--- a/Flutter-iOS集成文档.docx
+++ b/Flutter-iOS集成文档.docx
@@ -164,8 +164,6 @@
         </w:rPr>
         <w:t xml:space="preserve"> </w:t>
       </w:r>
-      <w:bookmarkStart w:id="0" w:name="_GoBack"/>
-      <w:bookmarkEnd w:id="0"/>
       <w:r>
         <w:rPr>
           <w:rFonts w:ascii="Helvetica Neue" w:hAnsi="Helvetica Neue" w:cs="Times New Roman"/>
@@ -1491,7 +1489,7 @@
           <w:sz w:val="21"/>
           <w:szCs w:val="21"/>
         </w:rPr>
-        <w:t>GrowingCoreKit,GrowingAutoTrackKit,GrowingReactNativeKit</w:t>
+        <w:t>GrowingCoreKit</w:t>
       </w:r>
       <w:proofErr w:type="spellEnd"/>
       <w:r>
@@ -2869,10 +2867,10 @@
       <w:pPr>
         <w:widowControl/>
         <w:shd w:val="clear" w:color="auto" w:fill="FFFFFF"/>
-        <w:spacing w:before="150"/>
+        <w:spacing w:before="100" w:beforeAutospacing="1" w:after="100" w:afterAutospacing="1"/>
         <w:jc w:val="left"/>
         <w:rPr>
-          <w:rFonts w:ascii="Helvetica Neue" w:hAnsi="Helvetica Neue" w:cs="Times New Roman"/>
+          <w:rFonts w:ascii="Helvetica Neue" w:eastAsia="Times New Roman" w:hAnsi="Helvetica Neue" w:cs="Times New Roman"/>
           <w:color w:val="091E42"/>
           <w:kern w:val="0"/>
           <w:sz w:val="21"/>
@@ -2889,9 +2887,9 @@
           <w:szCs w:val="21"/>
         </w:rPr>
         <w:drawing>
-          <wp:inline distT="0" distB="0" distL="0" distR="0" wp14:anchorId="56FCA038" wp14:editId="349B7111">
-            <wp:extent cx="5429889" cy="1248992"/>
-            <wp:effectExtent l="0" t="0" r="5715" b="0"/>
+          <wp:inline distT="0" distB="0" distL="0" distR="0" wp14:anchorId="4F3683EA" wp14:editId="48C1B8B0">
+            <wp:extent cx="5270500" cy="1211765"/>
+            <wp:effectExtent l="0" t="0" r="0" b="7620"/>
             <wp:docPr id="2" name="图片 2" descr="mage"/>
             <wp:cNvGraphicFramePr>
               <a:graphicFrameLocks xmlns:a="http://schemas.openxmlformats.org/drawingml/2006/main" noChangeAspect="1"/>
@@ -2921,7 +2919,7 @@
                   <pic:spPr bwMode="auto">
                     <a:xfrm>
                       <a:off x="0" y="0"/>
-                      <a:ext cx="5657356" cy="1301314"/>
+                      <a:ext cx="5270500" cy="1211765"/>
                     </a:xfrm>
                     <a:prstGeom prst="rect">
                       <a:avLst/>
@@ -2943,7 +2941,7 @@
         <w:widowControl/>
         <w:numPr>
           <w:ilvl w:val="0"/>
-          <w:numId w:val="6"/>
+          <w:numId w:val="5"/>
         </w:numPr>
         <w:shd w:val="clear" w:color="auto" w:fill="FFFFFF"/>
         <w:spacing w:before="100" w:beforeAutospacing="1" w:after="100" w:afterAutospacing="1"/>
@@ -2960,78 +2958,6 @@
       <w:r>
         <w:rPr>
           <w:rFonts w:ascii="MS Mincho" w:eastAsia="MS Mincho" w:hAnsi="MS Mincho" w:cs="MS Mincho"/>
-          <w:color w:val="091E42"/>
-          <w:kern w:val="0"/>
-          <w:sz w:val="21"/>
-          <w:szCs w:val="21"/>
-        </w:rPr>
-        <w:t>集成</w:t>
-      </w:r>
-      <w:r>
-        <w:rPr>
-          <w:rFonts w:ascii="Helvetica Neue" w:eastAsia="Times New Roman" w:hAnsi="Helvetica Neue" w:cs="Times New Roman"/>
-          <w:color w:val="091E42"/>
-          <w:kern w:val="0"/>
-          <w:sz w:val="21"/>
-          <w:szCs w:val="21"/>
-        </w:rPr>
-        <w:t xml:space="preserve">flutter </w:t>
-      </w:r>
-      <w:r>
-        <w:rPr>
-          <w:rFonts w:ascii="MS Mincho" w:eastAsia="MS Mincho" w:hAnsi="MS Mincho" w:cs="MS Mincho"/>
-          <w:color w:val="091E42"/>
-          <w:kern w:val="0"/>
-          <w:sz w:val="21"/>
-          <w:szCs w:val="21"/>
-        </w:rPr>
-        <w:t>打点</w:t>
-      </w:r>
-      <w:proofErr w:type="spellStart"/>
-      <w:r>
-        <w:rPr>
-          <w:rFonts w:ascii="Helvetica Neue" w:eastAsia="Times New Roman" w:hAnsi="Helvetica Neue" w:cs="Times New Roman"/>
-          <w:color w:val="091E42"/>
-          <w:kern w:val="0"/>
-          <w:sz w:val="21"/>
-          <w:szCs w:val="21"/>
-        </w:rPr>
-        <w:t>sdk</w:t>
-      </w:r>
-      <w:proofErr w:type="spellEnd"/>
-      <w:r>
-        <w:rPr>
-          <w:rFonts w:ascii="Helvetica Neue" w:eastAsia="Times New Roman" w:hAnsi="Helvetica Neue" w:cs="Times New Roman"/>
-          <w:color w:val="091E42"/>
-          <w:kern w:val="0"/>
-          <w:sz w:val="21"/>
-          <w:szCs w:val="21"/>
-        </w:rPr>
-        <w:t> </w:t>
-      </w:r>
-      <w:hyperlink r:id="rId9" w:history="1">
-        <w:r>
-          <w:rPr>
-            <w:rFonts w:ascii="Helvetica Neue" w:eastAsia="Times New Roman" w:hAnsi="Helvetica Neue" w:cs="Times New Roman"/>
-            <w:color w:val="3572B0"/>
-            <w:kern w:val="0"/>
-            <w:sz w:val="21"/>
-            <w:szCs w:val="21"/>
-            <w:u w:val="single"/>
-          </w:rPr>
-          <w:t>https://github.com/growingio/flutter-growingio-track</w:t>
-        </w:r>
-      </w:hyperlink>
-    </w:p>
-    <w:p>
-      <w:pPr>
-        <w:widowControl/>
-        <w:shd w:val="clear" w:color="auto" w:fill="FFFFFF"/>
-        <w:spacing w:before="300"/>
-        <w:jc w:val="left"/>
-        <w:outlineLvl w:val="3"/>
-        <w:rPr>
-          <w:rFonts w:ascii="Helvetica Neue" w:eastAsia="Times New Roman" w:hAnsi="Helvetica Neue" w:cs="Times New Roman"/>
           <w:b/>
           <w:bCs/>
           <w:color w:val="333333"/>
@@ -3039,42 +2965,7 @@
           <w:sz w:val="21"/>
           <w:szCs w:val="21"/>
         </w:rPr>
-      </w:pPr>
-      <w:r>
-        <w:rPr>
-          <w:rFonts w:ascii="Helvetica Neue" w:eastAsia="Times New Roman" w:hAnsi="Helvetica Neue" w:cs="Times New Roman"/>
-          <w:b/>
-          <w:bCs/>
-          <w:color w:val="333333"/>
-          <w:kern w:val="0"/>
-          <w:sz w:val="21"/>
-          <w:szCs w:val="21"/>
-        </w:rPr>
-        <w:t>2.</w:t>
-      </w:r>
-      <w:r>
-        <w:rPr>
-          <w:rFonts w:ascii="SimSun" w:eastAsia="SimSun" w:hAnsi="SimSun" w:cs="SimSun"/>
-          <w:b/>
-          <w:bCs/>
-          <w:color w:val="333333"/>
-          <w:kern w:val="0"/>
-          <w:sz w:val="21"/>
-          <w:szCs w:val="21"/>
-        </w:rPr>
-        <w:t>设置</w:t>
-      </w:r>
-      <w:r>
-        <w:rPr>
-          <w:rFonts w:ascii="Helvetica Neue" w:eastAsia="Times New Roman" w:hAnsi="Helvetica Neue" w:cs="Times New Roman"/>
-          <w:b/>
-          <w:bCs/>
-          <w:color w:val="333333"/>
-          <w:kern w:val="0"/>
-          <w:sz w:val="21"/>
-          <w:szCs w:val="21"/>
-        </w:rPr>
-        <w:t>URL Scheme</w:t>
+        <w:t>添加初始化函数</w:t>
       </w:r>
     </w:p>
     <w:p>
@@ -3094,945 +2985,38 @@
       <w:r>
         <w:rPr>
           <w:rFonts w:ascii="Helvetica Neue" w:hAnsi="Helvetica Neue" w:cs="Times New Roman"/>
-          <w:b/>
-          <w:bCs/>
-          <w:color w:val="091E42"/>
-          <w:kern w:val="0"/>
-          <w:sz w:val="21"/>
-          <w:szCs w:val="21"/>
-        </w:rPr>
-        <w:t xml:space="preserve">(1) </w:t>
-      </w:r>
-      <w:r>
-        <w:rPr>
-          <w:rFonts w:ascii="Helvetica Neue" w:hAnsi="Helvetica Neue" w:cs="Times New Roman"/>
-          <w:b/>
-          <w:bCs/>
-          <w:color w:val="091E42"/>
-          <w:kern w:val="0"/>
-          <w:sz w:val="21"/>
-          <w:szCs w:val="21"/>
-        </w:rPr>
-        <w:t>获取</w:t>
-      </w:r>
-      <w:r>
-        <w:rPr>
-          <w:rFonts w:ascii="Helvetica Neue" w:hAnsi="Helvetica Neue" w:cs="Times New Roman"/>
-          <w:b/>
-          <w:bCs/>
-          <w:color w:val="091E42"/>
-          <w:kern w:val="0"/>
-          <w:sz w:val="21"/>
-          <w:szCs w:val="21"/>
-        </w:rPr>
-        <w:t>URL Scheme</w:t>
-      </w:r>
-    </w:p>
-    <w:p>
-      <w:pPr>
-        <w:widowControl/>
-        <w:numPr>
-          <w:ilvl w:val="0"/>
-          <w:numId w:val="7"/>
-        </w:numPr>
-        <w:shd w:val="clear" w:color="auto" w:fill="FFFFFF"/>
-        <w:spacing w:before="100" w:beforeAutospacing="1" w:after="100" w:afterAutospacing="1"/>
-        <w:ind w:left="0"/>
-        <w:jc w:val="left"/>
-        <w:rPr>
-          <w:rFonts w:ascii="Helvetica Neue" w:eastAsia="Times New Roman" w:hAnsi="Helvetica Neue" w:cs="Times New Roman"/>
-          <w:color w:val="091E42"/>
-          <w:kern w:val="0"/>
-          <w:sz w:val="21"/>
-          <w:szCs w:val="21"/>
-        </w:rPr>
-      </w:pPr>
-      <w:r>
-        <w:rPr>
-          <w:rFonts w:ascii="MS Mincho" w:eastAsia="MS Mincho" w:hAnsi="MS Mincho" w:cs="MS Mincho"/>
-          <w:color w:val="091E42"/>
-          <w:kern w:val="0"/>
-          <w:sz w:val="21"/>
-          <w:szCs w:val="21"/>
-        </w:rPr>
-        <w:t>添加新</w:t>
-      </w:r>
-      <w:r>
-        <w:rPr>
-          <w:rFonts w:ascii="SimSun" w:eastAsia="SimSun" w:hAnsi="SimSun" w:cs="SimSun"/>
-          <w:color w:val="091E42"/>
-          <w:kern w:val="0"/>
-          <w:sz w:val="21"/>
-          <w:szCs w:val="21"/>
-        </w:rPr>
-        <w:t>产</w:t>
-      </w:r>
-      <w:r>
-        <w:rPr>
-          <w:rFonts w:ascii="MS Mincho" w:eastAsia="MS Mincho" w:hAnsi="MS Mincho" w:cs="MS Mincho"/>
-          <w:color w:val="091E42"/>
-          <w:kern w:val="0"/>
-          <w:sz w:val="21"/>
-          <w:szCs w:val="21"/>
-        </w:rPr>
-        <w:t>品：登</w:t>
-      </w:r>
-      <w:r>
-        <w:rPr>
-          <w:rFonts w:ascii="SimSun" w:eastAsia="SimSun" w:hAnsi="SimSun" w:cs="SimSun"/>
-          <w:color w:val="091E42"/>
-          <w:kern w:val="0"/>
-          <w:sz w:val="21"/>
-          <w:szCs w:val="21"/>
-        </w:rPr>
-        <w:t>录</w:t>
-      </w:r>
-      <w:r>
-        <w:rPr>
-          <w:rFonts w:ascii="MS Mincho" w:eastAsia="MS Mincho" w:hAnsi="MS Mincho" w:cs="MS Mincho"/>
-          <w:color w:val="091E42"/>
-          <w:kern w:val="0"/>
-          <w:sz w:val="21"/>
-          <w:szCs w:val="21"/>
-        </w:rPr>
-        <w:t>官网</w:t>
-      </w:r>
-      <w:r>
-        <w:rPr>
-          <w:rFonts w:ascii="Helvetica Neue" w:eastAsia="Times New Roman" w:hAnsi="Helvetica Neue" w:cs="Times New Roman"/>
-          <w:color w:val="091E42"/>
-          <w:kern w:val="0"/>
-          <w:sz w:val="21"/>
-          <w:szCs w:val="21"/>
-        </w:rPr>
-        <w:t xml:space="preserve"> -&gt; </w:t>
-      </w:r>
-      <w:r>
-        <w:rPr>
-          <w:rFonts w:ascii="MS Mincho" w:eastAsia="MS Mincho" w:hAnsi="MS Mincho" w:cs="MS Mincho"/>
-          <w:color w:val="091E42"/>
-          <w:kern w:val="0"/>
-          <w:sz w:val="21"/>
-          <w:szCs w:val="21"/>
-        </w:rPr>
-        <w:t>点</w:t>
-      </w:r>
-      <w:r>
-        <w:rPr>
-          <w:rFonts w:ascii="SimSun" w:eastAsia="SimSun" w:hAnsi="SimSun" w:cs="SimSun"/>
-          <w:color w:val="091E42"/>
-          <w:kern w:val="0"/>
-          <w:sz w:val="21"/>
-          <w:szCs w:val="21"/>
-        </w:rPr>
-        <w:t>击项</w:t>
-      </w:r>
-      <w:r>
-        <w:rPr>
-          <w:rFonts w:ascii="MS Mincho" w:eastAsia="MS Mincho" w:hAnsi="MS Mincho" w:cs="MS Mincho"/>
-          <w:color w:val="091E42"/>
-          <w:kern w:val="0"/>
-          <w:sz w:val="21"/>
-          <w:szCs w:val="21"/>
-        </w:rPr>
-        <w:t>目</w:t>
-      </w:r>
-      <w:r>
-        <w:rPr>
-          <w:rFonts w:ascii="SimSun" w:eastAsia="SimSun" w:hAnsi="SimSun" w:cs="SimSun"/>
-          <w:color w:val="091E42"/>
-          <w:kern w:val="0"/>
-          <w:sz w:val="21"/>
-          <w:szCs w:val="21"/>
-        </w:rPr>
-        <w:t>选择</w:t>
-      </w:r>
-      <w:r>
-        <w:rPr>
-          <w:rFonts w:ascii="MS Mincho" w:eastAsia="MS Mincho" w:hAnsi="MS Mincho" w:cs="MS Mincho"/>
-          <w:color w:val="091E42"/>
-          <w:kern w:val="0"/>
-          <w:sz w:val="21"/>
-          <w:szCs w:val="21"/>
-        </w:rPr>
-        <w:t>框</w:t>
-      </w:r>
-      <w:r>
-        <w:rPr>
-          <w:rFonts w:ascii="Helvetica Neue" w:eastAsia="Times New Roman" w:hAnsi="Helvetica Neue" w:cs="Times New Roman"/>
-          <w:color w:val="091E42"/>
-          <w:kern w:val="0"/>
-          <w:sz w:val="21"/>
-          <w:szCs w:val="21"/>
-        </w:rPr>
-        <w:t xml:space="preserve"> -&gt; </w:t>
-      </w:r>
-      <w:r>
-        <w:rPr>
-          <w:rFonts w:ascii="MS Mincho" w:eastAsia="MS Mincho" w:hAnsi="MS Mincho" w:cs="MS Mincho"/>
-          <w:color w:val="091E42"/>
-          <w:kern w:val="0"/>
-          <w:sz w:val="21"/>
-          <w:szCs w:val="21"/>
-        </w:rPr>
-        <w:t>点</w:t>
-      </w:r>
-      <w:r>
-        <w:rPr>
-          <w:rFonts w:ascii="SimSun" w:eastAsia="SimSun" w:hAnsi="SimSun" w:cs="SimSun"/>
-          <w:color w:val="091E42"/>
-          <w:kern w:val="0"/>
-          <w:sz w:val="21"/>
-          <w:szCs w:val="21"/>
-        </w:rPr>
-        <w:t>击</w:t>
-      </w:r>
-      <w:r>
-        <w:rPr>
-          <w:rFonts w:ascii="Helvetica Neue" w:eastAsia="Times New Roman" w:hAnsi="Helvetica Neue" w:cs="Times New Roman"/>
-          <w:color w:val="091E42"/>
-          <w:kern w:val="0"/>
-          <w:sz w:val="21"/>
-          <w:szCs w:val="21"/>
-        </w:rPr>
-        <w:t>“</w:t>
-      </w:r>
-      <w:r>
-        <w:rPr>
-          <w:rFonts w:ascii="SimSun" w:eastAsia="SimSun" w:hAnsi="SimSun" w:cs="SimSun"/>
-          <w:color w:val="091E42"/>
-          <w:kern w:val="0"/>
-          <w:sz w:val="21"/>
-          <w:szCs w:val="21"/>
-        </w:rPr>
-        <w:t>项目管理</w:t>
-      </w:r>
-      <w:r>
-        <w:rPr>
-          <w:rFonts w:ascii="Helvetica Neue" w:eastAsia="Times New Roman" w:hAnsi="Helvetica Neue" w:cs="Times New Roman"/>
-          <w:color w:val="091E42"/>
-          <w:kern w:val="0"/>
-          <w:sz w:val="21"/>
-          <w:szCs w:val="21"/>
-        </w:rPr>
-        <w:t xml:space="preserve">” -&gt; </w:t>
-      </w:r>
-      <w:r>
-        <w:rPr>
-          <w:rFonts w:ascii="MS Mincho" w:eastAsia="MS Mincho" w:hAnsi="MS Mincho" w:cs="MS Mincho"/>
-          <w:color w:val="091E42"/>
-          <w:kern w:val="0"/>
-          <w:sz w:val="21"/>
-          <w:szCs w:val="21"/>
-        </w:rPr>
-        <w:t>点</w:t>
-      </w:r>
-      <w:r>
-        <w:rPr>
-          <w:rFonts w:ascii="SimSun" w:eastAsia="SimSun" w:hAnsi="SimSun" w:cs="SimSun"/>
-          <w:color w:val="091E42"/>
-          <w:kern w:val="0"/>
-          <w:sz w:val="21"/>
-          <w:szCs w:val="21"/>
-        </w:rPr>
-        <w:t>击</w:t>
-      </w:r>
-      <w:r>
-        <w:rPr>
-          <w:rFonts w:ascii="Helvetica Neue" w:eastAsia="Times New Roman" w:hAnsi="Helvetica Neue" w:cs="Times New Roman"/>
-          <w:color w:val="091E42"/>
-          <w:kern w:val="0"/>
-          <w:sz w:val="21"/>
-          <w:szCs w:val="21"/>
-        </w:rPr>
-        <w:t>“</w:t>
-      </w:r>
-      <w:r>
-        <w:rPr>
-          <w:rFonts w:ascii="SimSun" w:eastAsia="SimSun" w:hAnsi="SimSun" w:cs="SimSun"/>
-          <w:color w:val="091E42"/>
-          <w:kern w:val="0"/>
-          <w:sz w:val="21"/>
-          <w:szCs w:val="21"/>
-        </w:rPr>
-        <w:t>应用管理</w:t>
-      </w:r>
-      <w:r>
-        <w:rPr>
-          <w:rFonts w:ascii="Helvetica Neue" w:eastAsia="Times New Roman" w:hAnsi="Helvetica Neue" w:cs="Times New Roman"/>
-          <w:color w:val="091E42"/>
-          <w:kern w:val="0"/>
-          <w:sz w:val="21"/>
-          <w:szCs w:val="21"/>
-        </w:rPr>
-        <w:t xml:space="preserve">” -&gt; </w:t>
-      </w:r>
-      <w:r>
-        <w:rPr>
-          <w:rFonts w:ascii="MS Mincho" w:eastAsia="MS Mincho" w:hAnsi="MS Mincho" w:cs="MS Mincho"/>
-          <w:color w:val="091E42"/>
-          <w:kern w:val="0"/>
-          <w:sz w:val="21"/>
-          <w:szCs w:val="21"/>
-        </w:rPr>
-        <w:t>点</w:t>
-      </w:r>
-      <w:r>
-        <w:rPr>
-          <w:rFonts w:ascii="SimSun" w:eastAsia="SimSun" w:hAnsi="SimSun" w:cs="SimSun"/>
-          <w:color w:val="091E42"/>
-          <w:kern w:val="0"/>
-          <w:sz w:val="21"/>
-          <w:szCs w:val="21"/>
-        </w:rPr>
-        <w:t>击</w:t>
-      </w:r>
-      <w:r>
-        <w:rPr>
-          <w:rFonts w:ascii="Helvetica Neue" w:eastAsia="Times New Roman" w:hAnsi="Helvetica Neue" w:cs="Times New Roman"/>
-          <w:color w:val="091E42"/>
-          <w:kern w:val="0"/>
-          <w:sz w:val="21"/>
-          <w:szCs w:val="21"/>
-        </w:rPr>
-        <w:t>“</w:t>
-      </w:r>
-      <w:r>
-        <w:rPr>
-          <w:rFonts w:ascii="MS Mincho" w:eastAsia="MS Mincho" w:hAnsi="MS Mincho" w:cs="MS Mincho"/>
-          <w:color w:val="091E42"/>
-          <w:kern w:val="0"/>
-          <w:sz w:val="21"/>
-          <w:szCs w:val="21"/>
-        </w:rPr>
-        <w:t>新建</w:t>
-      </w:r>
-      <w:r>
-        <w:rPr>
-          <w:rFonts w:ascii="SimSun" w:eastAsia="SimSun" w:hAnsi="SimSun" w:cs="SimSun"/>
-          <w:color w:val="091E42"/>
-          <w:kern w:val="0"/>
-          <w:sz w:val="21"/>
-          <w:szCs w:val="21"/>
-        </w:rPr>
-        <w:t>应</w:t>
-      </w:r>
-      <w:r>
-        <w:rPr>
-          <w:rFonts w:ascii="MS Mincho" w:eastAsia="MS Mincho" w:hAnsi="MS Mincho" w:cs="MS Mincho"/>
-          <w:color w:val="091E42"/>
-          <w:kern w:val="0"/>
-          <w:sz w:val="21"/>
-          <w:szCs w:val="21"/>
-        </w:rPr>
-        <w:t>用</w:t>
-      </w:r>
-      <w:r>
-        <w:rPr>
-          <w:rFonts w:ascii="Helvetica Neue" w:eastAsia="Times New Roman" w:hAnsi="Helvetica Neue" w:cs="Times New Roman"/>
-          <w:color w:val="091E42"/>
-          <w:kern w:val="0"/>
-          <w:sz w:val="21"/>
-          <w:szCs w:val="21"/>
-        </w:rPr>
-        <w:t>”-&gt;</w:t>
-      </w:r>
-      <w:r>
-        <w:rPr>
-          <w:rFonts w:ascii="SimSun" w:eastAsia="SimSun" w:hAnsi="SimSun" w:cs="SimSun"/>
-          <w:color w:val="091E42"/>
-          <w:kern w:val="0"/>
-          <w:sz w:val="21"/>
-          <w:szCs w:val="21"/>
-        </w:rPr>
-        <w:t>选择添加</w:t>
-      </w:r>
-      <w:r>
-        <w:rPr>
-          <w:rFonts w:ascii="Helvetica Neue" w:eastAsia="Times New Roman" w:hAnsi="Helvetica Neue" w:cs="Times New Roman"/>
-          <w:color w:val="091E42"/>
-          <w:kern w:val="0"/>
-          <w:sz w:val="21"/>
-          <w:szCs w:val="21"/>
-        </w:rPr>
-        <w:t xml:space="preserve"> iOS </w:t>
-      </w:r>
-      <w:r>
-        <w:rPr>
-          <w:rFonts w:ascii="SimSun" w:eastAsia="SimSun" w:hAnsi="SimSun" w:cs="SimSun"/>
-          <w:color w:val="091E42"/>
-          <w:kern w:val="0"/>
-          <w:sz w:val="21"/>
-          <w:szCs w:val="21"/>
-        </w:rPr>
-        <w:t>应用</w:t>
-      </w:r>
-      <w:r>
-        <w:rPr>
-          <w:rFonts w:ascii="Helvetica Neue" w:eastAsia="Times New Roman" w:hAnsi="Helvetica Neue" w:cs="Times New Roman"/>
-          <w:color w:val="091E42"/>
-          <w:kern w:val="0"/>
-          <w:sz w:val="21"/>
-          <w:szCs w:val="21"/>
-        </w:rPr>
-        <w:t xml:space="preserve"> -&gt; </w:t>
-      </w:r>
-      <w:r>
-        <w:rPr>
-          <w:rFonts w:ascii="MS Mincho" w:eastAsia="MS Mincho" w:hAnsi="MS Mincho" w:cs="MS Mincho"/>
-          <w:color w:val="091E42"/>
-          <w:kern w:val="0"/>
-          <w:sz w:val="21"/>
-          <w:szCs w:val="21"/>
-        </w:rPr>
-        <w:t>填写</w:t>
-      </w:r>
-      <w:r>
-        <w:rPr>
-          <w:rFonts w:ascii="Helvetica Neue" w:eastAsia="Times New Roman" w:hAnsi="Helvetica Neue" w:cs="Times New Roman"/>
-          <w:color w:val="091E42"/>
-          <w:kern w:val="0"/>
-          <w:sz w:val="21"/>
-          <w:szCs w:val="21"/>
-        </w:rPr>
-        <w:t>“</w:t>
-      </w:r>
-      <w:r>
-        <w:rPr>
-          <w:rFonts w:ascii="SimSun" w:eastAsia="SimSun" w:hAnsi="SimSun" w:cs="SimSun"/>
-          <w:color w:val="091E42"/>
-          <w:kern w:val="0"/>
-          <w:sz w:val="21"/>
-          <w:szCs w:val="21"/>
-        </w:rPr>
-        <w:t>应用名称</w:t>
-      </w:r>
-      <w:r>
-        <w:rPr>
-          <w:rFonts w:ascii="Helvetica Neue" w:eastAsia="Times New Roman" w:hAnsi="Helvetica Neue" w:cs="Times New Roman"/>
-          <w:color w:val="091E42"/>
-          <w:kern w:val="0"/>
-          <w:sz w:val="21"/>
-          <w:szCs w:val="21"/>
-        </w:rPr>
-        <w:t>“</w:t>
-      </w:r>
-      <w:r>
-        <w:rPr>
-          <w:rFonts w:ascii="MS Mincho" w:eastAsia="MS Mincho" w:hAnsi="MS Mincho" w:cs="MS Mincho"/>
-          <w:color w:val="091E42"/>
-          <w:kern w:val="0"/>
-          <w:sz w:val="21"/>
-          <w:szCs w:val="21"/>
-        </w:rPr>
-        <w:t>，点</w:t>
-      </w:r>
-      <w:r>
-        <w:rPr>
-          <w:rFonts w:ascii="SimSun" w:eastAsia="SimSun" w:hAnsi="SimSun" w:cs="SimSun"/>
-          <w:color w:val="091E42"/>
-          <w:kern w:val="0"/>
-          <w:sz w:val="21"/>
-          <w:szCs w:val="21"/>
-        </w:rPr>
-        <w:t>击</w:t>
-      </w:r>
-      <w:r>
-        <w:rPr>
-          <w:rFonts w:ascii="MS Mincho" w:eastAsia="MS Mincho" w:hAnsi="MS Mincho" w:cs="MS Mincho"/>
-          <w:color w:val="091E42"/>
-          <w:kern w:val="0"/>
-          <w:sz w:val="21"/>
-          <w:szCs w:val="21"/>
-        </w:rPr>
-        <w:t>下一步</w:t>
-      </w:r>
-      <w:r>
-        <w:rPr>
-          <w:rFonts w:ascii="Helvetica Neue" w:eastAsia="Times New Roman" w:hAnsi="Helvetica Neue" w:cs="Times New Roman"/>
-          <w:color w:val="091E42"/>
-          <w:kern w:val="0"/>
-          <w:sz w:val="21"/>
-          <w:szCs w:val="21"/>
-        </w:rPr>
-        <w:t xml:space="preserve"> -&gt;</w:t>
-      </w:r>
-      <w:r>
-        <w:rPr>
-          <w:rFonts w:ascii="MS Mincho" w:eastAsia="MS Mincho" w:hAnsi="MS Mincho" w:cs="MS Mincho"/>
-          <w:color w:val="091E42"/>
-          <w:kern w:val="0"/>
-          <w:sz w:val="21"/>
-          <w:szCs w:val="21"/>
-        </w:rPr>
-        <w:t>在第二段中</w:t>
-      </w:r>
-      <w:r>
-        <w:rPr>
-          <w:rFonts w:ascii="SimSun" w:eastAsia="SimSun" w:hAnsi="SimSun" w:cs="SimSun"/>
-          <w:color w:val="091E42"/>
-          <w:kern w:val="0"/>
-          <w:sz w:val="21"/>
-          <w:szCs w:val="21"/>
-        </w:rPr>
-        <w:t>标</w:t>
-      </w:r>
-      <w:r>
-        <w:rPr>
-          <w:rFonts w:ascii="MS Mincho" w:eastAsia="MS Mincho" w:hAnsi="MS Mincho" w:cs="MS Mincho"/>
-          <w:color w:val="091E42"/>
-          <w:kern w:val="0"/>
-          <w:sz w:val="21"/>
-          <w:szCs w:val="21"/>
-        </w:rPr>
-        <w:t>黄字体。</w:t>
-      </w:r>
-    </w:p>
-    <w:p>
-      <w:pPr>
-        <w:widowControl/>
-        <w:numPr>
-          <w:ilvl w:val="0"/>
-          <w:numId w:val="7"/>
-        </w:numPr>
-        <w:shd w:val="clear" w:color="auto" w:fill="FFFFFF"/>
-        <w:spacing w:before="100" w:beforeAutospacing="1" w:after="100" w:afterAutospacing="1"/>
-        <w:ind w:left="0"/>
-        <w:jc w:val="left"/>
-        <w:rPr>
-          <w:rFonts w:ascii="Helvetica Neue" w:eastAsia="Times New Roman" w:hAnsi="Helvetica Neue" w:cs="Times New Roman"/>
-          <w:color w:val="091E42"/>
-          <w:kern w:val="0"/>
-          <w:sz w:val="21"/>
-          <w:szCs w:val="21"/>
-        </w:rPr>
-      </w:pPr>
-      <w:r>
-        <w:rPr>
-          <w:rFonts w:ascii="SimSun" w:eastAsia="SimSun" w:hAnsi="SimSun" w:cs="SimSun"/>
-          <w:color w:val="091E42"/>
-          <w:kern w:val="0"/>
-          <w:sz w:val="21"/>
-          <w:szCs w:val="21"/>
-        </w:rPr>
-        <w:t>现有产品：登录官网</w:t>
-      </w:r>
-      <w:r>
-        <w:rPr>
-          <w:rFonts w:ascii="Helvetica Neue" w:eastAsia="Times New Roman" w:hAnsi="Helvetica Neue" w:cs="Times New Roman"/>
-          <w:color w:val="091E42"/>
-          <w:kern w:val="0"/>
-          <w:sz w:val="21"/>
-          <w:szCs w:val="21"/>
-        </w:rPr>
-        <w:t xml:space="preserve"> -&gt; </w:t>
-      </w:r>
-      <w:r>
-        <w:rPr>
-          <w:rFonts w:ascii="MS Mincho" w:eastAsia="MS Mincho" w:hAnsi="MS Mincho" w:cs="MS Mincho"/>
-          <w:color w:val="091E42"/>
-          <w:kern w:val="0"/>
-          <w:sz w:val="21"/>
-          <w:szCs w:val="21"/>
-        </w:rPr>
-        <w:t>点</w:t>
-      </w:r>
-      <w:r>
-        <w:rPr>
-          <w:rFonts w:ascii="SimSun" w:eastAsia="SimSun" w:hAnsi="SimSun" w:cs="SimSun"/>
-          <w:color w:val="091E42"/>
-          <w:kern w:val="0"/>
-          <w:sz w:val="21"/>
-          <w:szCs w:val="21"/>
-        </w:rPr>
-        <w:t>击项</w:t>
-      </w:r>
-      <w:r>
-        <w:rPr>
-          <w:rFonts w:ascii="MS Mincho" w:eastAsia="MS Mincho" w:hAnsi="MS Mincho" w:cs="MS Mincho"/>
-          <w:color w:val="091E42"/>
-          <w:kern w:val="0"/>
-          <w:sz w:val="21"/>
-          <w:szCs w:val="21"/>
-        </w:rPr>
-        <w:t>目</w:t>
-      </w:r>
-      <w:r>
-        <w:rPr>
-          <w:rFonts w:ascii="SimSun" w:eastAsia="SimSun" w:hAnsi="SimSun" w:cs="SimSun"/>
-          <w:color w:val="091E42"/>
-          <w:kern w:val="0"/>
-          <w:sz w:val="21"/>
-          <w:szCs w:val="21"/>
-        </w:rPr>
-        <w:t>选择</w:t>
-      </w:r>
-      <w:r>
-        <w:rPr>
-          <w:rFonts w:ascii="MS Mincho" w:eastAsia="MS Mincho" w:hAnsi="MS Mincho" w:cs="MS Mincho"/>
-          <w:color w:val="091E42"/>
-          <w:kern w:val="0"/>
-          <w:sz w:val="21"/>
-          <w:szCs w:val="21"/>
-        </w:rPr>
-        <w:t>框</w:t>
-      </w:r>
-      <w:r>
-        <w:rPr>
-          <w:rFonts w:ascii="Helvetica Neue" w:eastAsia="Times New Roman" w:hAnsi="Helvetica Neue" w:cs="Times New Roman"/>
-          <w:color w:val="091E42"/>
-          <w:kern w:val="0"/>
-          <w:sz w:val="21"/>
-          <w:szCs w:val="21"/>
-        </w:rPr>
-        <w:t xml:space="preserve"> -&gt; </w:t>
-      </w:r>
-      <w:r>
-        <w:rPr>
-          <w:rFonts w:ascii="MS Mincho" w:eastAsia="MS Mincho" w:hAnsi="MS Mincho" w:cs="MS Mincho"/>
-          <w:color w:val="091E42"/>
-          <w:kern w:val="0"/>
-          <w:sz w:val="21"/>
-          <w:szCs w:val="21"/>
-        </w:rPr>
-        <w:t>点</w:t>
-      </w:r>
-      <w:r>
-        <w:rPr>
-          <w:rFonts w:ascii="SimSun" w:eastAsia="SimSun" w:hAnsi="SimSun" w:cs="SimSun"/>
-          <w:color w:val="091E42"/>
-          <w:kern w:val="0"/>
-          <w:sz w:val="21"/>
-          <w:szCs w:val="21"/>
-        </w:rPr>
-        <w:t>击</w:t>
-      </w:r>
-      <w:r>
-        <w:rPr>
-          <w:rFonts w:ascii="Helvetica Neue" w:eastAsia="Times New Roman" w:hAnsi="Helvetica Neue" w:cs="Times New Roman"/>
-          <w:color w:val="091E42"/>
-          <w:kern w:val="0"/>
-          <w:sz w:val="21"/>
-          <w:szCs w:val="21"/>
-        </w:rPr>
-        <w:t>“</w:t>
-      </w:r>
-      <w:r>
-        <w:rPr>
-          <w:rFonts w:ascii="SimSun" w:eastAsia="SimSun" w:hAnsi="SimSun" w:cs="SimSun"/>
-          <w:color w:val="091E42"/>
-          <w:kern w:val="0"/>
-          <w:sz w:val="21"/>
-          <w:szCs w:val="21"/>
-        </w:rPr>
-        <w:t>项目管理</w:t>
-      </w:r>
-      <w:r>
-        <w:rPr>
-          <w:rFonts w:ascii="Helvetica Neue" w:eastAsia="Times New Roman" w:hAnsi="Helvetica Neue" w:cs="Times New Roman"/>
-          <w:color w:val="091E42"/>
-          <w:kern w:val="0"/>
-          <w:sz w:val="21"/>
-          <w:szCs w:val="21"/>
-        </w:rPr>
-        <w:t xml:space="preserve">” -&gt; </w:t>
-      </w:r>
-      <w:r>
-        <w:rPr>
-          <w:rFonts w:ascii="MS Mincho" w:eastAsia="MS Mincho" w:hAnsi="MS Mincho" w:cs="MS Mincho"/>
-          <w:color w:val="091E42"/>
-          <w:kern w:val="0"/>
-          <w:sz w:val="21"/>
-          <w:szCs w:val="21"/>
-        </w:rPr>
-        <w:t>点</w:t>
-      </w:r>
-      <w:r>
-        <w:rPr>
-          <w:rFonts w:ascii="SimSun" w:eastAsia="SimSun" w:hAnsi="SimSun" w:cs="SimSun"/>
-          <w:color w:val="091E42"/>
-          <w:kern w:val="0"/>
-          <w:sz w:val="21"/>
-          <w:szCs w:val="21"/>
-        </w:rPr>
-        <w:t>击</w:t>
-      </w:r>
-      <w:r>
-        <w:rPr>
-          <w:rFonts w:ascii="Helvetica Neue" w:eastAsia="Times New Roman" w:hAnsi="Helvetica Neue" w:cs="Times New Roman"/>
-          <w:color w:val="091E42"/>
-          <w:kern w:val="0"/>
-          <w:sz w:val="21"/>
-          <w:szCs w:val="21"/>
-        </w:rPr>
-        <w:t>“</w:t>
-      </w:r>
-      <w:r>
-        <w:rPr>
-          <w:rFonts w:ascii="SimSun" w:eastAsia="SimSun" w:hAnsi="SimSun" w:cs="SimSun"/>
-          <w:color w:val="091E42"/>
-          <w:kern w:val="0"/>
-          <w:sz w:val="21"/>
-          <w:szCs w:val="21"/>
-        </w:rPr>
-        <w:t>应用管理</w:t>
-      </w:r>
-      <w:r>
-        <w:rPr>
-          <w:rFonts w:ascii="Helvetica Neue" w:eastAsia="Times New Roman" w:hAnsi="Helvetica Neue" w:cs="Times New Roman"/>
-          <w:color w:val="091E42"/>
-          <w:kern w:val="0"/>
-          <w:sz w:val="21"/>
-          <w:szCs w:val="21"/>
-        </w:rPr>
-        <w:t xml:space="preserve">” -&gt; </w:t>
-      </w:r>
-      <w:r>
-        <w:rPr>
-          <w:rFonts w:ascii="MS Mincho" w:eastAsia="MS Mincho" w:hAnsi="MS Mincho" w:cs="MS Mincho"/>
-          <w:color w:val="091E42"/>
-          <w:kern w:val="0"/>
-          <w:sz w:val="21"/>
-          <w:szCs w:val="21"/>
-        </w:rPr>
-        <w:t>找到</w:t>
-      </w:r>
-      <w:r>
-        <w:rPr>
-          <w:rFonts w:ascii="SimSun" w:eastAsia="SimSun" w:hAnsi="SimSun" w:cs="SimSun"/>
-          <w:color w:val="091E42"/>
-          <w:kern w:val="0"/>
-          <w:sz w:val="21"/>
-          <w:szCs w:val="21"/>
-        </w:rPr>
-        <w:t>对应产</w:t>
-      </w:r>
-      <w:r>
-        <w:rPr>
-          <w:rFonts w:ascii="MS Mincho" w:eastAsia="MS Mincho" w:hAnsi="MS Mincho" w:cs="MS Mincho"/>
-          <w:color w:val="091E42"/>
-          <w:kern w:val="0"/>
-          <w:sz w:val="21"/>
-          <w:szCs w:val="21"/>
-        </w:rPr>
-        <w:t>品的</w:t>
-      </w:r>
-      <w:r>
-        <w:rPr>
-          <w:rFonts w:ascii="Helvetica Neue" w:eastAsia="Times New Roman" w:hAnsi="Helvetica Neue" w:cs="Times New Roman"/>
-          <w:color w:val="091E42"/>
-          <w:kern w:val="0"/>
-          <w:sz w:val="21"/>
-          <w:szCs w:val="21"/>
-        </w:rPr>
-        <w:t xml:space="preserve"> URL Scheme</w:t>
-      </w:r>
-    </w:p>
-    <w:p>
-      <w:pPr>
-        <w:widowControl/>
-        <w:shd w:val="clear" w:color="auto" w:fill="FFFFFF"/>
-        <w:spacing w:before="150"/>
-        <w:jc w:val="left"/>
-        <w:rPr>
-          <w:rFonts w:ascii="Helvetica Neue" w:hAnsi="Helvetica Neue" w:cs="Times New Roman"/>
-          <w:color w:val="091E42"/>
-          <w:kern w:val="0"/>
-          <w:sz w:val="21"/>
-          <w:szCs w:val="21"/>
-        </w:rPr>
-      </w:pPr>
-      <w:r>
-        <w:rPr>
-          <w:rFonts w:ascii="Helvetica Neue" w:hAnsi="Helvetica Neue" w:cs="Times New Roman"/>
-          <w:noProof/>
-          <w:color w:val="091E42"/>
-          <w:kern w:val="0"/>
-          <w:sz w:val="21"/>
-          <w:szCs w:val="21"/>
-        </w:rPr>
-        <w:drawing>
-          <wp:inline distT="0" distB="0" distL="0" distR="0" wp14:anchorId="4A4D6228" wp14:editId="15BB6F3A">
-            <wp:extent cx="5521325" cy="5261610"/>
-            <wp:effectExtent l="0" t="0" r="0" b="0"/>
-            <wp:docPr id="1" name="图片 1" descr="mage"/>
-            <wp:cNvGraphicFramePr>
-              <a:graphicFrameLocks xmlns:a="http://schemas.openxmlformats.org/drawingml/2006/main" noChangeAspect="1"/>
-            </wp:cNvGraphicFramePr>
-            <a:graphic xmlns:a="http://schemas.openxmlformats.org/drawingml/2006/main">
-              <a:graphicData uri="http://schemas.openxmlformats.org/drawingml/2006/picture">
-                <pic:pic xmlns:pic="http://schemas.openxmlformats.org/drawingml/2006/picture">
-                  <pic:nvPicPr>
-                    <pic:cNvPr id="0" name="Picture 4" descr="mage"/>
-                    <pic:cNvPicPr>
-                      <a:picLocks noChangeAspect="1" noChangeArrowheads="1"/>
-                    </pic:cNvPicPr>
-                  </pic:nvPicPr>
-                  <pic:blipFill>
-                    <a:blip r:embed="rId10">
-                      <a:extLst>
-                        <a:ext uri="{28A0092B-C50C-407E-A947-70E740481C1C}">
-                          <a14:useLocalDpi xmlns:a14="http://schemas.microsoft.com/office/drawing/2010/main" val="0"/>
-                        </a:ext>
-                      </a:extLst>
-                    </a:blip>
-                    <a:srcRect/>
-                    <a:stretch>
-                      <a:fillRect/>
-                    </a:stretch>
-                  </pic:blipFill>
-                  <pic:spPr bwMode="auto">
-                    <a:xfrm>
-                      <a:off x="0" y="0"/>
-                      <a:ext cx="5521325" cy="5261610"/>
-                    </a:xfrm>
-                    <a:prstGeom prst="rect">
-                      <a:avLst/>
-                    </a:prstGeom>
-                    <a:noFill/>
-                    <a:ln>
-                      <a:noFill/>
-                    </a:ln>
-                  </pic:spPr>
-                </pic:pic>
-              </a:graphicData>
-            </a:graphic>
-          </wp:inline>
-        </w:drawing>
-      </w:r>
-    </w:p>
-    <w:p>
-      <w:pPr>
-        <w:widowControl/>
-        <w:shd w:val="clear" w:color="auto" w:fill="FFFFFF"/>
-        <w:spacing w:before="150"/>
-        <w:jc w:val="left"/>
-        <w:rPr>
-          <w:rFonts w:ascii="Helvetica Neue" w:hAnsi="Helvetica Neue" w:cs="Times New Roman"/>
-          <w:color w:val="091E42"/>
-          <w:kern w:val="0"/>
-          <w:sz w:val="21"/>
-          <w:szCs w:val="21"/>
-        </w:rPr>
-      </w:pPr>
-      <w:r>
-        <w:rPr>
-          <w:rFonts w:ascii="Helvetica Neue" w:hAnsi="Helvetica Neue" w:cs="Times New Roman"/>
-          <w:b/>
-          <w:bCs/>
-          <w:color w:val="091E42"/>
-          <w:kern w:val="0"/>
-          <w:sz w:val="21"/>
-          <w:szCs w:val="21"/>
-        </w:rPr>
-        <w:t xml:space="preserve">(2) </w:t>
-      </w:r>
-      <w:r>
-        <w:rPr>
-          <w:rFonts w:ascii="Helvetica Neue" w:hAnsi="Helvetica Neue" w:cs="Times New Roman"/>
-          <w:b/>
-          <w:bCs/>
-          <w:color w:val="091E42"/>
-          <w:kern w:val="0"/>
-          <w:sz w:val="21"/>
-          <w:szCs w:val="21"/>
-        </w:rPr>
-        <w:t>添加</w:t>
-      </w:r>
-      <w:r>
-        <w:rPr>
-          <w:rFonts w:ascii="Helvetica Neue" w:hAnsi="Helvetica Neue" w:cs="Times New Roman"/>
-          <w:b/>
-          <w:bCs/>
-          <w:color w:val="091E42"/>
-          <w:kern w:val="0"/>
-          <w:sz w:val="21"/>
-          <w:szCs w:val="21"/>
-        </w:rPr>
-        <w:t xml:space="preserve"> URL Scheme</w:t>
-      </w:r>
-      <w:r>
-        <w:rPr>
-          <w:rFonts w:ascii="Helvetica Neue" w:hAnsi="Helvetica Neue" w:cs="Times New Roman"/>
-          <w:b/>
-          <w:bCs/>
-          <w:color w:val="091E42"/>
-          <w:kern w:val="0"/>
-          <w:sz w:val="21"/>
-          <w:szCs w:val="21"/>
-        </w:rPr>
-        <w:t>（</w:t>
+          <w:color w:val="091E42"/>
+          <w:kern w:val="0"/>
+          <w:sz w:val="21"/>
+          <w:szCs w:val="21"/>
+        </w:rPr>
+        <w:t>在</w:t>
+      </w:r>
+      <w:r>
+        <w:rPr>
+          <w:rFonts w:ascii="Helvetica Neue" w:hAnsi="Helvetica Neue" w:cs="Times New Roman"/>
+          <w:color w:val="091E42"/>
+          <w:kern w:val="0"/>
+          <w:sz w:val="21"/>
+          <w:szCs w:val="21"/>
+        </w:rPr>
+        <w:t xml:space="preserve"> </w:t>
       </w:r>
       <w:proofErr w:type="spellStart"/>
       <w:r>
         <w:rPr>
           <w:rFonts w:ascii="Helvetica Neue" w:hAnsi="Helvetica Neue" w:cs="Times New Roman"/>
-          <w:b/>
-          <w:bCs/>
-          <w:color w:val="091E42"/>
-          <w:kern w:val="0"/>
-          <w:sz w:val="21"/>
-          <w:szCs w:val="21"/>
-        </w:rPr>
-        <w:t>growing.xxxxxxxxxxxxxxxx</w:t>
+          <w:color w:val="091E42"/>
+          <w:kern w:val="0"/>
+          <w:sz w:val="21"/>
+          <w:szCs w:val="21"/>
+        </w:rPr>
+        <w:t>AppDelegate</w:t>
       </w:r>
       <w:proofErr w:type="spellEnd"/>
       <w:r>
         <w:rPr>
           <w:rFonts w:ascii="Helvetica Neue" w:hAnsi="Helvetica Neue" w:cs="Times New Roman"/>
-          <w:b/>
-          <w:bCs/>
-          <w:color w:val="091E42"/>
-          <w:kern w:val="0"/>
-          <w:sz w:val="21"/>
-          <w:szCs w:val="21"/>
-        </w:rPr>
-        <w:t>）到项目中</w:t>
-      </w:r>
-    </w:p>
-    <w:p>
-      <w:pPr>
-        <w:widowControl/>
-        <w:shd w:val="clear" w:color="auto" w:fill="FFFFFF"/>
-        <w:spacing w:before="150"/>
-        <w:jc w:val="left"/>
-        <w:rPr>
-          <w:rFonts w:ascii="Helvetica Neue" w:hAnsi="Helvetica Neue" w:cs="Times New Roman"/>
-          <w:color w:val="091E42"/>
-          <w:kern w:val="0"/>
-          <w:sz w:val="21"/>
-          <w:szCs w:val="21"/>
-        </w:rPr>
-      </w:pPr>
-      <w:r>
-        <w:rPr>
-          <w:rFonts w:ascii="Helvetica Neue" w:hAnsi="Helvetica Neue" w:cs="Times New Roman"/>
-          <w:b/>
-          <w:bCs/>
-          <w:color w:val="091E42"/>
-          <w:kern w:val="0"/>
-          <w:sz w:val="21"/>
-          <w:szCs w:val="21"/>
-        </w:rPr>
-        <w:t xml:space="preserve">(3) </w:t>
-      </w:r>
-      <w:r>
-        <w:rPr>
-          <w:rFonts w:ascii="Helvetica Neue" w:hAnsi="Helvetica Neue" w:cs="Times New Roman"/>
-          <w:b/>
-          <w:bCs/>
-          <w:color w:val="091E42"/>
-          <w:kern w:val="0"/>
-          <w:sz w:val="21"/>
-          <w:szCs w:val="21"/>
-        </w:rPr>
-        <w:t>在</w:t>
-      </w:r>
-      <w:r>
-        <w:rPr>
-          <w:rFonts w:ascii="Helvetica Neue" w:hAnsi="Helvetica Neue" w:cs="Times New Roman"/>
-          <w:b/>
-          <w:bCs/>
           <w:color w:val="091E42"/>
           <w:kern w:val="0"/>
           <w:sz w:val="21"/>
@@ -4040,43 +3024,57 @@
         </w:rPr>
         <w:t xml:space="preserve"> </w:t>
       </w:r>
+      <w:r>
+        <w:rPr>
+          <w:rFonts w:ascii="Helvetica Neue" w:hAnsi="Helvetica Neue" w:cs="Times New Roman"/>
+          <w:color w:val="091E42"/>
+          <w:kern w:val="0"/>
+          <w:sz w:val="21"/>
+          <w:szCs w:val="21"/>
+        </w:rPr>
+        <w:t>中引入</w:t>
+      </w:r>
+      <w:r>
+        <w:rPr>
+          <w:rFonts w:ascii="Courier" w:hAnsi="Courier" w:cs="Courier New"/>
+          <w:color w:val="091E42"/>
+          <w:kern w:val="0"/>
+          <w:sz w:val="20"/>
+          <w:szCs w:val="20"/>
+        </w:rPr>
+        <w:t>#import "</w:t>
+      </w:r>
       <w:proofErr w:type="spellStart"/>
       <w:r>
         <w:rPr>
-          <w:rFonts w:ascii="Helvetica Neue" w:hAnsi="Helvetica Neue" w:cs="Times New Roman"/>
-          <w:b/>
-          <w:bCs/>
-          <w:color w:val="091E42"/>
-          <w:kern w:val="0"/>
-          <w:sz w:val="21"/>
-          <w:szCs w:val="21"/>
-        </w:rPr>
-        <w:t>AppDelegate</w:t>
+          <w:rFonts w:ascii="Courier" w:hAnsi="Courier" w:cs="Courier New"/>
+          <w:color w:val="091E42"/>
+          <w:kern w:val="0"/>
+          <w:sz w:val="20"/>
+          <w:szCs w:val="20"/>
+        </w:rPr>
+        <w:t>Growing.h</w:t>
       </w:r>
       <w:proofErr w:type="spellEnd"/>
       <w:r>
         <w:rPr>
-          <w:rFonts w:ascii="Helvetica Neue" w:hAnsi="Helvetica Neue" w:cs="Times New Roman"/>
-          <w:b/>
-          <w:bCs/>
-          <w:color w:val="091E42"/>
-          <w:kern w:val="0"/>
-          <w:sz w:val="21"/>
-          <w:szCs w:val="21"/>
-        </w:rPr>
-        <w:t xml:space="preserve"> </w:t>
-      </w:r>
-      <w:r>
-        <w:rPr>
-          <w:rFonts w:ascii="Helvetica Neue" w:hAnsi="Helvetica Neue" w:cs="Times New Roman"/>
-          <w:b/>
-          <w:bCs/>
-          <w:color w:val="091E42"/>
-          <w:kern w:val="0"/>
-          <w:sz w:val="21"/>
-          <w:szCs w:val="21"/>
-        </w:rPr>
-        <w:t>中添加代码</w:t>
+          <w:rFonts w:ascii="Courier" w:hAnsi="Courier" w:cs="Courier New"/>
+          <w:color w:val="091E42"/>
+          <w:kern w:val="0"/>
+          <w:sz w:val="20"/>
+          <w:szCs w:val="20"/>
+        </w:rPr>
+        <w:t>"</w:t>
+      </w:r>
+      <w:r>
+        <w:rPr>
+          <w:rFonts w:ascii="Helvetica Neue" w:hAnsi="Helvetica Neue" w:cs="Times New Roman"/>
+          <w:color w:val="091E42"/>
+          <w:kern w:val="0"/>
+          <w:sz w:val="21"/>
+          <w:szCs w:val="21"/>
+        </w:rPr>
+        <w:t>并添加启动方法</w:t>
       </w:r>
     </w:p>
     <w:p>
@@ -4114,226 +3112,34 @@
       <w:r>
         <w:rPr>
           <w:rFonts w:ascii="Courier" w:hAnsi="Courier" w:cs="Courier New"/>
-          <w:color w:val="091E42"/>
+          <w:color w:val="999999"/>
           <w:kern w:val="0"/>
           <w:sz w:val="20"/>
           <w:szCs w:val="20"/>
         </w:rPr>
-        <w:t>- (</w:t>
-      </w:r>
+        <w:t>#import "</w:t>
+      </w:r>
+      <w:proofErr w:type="spellStart"/>
       <w:r>
         <w:rPr>
           <w:rFonts w:ascii="Courier" w:hAnsi="Courier" w:cs="Courier New"/>
-          <w:color w:val="0086B3"/>
+          <w:color w:val="999999"/>
           <w:kern w:val="0"/>
           <w:sz w:val="20"/>
           <w:szCs w:val="20"/>
         </w:rPr>
-        <w:t>BOOL</w:t>
-      </w:r>
+        <w:t>Growing.h</w:t>
+      </w:r>
+      <w:proofErr w:type="spellEnd"/>
       <w:r>
         <w:rPr>
           <w:rFonts w:ascii="Courier" w:hAnsi="Courier" w:cs="Courier New"/>
-          <w:color w:val="091E42"/>
+          <w:color w:val="999999"/>
           <w:kern w:val="0"/>
           <w:sz w:val="20"/>
           <w:szCs w:val="20"/>
         </w:rPr>
-        <w:t>)application:(</w:t>
-      </w:r>
-      <w:proofErr w:type="spellStart"/>
-      <w:r>
-        <w:rPr>
-          <w:rFonts w:ascii="Courier" w:hAnsi="Courier" w:cs="Courier New"/>
-          <w:color w:val="0086B3"/>
-          <w:kern w:val="0"/>
-          <w:sz w:val="20"/>
-          <w:szCs w:val="20"/>
-        </w:rPr>
-        <w:t>UIApplication</w:t>
-      </w:r>
-      <w:proofErr w:type="spellEnd"/>
-      <w:r>
-        <w:rPr>
-          <w:rFonts w:ascii="Courier" w:hAnsi="Courier" w:cs="Courier New"/>
-          <w:color w:val="091E42"/>
-          <w:kern w:val="0"/>
-          <w:sz w:val="20"/>
-          <w:szCs w:val="20"/>
-        </w:rPr>
-        <w:t xml:space="preserve"> </w:t>
-      </w:r>
-      <w:proofErr w:type="gramStart"/>
-      <w:r>
-        <w:rPr>
-          <w:rFonts w:ascii="Courier" w:hAnsi="Courier" w:cs="Courier New"/>
-          <w:color w:val="091E42"/>
-          <w:kern w:val="0"/>
-          <w:sz w:val="20"/>
-          <w:szCs w:val="20"/>
-        </w:rPr>
-        <w:t>*)application</w:t>
-      </w:r>
-      <w:proofErr w:type="gramEnd"/>
-      <w:r>
-        <w:rPr>
-          <w:rFonts w:ascii="Courier" w:hAnsi="Courier" w:cs="Courier New"/>
-          <w:color w:val="091E42"/>
-          <w:kern w:val="0"/>
-          <w:sz w:val="20"/>
-          <w:szCs w:val="20"/>
-        </w:rPr>
-        <w:t xml:space="preserve"> </w:t>
-      </w:r>
-      <w:proofErr w:type="spellStart"/>
-      <w:r>
-        <w:rPr>
-          <w:rFonts w:ascii="Courier" w:hAnsi="Courier" w:cs="Courier New"/>
-          <w:color w:val="091E42"/>
-          <w:kern w:val="0"/>
-          <w:sz w:val="20"/>
-          <w:szCs w:val="20"/>
-        </w:rPr>
-        <w:t>openURL</w:t>
-      </w:r>
-      <w:proofErr w:type="spellEnd"/>
-      <w:r>
-        <w:rPr>
-          <w:rFonts w:ascii="Courier" w:hAnsi="Courier" w:cs="Courier New"/>
-          <w:color w:val="091E42"/>
-          <w:kern w:val="0"/>
-          <w:sz w:val="20"/>
-          <w:szCs w:val="20"/>
-        </w:rPr>
-        <w:t>:(</w:t>
-      </w:r>
-      <w:r>
-        <w:rPr>
-          <w:rFonts w:ascii="Courier" w:hAnsi="Courier" w:cs="Courier New"/>
-          <w:color w:val="0086B3"/>
-          <w:kern w:val="0"/>
-          <w:sz w:val="20"/>
-          <w:szCs w:val="20"/>
-        </w:rPr>
-        <w:t>NSURL</w:t>
-      </w:r>
-      <w:r>
-        <w:rPr>
-          <w:rFonts w:ascii="Courier" w:hAnsi="Courier" w:cs="Courier New"/>
-          <w:color w:val="091E42"/>
-          <w:kern w:val="0"/>
-          <w:sz w:val="20"/>
-          <w:szCs w:val="20"/>
-        </w:rPr>
-        <w:t xml:space="preserve"> *)</w:t>
-      </w:r>
-      <w:proofErr w:type="spellStart"/>
-      <w:r>
-        <w:rPr>
-          <w:rFonts w:ascii="Courier" w:hAnsi="Courier" w:cs="Courier New"/>
-          <w:color w:val="091E42"/>
-          <w:kern w:val="0"/>
-          <w:sz w:val="20"/>
-          <w:szCs w:val="20"/>
-        </w:rPr>
-        <w:t>url</w:t>
-      </w:r>
-      <w:proofErr w:type="spellEnd"/>
-      <w:r>
-        <w:rPr>
-          <w:rFonts w:ascii="Courier" w:hAnsi="Courier" w:cs="Courier New"/>
-          <w:color w:val="091E42"/>
-          <w:kern w:val="0"/>
-          <w:sz w:val="20"/>
-          <w:szCs w:val="20"/>
-        </w:rPr>
-        <w:t xml:space="preserve"> </w:t>
-      </w:r>
-      <w:proofErr w:type="spellStart"/>
-      <w:r>
-        <w:rPr>
-          <w:rFonts w:ascii="Courier" w:hAnsi="Courier" w:cs="Courier New"/>
-          <w:color w:val="091E42"/>
-          <w:kern w:val="0"/>
-          <w:sz w:val="20"/>
-          <w:szCs w:val="20"/>
-        </w:rPr>
-        <w:t>sourceApplication</w:t>
-      </w:r>
-      <w:proofErr w:type="spellEnd"/>
-      <w:r>
-        <w:rPr>
-          <w:rFonts w:ascii="Courier" w:hAnsi="Courier" w:cs="Courier New"/>
-          <w:color w:val="091E42"/>
-          <w:kern w:val="0"/>
-          <w:sz w:val="20"/>
-          <w:szCs w:val="20"/>
-        </w:rPr>
-        <w:t>:(</w:t>
-      </w:r>
-      <w:proofErr w:type="spellStart"/>
-      <w:r>
-        <w:rPr>
-          <w:rFonts w:ascii="Courier" w:hAnsi="Courier" w:cs="Courier New"/>
-          <w:color w:val="0086B3"/>
-          <w:kern w:val="0"/>
-          <w:sz w:val="20"/>
-          <w:szCs w:val="20"/>
-        </w:rPr>
-        <w:t>NSString</w:t>
-      </w:r>
-      <w:proofErr w:type="spellEnd"/>
-      <w:r>
-        <w:rPr>
-          <w:rFonts w:ascii="Courier" w:hAnsi="Courier" w:cs="Courier New"/>
-          <w:color w:val="091E42"/>
-          <w:kern w:val="0"/>
-          <w:sz w:val="20"/>
-          <w:szCs w:val="20"/>
-        </w:rPr>
-        <w:t xml:space="preserve"> *)</w:t>
-      </w:r>
-      <w:proofErr w:type="spellStart"/>
-      <w:r>
-        <w:rPr>
-          <w:rFonts w:ascii="Courier" w:hAnsi="Courier" w:cs="Courier New"/>
-          <w:color w:val="091E42"/>
-          <w:kern w:val="0"/>
-          <w:sz w:val="20"/>
-          <w:szCs w:val="20"/>
-        </w:rPr>
-        <w:t>sourceApplication</w:t>
-      </w:r>
-      <w:proofErr w:type="spellEnd"/>
-      <w:r>
-        <w:rPr>
-          <w:rFonts w:ascii="Courier" w:hAnsi="Courier" w:cs="Courier New"/>
-          <w:color w:val="091E42"/>
-          <w:kern w:val="0"/>
-          <w:sz w:val="20"/>
-          <w:szCs w:val="20"/>
-        </w:rPr>
-        <w:t xml:space="preserve"> annotation:(</w:t>
-      </w:r>
-      <w:r>
-        <w:rPr>
-          <w:rFonts w:ascii="Courier" w:hAnsi="Courier" w:cs="Courier New"/>
-          <w:color w:val="333333"/>
-          <w:kern w:val="0"/>
-          <w:sz w:val="20"/>
-          <w:szCs w:val="20"/>
-        </w:rPr>
-        <w:t>id</w:t>
-      </w:r>
-      <w:r>
-        <w:rPr>
-          <w:rFonts w:ascii="Courier" w:hAnsi="Courier" w:cs="Courier New"/>
-          <w:color w:val="091E42"/>
-          <w:kern w:val="0"/>
-          <w:sz w:val="20"/>
-          <w:szCs w:val="20"/>
-        </w:rPr>
-        <w:t>)annotation</w:t>
+        <w:t>"</w:t>
       </w:r>
     </w:p>
     <w:p>
@@ -4368,16 +3174,6 @@
           <w:szCs w:val="20"/>
         </w:rPr>
       </w:pPr>
-      <w:r>
-        <w:rPr>
-          <w:rFonts w:ascii="Courier" w:hAnsi="Courier" w:cs="Courier New"/>
-          <w:color w:val="091E42"/>
-          <w:kern w:val="0"/>
-          <w:sz w:val="20"/>
-          <w:szCs w:val="20"/>
-        </w:rPr>
-        <w:t>{</w:t>
-      </w:r>
     </w:p>
     <w:p>
       <w:pPr>
@@ -4419,17 +3215,17 @@
           <w:sz w:val="20"/>
           <w:szCs w:val="20"/>
         </w:rPr>
-        <w:t xml:space="preserve">    </w:t>
+        <w:t>- (</w:t>
       </w:r>
       <w:r>
         <w:rPr>
           <w:rFonts w:ascii="Courier" w:hAnsi="Courier" w:cs="Courier New"/>
-          <w:color w:val="333333"/>
+          <w:color w:val="0086B3"/>
           <w:kern w:val="0"/>
           <w:sz w:val="20"/>
           <w:szCs w:val="20"/>
         </w:rPr>
-        <w:t>if</w:t>
+        <w:t>BOOL</w:t>
       </w:r>
       <w:r>
         <w:rPr>
@@ -4439,18 +3235,18 @@
           <w:sz w:val="20"/>
           <w:szCs w:val="20"/>
         </w:rPr>
-        <w:t xml:space="preserve"> ([Growing </w:t>
+        <w:t>)application:(</w:t>
       </w:r>
       <w:proofErr w:type="spellStart"/>
       <w:r>
         <w:rPr>
           <w:rFonts w:ascii="Courier" w:hAnsi="Courier" w:cs="Courier New"/>
-          <w:color w:val="091E42"/>
+          <w:color w:val="0086B3"/>
           <w:kern w:val="0"/>
           <w:sz w:val="20"/>
           <w:szCs w:val="20"/>
         </w:rPr>
-        <w:t>handleUrl:url</w:t>
+        <w:t>UIApplication</w:t>
       </w:r>
       <w:proofErr w:type="spellEnd"/>
       <w:r>
@@ -4461,8 +3257,20 @@
           <w:sz w:val="20"/>
           <w:szCs w:val="20"/>
         </w:rPr>
-        <w:t>])</w:t>
-      </w:r>
+        <w:t xml:space="preserve"> </w:t>
+      </w:r>
+      <w:proofErr w:type="gramStart"/>
+      <w:r>
+        <w:rPr>
+          <w:rFonts w:ascii="Courier" w:hAnsi="Courier" w:cs="Courier New"/>
+          <w:color w:val="091E42"/>
+          <w:kern w:val="0"/>
+          <w:sz w:val="20"/>
+          <w:szCs w:val="20"/>
+        </w:rPr>
+        <w:t>*)application</w:t>
+      </w:r>
+      <w:proofErr w:type="gramEnd"/>
     </w:p>
     <w:p>
       <w:pPr>
@@ -4504,7 +3312,85 @@
           <w:sz w:val="20"/>
           <w:szCs w:val="20"/>
         </w:rPr>
-        <w:t xml:space="preserve">    {</w:t>
+        <w:t xml:space="preserve">    </w:t>
+      </w:r>
+      <w:proofErr w:type="spellStart"/>
+      <w:r>
+        <w:rPr>
+          <w:rFonts w:ascii="Courier" w:hAnsi="Courier" w:cs="Courier New"/>
+          <w:color w:val="091E42"/>
+          <w:kern w:val="0"/>
+          <w:sz w:val="20"/>
+          <w:szCs w:val="20"/>
+        </w:rPr>
+        <w:t>didFinishLaunchingWithOptions</w:t>
+      </w:r>
+      <w:proofErr w:type="spellEnd"/>
+      <w:r>
+        <w:rPr>
+          <w:rFonts w:ascii="Courier" w:hAnsi="Courier" w:cs="Courier New"/>
+          <w:color w:val="091E42"/>
+          <w:kern w:val="0"/>
+          <w:sz w:val="20"/>
+          <w:szCs w:val="20"/>
+        </w:rPr>
+        <w:t>:(</w:t>
+      </w:r>
+      <w:proofErr w:type="spellStart"/>
+      <w:r>
+        <w:rPr>
+          <w:rFonts w:ascii="Courier" w:hAnsi="Courier" w:cs="Courier New"/>
+          <w:color w:val="0086B3"/>
+          <w:kern w:val="0"/>
+          <w:sz w:val="20"/>
+          <w:szCs w:val="20"/>
+        </w:rPr>
+        <w:t>NSDictionary</w:t>
+      </w:r>
+      <w:proofErr w:type="spellEnd"/>
+      <w:r>
+        <w:rPr>
+          <w:rFonts w:ascii="Courier" w:hAnsi="Courier" w:cs="Courier New"/>
+          <w:color w:val="091E42"/>
+          <w:kern w:val="0"/>
+          <w:sz w:val="20"/>
+          <w:szCs w:val="20"/>
+        </w:rPr>
+        <w:t xml:space="preserve"> </w:t>
+      </w:r>
+      <w:proofErr w:type="gramStart"/>
+      <w:r>
+        <w:rPr>
+          <w:rFonts w:ascii="Courier" w:hAnsi="Courier" w:cs="Courier New"/>
+          <w:color w:val="091E42"/>
+          <w:kern w:val="0"/>
+          <w:sz w:val="20"/>
+          <w:szCs w:val="20"/>
+        </w:rPr>
+        <w:t>*)</w:t>
+      </w:r>
+      <w:proofErr w:type="spellStart"/>
+      <w:r>
+        <w:rPr>
+          <w:rFonts w:ascii="Courier" w:hAnsi="Courier" w:cs="Courier New"/>
+          <w:color w:val="091E42"/>
+          <w:kern w:val="0"/>
+          <w:sz w:val="20"/>
+          <w:szCs w:val="20"/>
+        </w:rPr>
+        <w:t>launchOptions</w:t>
+      </w:r>
+      <w:proofErr w:type="spellEnd"/>
+      <w:proofErr w:type="gramEnd"/>
+      <w:r>
+        <w:rPr>
+          <w:rFonts w:ascii="Courier" w:hAnsi="Courier" w:cs="Courier New"/>
+          <w:color w:val="091E42"/>
+          <w:kern w:val="0"/>
+          <w:sz w:val="20"/>
+          <w:szCs w:val="20"/>
+        </w:rPr>
+        <w:t xml:space="preserve"> {</w:t>
       </w:r>
     </w:p>
     <w:p>
@@ -4547,47 +3433,7 @@
           <w:sz w:val="20"/>
           <w:szCs w:val="20"/>
         </w:rPr>
-        <w:t xml:space="preserve">        </w:t>
-      </w:r>
-      <w:r>
-        <w:rPr>
-          <w:rFonts w:ascii="Courier" w:hAnsi="Courier" w:cs="Courier New"/>
-          <w:color w:val="333333"/>
-          <w:kern w:val="0"/>
-          <w:sz w:val="20"/>
-          <w:szCs w:val="20"/>
-        </w:rPr>
-        <w:t>return</w:t>
-      </w:r>
-      <w:r>
-        <w:rPr>
-          <w:rFonts w:ascii="Courier" w:hAnsi="Courier" w:cs="Courier New"/>
-          <w:color w:val="091E42"/>
-          <w:kern w:val="0"/>
-          <w:sz w:val="20"/>
-          <w:szCs w:val="20"/>
-        </w:rPr>
-        <w:t xml:space="preserve"> </w:t>
-      </w:r>
-      <w:r>
-        <w:rPr>
-          <w:rFonts w:ascii="Courier" w:hAnsi="Courier" w:cs="Courier New"/>
-          <w:color w:val="008080"/>
-          <w:kern w:val="0"/>
-          <w:sz w:val="20"/>
-          <w:szCs w:val="20"/>
-        </w:rPr>
-        <w:t>YES</w:t>
-      </w:r>
-      <w:r>
-        <w:rPr>
-          <w:rFonts w:ascii="Courier" w:hAnsi="Courier" w:cs="Courier New"/>
-          <w:color w:val="091E42"/>
-          <w:kern w:val="0"/>
-          <w:sz w:val="20"/>
-          <w:szCs w:val="20"/>
-        </w:rPr>
-        <w:t>;</w:t>
+        <w:t xml:space="preserve">      ...</w:t>
       </w:r>
     </w:p>
     <w:p>
@@ -4630,8 +3476,40 @@
           <w:sz w:val="20"/>
           <w:szCs w:val="20"/>
         </w:rPr>
-        <w:t xml:space="preserve">    }</w:t>
-      </w:r>
+        <w:t xml:space="preserve">      </w:t>
+      </w:r>
+      <w:r>
+        <w:rPr>
+          <w:rFonts w:ascii="Courier" w:hAnsi="Courier" w:cs="Courier New"/>
+          <w:color w:val="999988"/>
+          <w:kern w:val="0"/>
+          <w:sz w:val="20"/>
+          <w:szCs w:val="20"/>
+        </w:rPr>
+        <w:t xml:space="preserve">// </w:t>
+      </w:r>
+      <w:r>
+        <w:rPr>
+          <w:rFonts w:ascii="Courier" w:hAnsi="Courier" w:cs="Courier New"/>
+          <w:color w:val="999988"/>
+          <w:kern w:val="0"/>
+          <w:sz w:val="20"/>
+          <w:szCs w:val="20"/>
+        </w:rPr>
+        <w:t>启动</w:t>
+      </w:r>
+      <w:proofErr w:type="spellStart"/>
+      <w:r>
+        <w:rPr>
+          <w:rFonts w:ascii="Courier" w:hAnsi="Courier" w:cs="Courier New"/>
+          <w:color w:val="999988"/>
+          <w:kern w:val="0"/>
+          <w:sz w:val="20"/>
+          <w:szCs w:val="20"/>
+        </w:rPr>
+        <w:t>GrowingIO</w:t>
+      </w:r>
+      <w:proofErr w:type="spellEnd"/>
     </w:p>
     <w:p>
       <w:pPr>
@@ -4673,7 +3551,101 @@
           <w:sz w:val="20"/>
           <w:szCs w:val="20"/>
         </w:rPr>
-        <w:t xml:space="preserve">    ...</w:t>
+        <w:t xml:space="preserve">      [Growing </w:t>
+      </w:r>
+      <w:proofErr w:type="spellStart"/>
+      <w:r>
+        <w:rPr>
+          <w:rFonts w:ascii="Courier" w:hAnsi="Courier" w:cs="Courier New"/>
+          <w:color w:val="091E42"/>
+          <w:kern w:val="0"/>
+          <w:sz w:val="20"/>
+          <w:szCs w:val="20"/>
+        </w:rPr>
+        <w:t>startWithAccountId</w:t>
+      </w:r>
+      <w:proofErr w:type="spellEnd"/>
+      <w:r>
+        <w:rPr>
+          <w:rFonts w:ascii="Courier" w:hAnsi="Courier" w:cs="Courier New"/>
+          <w:color w:val="091E42"/>
+          <w:kern w:val="0"/>
+          <w:sz w:val="20"/>
+          <w:szCs w:val="20"/>
+        </w:rPr>
+        <w:t>:</w:t>
+      </w:r>
+      <w:r>
+        <w:rPr>
+          <w:rFonts w:ascii="Courier" w:hAnsi="Courier" w:cs="Courier New"/>
+          <w:color w:val="DD1144"/>
+          <w:kern w:val="0"/>
+          <w:sz w:val="20"/>
+          <w:szCs w:val="20"/>
+        </w:rPr>
+        <w:t>@"</w:t>
+      </w:r>
+      <w:proofErr w:type="spellStart"/>
+      <w:r>
+        <w:rPr>
+          <w:rFonts w:ascii="Courier" w:hAnsi="Courier" w:cs="Courier New"/>
+          <w:color w:val="DD1144"/>
+          <w:kern w:val="0"/>
+          <w:sz w:val="20"/>
+          <w:szCs w:val="20"/>
+        </w:rPr>
+        <w:t>xxxxxxxxxxxxxxxx</w:t>
+      </w:r>
+      <w:proofErr w:type="spellEnd"/>
+      <w:r>
+        <w:rPr>
+          <w:rFonts w:ascii="Courier" w:hAnsi="Courier" w:cs="Courier New"/>
+          <w:color w:val="DD1144"/>
+          <w:kern w:val="0"/>
+          <w:sz w:val="20"/>
+          <w:szCs w:val="20"/>
+        </w:rPr>
+        <w:t>"</w:t>
+      </w:r>
+      <w:r>
+        <w:rPr>
+          <w:rFonts w:ascii="Courier" w:hAnsi="Courier" w:cs="Courier New"/>
+          <w:color w:val="091E42"/>
+          <w:kern w:val="0"/>
+          <w:sz w:val="20"/>
+          <w:szCs w:val="20"/>
+        </w:rPr>
+        <w:t xml:space="preserve">]; </w:t>
+      </w:r>
+      <w:r>
+        <w:rPr>
+          <w:rFonts w:ascii="Courier" w:hAnsi="Courier" w:cs="Courier New"/>
+          <w:color w:val="999988"/>
+          <w:kern w:val="0"/>
+          <w:sz w:val="20"/>
+          <w:szCs w:val="20"/>
+        </w:rPr>
+        <w:t>//</w:t>
+      </w:r>
+      <w:r>
+        <w:rPr>
+          <w:rFonts w:ascii="Courier" w:hAnsi="Courier" w:cs="Courier New"/>
+          <w:color w:val="999988"/>
+          <w:kern w:val="0"/>
+          <w:sz w:val="20"/>
+          <w:szCs w:val="20"/>
+        </w:rPr>
+        <w:t>替换为您的</w:t>
+      </w:r>
+      <w:r>
+        <w:rPr>
+          <w:rFonts w:ascii="Courier" w:hAnsi="Courier" w:cs="Courier New"/>
+          <w:color w:val="999988"/>
+          <w:kern w:val="0"/>
+          <w:sz w:val="20"/>
+          <w:szCs w:val="20"/>
+        </w:rPr>
+        <w:t>ID</w:t>
       </w:r>
     </w:p>
     <w:p>
@@ -4716,47 +3688,27 @@
           <w:sz w:val="20"/>
           <w:szCs w:val="20"/>
         </w:rPr>
-        <w:t xml:space="preserve">    </w:t>
+        <w:t xml:space="preserve">      </w:t>
       </w:r>
       <w:r>
         <w:rPr>
           <w:rFonts w:ascii="Courier" w:hAnsi="Courier" w:cs="Courier New"/>
-          <w:color w:val="333333"/>
+          <w:color w:val="999988"/>
           <w:kern w:val="0"/>
           <w:sz w:val="20"/>
           <w:szCs w:val="20"/>
         </w:rPr>
-        <w:t>return</w:t>
+        <w:t xml:space="preserve">// </w:t>
       </w:r>
       <w:r>
         <w:rPr>
           <w:rFonts w:ascii="Courier" w:hAnsi="Courier" w:cs="Courier New"/>
-          <w:color w:val="091E42"/>
+          <w:color w:val="999988"/>
           <w:kern w:val="0"/>
           <w:sz w:val="20"/>
           <w:szCs w:val="20"/>
         </w:rPr>
-        <w:t xml:space="preserve"> </w:t>
-      </w:r>
-      <w:r>
-        <w:rPr>
-          <w:rFonts w:ascii="Courier" w:hAnsi="Courier" w:cs="Courier New"/>
-          <w:color w:val="008080"/>
-          <w:kern w:val="0"/>
-          <w:sz w:val="20"/>
-          <w:szCs w:val="20"/>
-        </w:rPr>
-        <w:t>NO</w:t>
-      </w:r>
-      <w:r>
-        <w:rPr>
-          <w:rFonts w:ascii="Courier" w:hAnsi="Courier" w:cs="Courier New"/>
-          <w:color w:val="091E42"/>
-          <w:kern w:val="0"/>
-          <w:sz w:val="20"/>
-          <w:szCs w:val="20"/>
-        </w:rPr>
-        <w:t>;</w:t>
+        <w:t>其他配置</w:t>
       </w:r>
     </w:p>
     <w:p>
@@ -4799,150 +3751,67 @@
           <w:sz w:val="20"/>
           <w:szCs w:val="20"/>
         </w:rPr>
-        <w:t>}</w:t>
-      </w:r>
-    </w:p>
-    <w:p>
-      <w:pPr>
-        <w:widowControl/>
-        <w:shd w:val="clear" w:color="auto" w:fill="FFFFFF"/>
-        <w:spacing w:before="150"/>
-        <w:jc w:val="left"/>
-        <w:rPr>
-          <w:rFonts w:ascii="Helvetica Neue" w:hAnsi="Helvetica Neue" w:cs="Times New Roman"/>
-          <w:color w:val="091E42"/>
-          <w:kern w:val="0"/>
-          <w:sz w:val="21"/>
-          <w:szCs w:val="21"/>
-        </w:rPr>
-      </w:pPr>
-      <w:r>
-        <w:rPr>
-          <w:rFonts w:ascii="Helvetica Neue" w:hAnsi="Helvetica Neue" w:cs="Times New Roman"/>
-          <w:b/>
-          <w:bCs/>
-          <w:color w:val="091E42"/>
-          <w:kern w:val="0"/>
-          <w:sz w:val="21"/>
-          <w:szCs w:val="21"/>
-        </w:rPr>
-        <w:t>提醒</w:t>
-      </w:r>
-      <w:r>
-        <w:rPr>
-          <w:rFonts w:ascii="Helvetica Neue" w:hAnsi="Helvetica Neue" w:cs="Times New Roman"/>
-          <w:b/>
-          <w:bCs/>
-          <w:color w:val="091E42"/>
-          <w:kern w:val="0"/>
-          <w:sz w:val="21"/>
-          <w:szCs w:val="21"/>
-        </w:rPr>
-        <w:t>:</w:t>
-      </w:r>
-      <w:r>
-        <w:rPr>
-          <w:rFonts w:ascii="Helvetica Neue" w:hAnsi="Helvetica Neue" w:cs="Times New Roman"/>
-          <w:color w:val="091E42"/>
-          <w:kern w:val="0"/>
-          <w:sz w:val="21"/>
-          <w:szCs w:val="21"/>
-        </w:rPr>
-        <w:t> -</w:t>
-      </w:r>
-      <w:r>
-        <w:rPr>
-          <w:rFonts w:ascii="Helvetica Neue" w:hAnsi="Helvetica Neue" w:cs="Times New Roman"/>
-          <w:color w:val="091E42"/>
-          <w:kern w:val="0"/>
-          <w:sz w:val="21"/>
-          <w:szCs w:val="21"/>
-        </w:rPr>
-        <w:t>如果您的</w:t>
-      </w:r>
-      <w:r>
-        <w:rPr>
-          <w:rFonts w:ascii="Helvetica Neue" w:hAnsi="Helvetica Neue" w:cs="Times New Roman"/>
-          <w:color w:val="091E42"/>
-          <w:kern w:val="0"/>
-          <w:sz w:val="21"/>
-          <w:szCs w:val="21"/>
-        </w:rPr>
-        <w:t xml:space="preserve"> </w:t>
-      </w:r>
-      <w:proofErr w:type="spellStart"/>
-      <w:r>
-        <w:rPr>
-          <w:rFonts w:ascii="Helvetica Neue" w:hAnsi="Helvetica Neue" w:cs="Times New Roman"/>
-          <w:color w:val="091E42"/>
-          <w:kern w:val="0"/>
-          <w:sz w:val="21"/>
-          <w:szCs w:val="21"/>
-        </w:rPr>
-        <w:t>AppDelegate</w:t>
-      </w:r>
-      <w:proofErr w:type="spellEnd"/>
-      <w:r>
-        <w:rPr>
-          <w:rFonts w:ascii="Helvetica Neue" w:hAnsi="Helvetica Neue" w:cs="Times New Roman"/>
-          <w:color w:val="091E42"/>
-          <w:kern w:val="0"/>
-          <w:sz w:val="21"/>
-          <w:szCs w:val="21"/>
-        </w:rPr>
-        <w:t xml:space="preserve"> </w:t>
-      </w:r>
-      <w:r>
-        <w:rPr>
-          <w:rFonts w:ascii="Helvetica Neue" w:hAnsi="Helvetica Neue" w:cs="Times New Roman"/>
-          <w:color w:val="091E42"/>
-          <w:kern w:val="0"/>
-          <w:sz w:val="21"/>
-          <w:szCs w:val="21"/>
-        </w:rPr>
-        <w:t>中，实现了其中一个或者多个方法，请在已实现的函数中，调用</w:t>
+        <w:t xml:space="preserve">      </w:t>
       </w:r>
       <w:r>
         <w:rPr>
           <w:rFonts w:ascii="Courier" w:hAnsi="Courier" w:cs="Courier New"/>
-          <w:color w:val="091E42"/>
+          <w:color w:val="999988"/>
           <w:kern w:val="0"/>
           <w:sz w:val="20"/>
           <w:szCs w:val="20"/>
         </w:rPr>
-        <w:t xml:space="preserve">[Growing </w:t>
-      </w:r>
-      <w:proofErr w:type="spellStart"/>
+        <w:t xml:space="preserve">// </w:t>
+      </w:r>
       <w:r>
         <w:rPr>
           <w:rFonts w:ascii="Courier" w:hAnsi="Courier" w:cs="Courier New"/>
-          <w:color w:val="091E42"/>
+          <w:color w:val="999988"/>
           <w:kern w:val="0"/>
           <w:sz w:val="20"/>
           <w:szCs w:val="20"/>
         </w:rPr>
-        <w:t>handleUrl</w:t>
-      </w:r>
-      <w:proofErr w:type="spellEnd"/>
+        <w:t>开启</w:t>
+      </w:r>
       <w:r>
         <w:rPr>
           <w:rFonts w:ascii="Courier" w:hAnsi="Courier" w:cs="Courier New"/>
-          <w:color w:val="091E42"/>
+          <w:color w:val="999988"/>
           <w:kern w:val="0"/>
           <w:sz w:val="20"/>
           <w:szCs w:val="20"/>
         </w:rPr>
-        <w:t>:]</w:t>
-      </w:r>
-      <w:r>
-        <w:rPr>
-          <w:rFonts w:ascii="Helvetica Neue" w:hAnsi="Helvetica Neue" w:cs="Times New Roman"/>
-          <w:color w:val="091E42"/>
-          <w:kern w:val="0"/>
-          <w:sz w:val="21"/>
-          <w:szCs w:val="21"/>
-        </w:rPr>
-        <w:t>:</w:t>
+        <w:t>Growing</w:t>
+      </w:r>
+      <w:r>
+        <w:rPr>
+          <w:rFonts w:ascii="Courier" w:hAnsi="Courier" w:cs="Courier New"/>
+          <w:color w:val="999988"/>
+          <w:kern w:val="0"/>
+          <w:sz w:val="20"/>
+          <w:szCs w:val="20"/>
+        </w:rPr>
+        <w:t>调试日志</w:t>
+      </w:r>
+      <w:r>
+        <w:rPr>
+          <w:rFonts w:ascii="Courier" w:hAnsi="Courier" w:cs="Courier New"/>
+          <w:color w:val="999988"/>
+          <w:kern w:val="0"/>
+          <w:sz w:val="20"/>
+          <w:szCs w:val="20"/>
+        </w:rPr>
+        <w:t xml:space="preserve"> </w:t>
+      </w:r>
+      <w:r>
+        <w:rPr>
+          <w:rFonts w:ascii="Courier" w:hAnsi="Courier" w:cs="Courier New"/>
+          <w:color w:val="999988"/>
+          <w:kern w:val="0"/>
+          <w:sz w:val="20"/>
+          <w:szCs w:val="20"/>
+        </w:rPr>
+        <w:t>可以开启日志</w:t>
       </w:r>
     </w:p>
     <w:p>
@@ -4985,243 +3854,41 @@
           <w:sz w:val="20"/>
           <w:szCs w:val="20"/>
         </w:rPr>
-        <w:t>- (</w:t>
+        <w:t xml:space="preserve">      </w:t>
       </w:r>
       <w:r>
         <w:rPr>
           <w:rFonts w:ascii="Courier" w:hAnsi="Courier" w:cs="Courier New"/>
-          <w:color w:val="0086B3"/>
+          <w:color w:val="999988"/>
           <w:kern w:val="0"/>
           <w:sz w:val="20"/>
           <w:szCs w:val="20"/>
         </w:rPr>
-        <w:t>BOOL</w:t>
-      </w:r>
+        <w:t xml:space="preserve">// [Growing </w:t>
+      </w:r>
+      <w:proofErr w:type="spellStart"/>
+      <w:proofErr w:type="gramStart"/>
       <w:r>
         <w:rPr>
           <w:rFonts w:ascii="Courier" w:hAnsi="Courier" w:cs="Courier New"/>
-          <w:color w:val="091E42"/>
+          <w:color w:val="999988"/>
           <w:kern w:val="0"/>
           <w:sz w:val="20"/>
           <w:szCs w:val="20"/>
         </w:rPr>
-        <w:t>)application:(</w:t>
-      </w:r>
-      <w:proofErr w:type="spellStart"/>
+        <w:t>setEnableLog:YES</w:t>
+      </w:r>
+      <w:proofErr w:type="spellEnd"/>
+      <w:proofErr w:type="gramEnd"/>
       <w:r>
         <w:rPr>
           <w:rFonts w:ascii="Courier" w:hAnsi="Courier" w:cs="Courier New"/>
-          <w:color w:val="0086B3"/>
+          <w:color w:val="999988"/>
           <w:kern w:val="0"/>
           <w:sz w:val="20"/>
           <w:szCs w:val="20"/>
         </w:rPr>
-        <w:t>UIApplication</w:t>
-      </w:r>
-      <w:proofErr w:type="spellEnd"/>
-      <w:r>
-        <w:rPr>
-          <w:rFonts w:ascii="Courier" w:hAnsi="Courier" w:cs="Courier New"/>
-          <w:color w:val="091E42"/>
-          <w:kern w:val="0"/>
-          <w:sz w:val="20"/>
-          <w:szCs w:val="20"/>
-        </w:rPr>
-        <w:t xml:space="preserve"> </w:t>
-      </w:r>
-      <w:proofErr w:type="gramStart"/>
-      <w:r>
-        <w:rPr>
-          <w:rFonts w:ascii="Courier" w:hAnsi="Courier" w:cs="Courier New"/>
-          <w:color w:val="091E42"/>
-          <w:kern w:val="0"/>
-          <w:sz w:val="20"/>
-          <w:szCs w:val="20"/>
-        </w:rPr>
-        <w:t>*)application</w:t>
-      </w:r>
-      <w:proofErr w:type="gramEnd"/>
-      <w:r>
-        <w:rPr>
-          <w:rFonts w:ascii="Courier" w:hAnsi="Courier" w:cs="Courier New"/>
-          <w:color w:val="091E42"/>
-          <w:kern w:val="0"/>
-          <w:sz w:val="20"/>
-          <w:szCs w:val="20"/>
-        </w:rPr>
-        <w:t xml:space="preserve"> </w:t>
-      </w:r>
-      <w:proofErr w:type="spellStart"/>
-      <w:r>
-        <w:rPr>
-          <w:rFonts w:ascii="Courier" w:hAnsi="Courier" w:cs="Courier New"/>
-          <w:color w:val="091E42"/>
-          <w:kern w:val="0"/>
-          <w:sz w:val="20"/>
-          <w:szCs w:val="20"/>
-        </w:rPr>
-        <w:t>openURL</w:t>
-      </w:r>
-      <w:proofErr w:type="spellEnd"/>
-      <w:r>
-        <w:rPr>
-          <w:rFonts w:ascii="Courier" w:hAnsi="Courier" w:cs="Courier New"/>
-          <w:color w:val="091E42"/>
-          <w:kern w:val="0"/>
-          <w:sz w:val="20"/>
-          <w:szCs w:val="20"/>
-        </w:rPr>
-        <w:t>:(</w:t>
-      </w:r>
-      <w:r>
-        <w:rPr>
-          <w:rFonts w:ascii="Courier" w:hAnsi="Courier" w:cs="Courier New"/>
-          <w:color w:val="0086B3"/>
-          <w:kern w:val="0"/>
-          <w:sz w:val="20"/>
-          <w:szCs w:val="20"/>
-        </w:rPr>
-        <w:t>NSURL</w:t>
-      </w:r>
-      <w:r>
-        <w:rPr>
-          <w:rFonts w:ascii="Courier" w:hAnsi="Courier" w:cs="Courier New"/>
-          <w:color w:val="091E42"/>
-          <w:kern w:val="0"/>
-          <w:sz w:val="20"/>
-          <w:szCs w:val="20"/>
-        </w:rPr>
-        <w:t xml:space="preserve"> *)</w:t>
-      </w:r>
-      <w:proofErr w:type="spellStart"/>
-      <w:r>
-        <w:rPr>
-          <w:rFonts w:ascii="Courier" w:hAnsi="Courier" w:cs="Courier New"/>
-          <w:color w:val="091E42"/>
-          <w:kern w:val="0"/>
-          <w:sz w:val="20"/>
-          <w:szCs w:val="20"/>
-        </w:rPr>
-        <w:t>url</w:t>
-      </w:r>
-      <w:proofErr w:type="spellEnd"/>
-      <w:r>
-        <w:rPr>
-          <w:rFonts w:ascii="Courier" w:hAnsi="Courier" w:cs="Courier New"/>
-          <w:color w:val="091E42"/>
-          <w:kern w:val="0"/>
-          <w:sz w:val="20"/>
-          <w:szCs w:val="20"/>
-        </w:rPr>
-        <w:t xml:space="preserve"> </w:t>
-      </w:r>
-      <w:proofErr w:type="spellStart"/>
-      <w:r>
-        <w:rPr>
-          <w:rFonts w:ascii="Courier" w:hAnsi="Courier" w:cs="Courier New"/>
-          <w:color w:val="091E42"/>
-          <w:kern w:val="0"/>
-          <w:sz w:val="20"/>
-          <w:szCs w:val="20"/>
-        </w:rPr>
-        <w:t>sourceApplication</w:t>
-      </w:r>
-      <w:proofErr w:type="spellEnd"/>
-      <w:r>
-        <w:rPr>
-          <w:rFonts w:ascii="Courier" w:hAnsi="Courier" w:cs="Courier New"/>
-          <w:color w:val="091E42"/>
-          <w:kern w:val="0"/>
-          <w:sz w:val="20"/>
-          <w:szCs w:val="20"/>
-        </w:rPr>
-        <w:t>:(</w:t>
-      </w:r>
-      <w:proofErr w:type="spellStart"/>
-      <w:r>
-        <w:rPr>
-          <w:rFonts w:ascii="Courier" w:hAnsi="Courier" w:cs="Courier New"/>
-          <w:color w:val="333333"/>
-          <w:kern w:val="0"/>
-          <w:sz w:val="20"/>
-          <w:szCs w:val="20"/>
-        </w:rPr>
-        <w:t>nullable</w:t>
-      </w:r>
-      <w:proofErr w:type="spellEnd"/>
-      <w:r>
-        <w:rPr>
-          <w:rFonts w:ascii="Courier" w:hAnsi="Courier" w:cs="Courier New"/>
-          <w:color w:val="091E42"/>
-          <w:kern w:val="0"/>
-          <w:sz w:val="20"/>
-          <w:szCs w:val="20"/>
-        </w:rPr>
-        <w:t xml:space="preserve"> </w:t>
-      </w:r>
-      <w:proofErr w:type="spellStart"/>
-      <w:r>
-        <w:rPr>
-          <w:rFonts w:ascii="Courier" w:hAnsi="Courier" w:cs="Courier New"/>
-          <w:color w:val="0086B3"/>
-          <w:kern w:val="0"/>
-          <w:sz w:val="20"/>
-          <w:szCs w:val="20"/>
-        </w:rPr>
-        <w:t>NSString</w:t>
-      </w:r>
-      <w:proofErr w:type="spellEnd"/>
-      <w:r>
-        <w:rPr>
-          <w:rFonts w:ascii="Courier" w:hAnsi="Courier" w:cs="Courier New"/>
-          <w:color w:val="091E42"/>
-          <w:kern w:val="0"/>
-          <w:sz w:val="20"/>
-          <w:szCs w:val="20"/>
-        </w:rPr>
-        <w:t xml:space="preserve"> *)</w:t>
-      </w:r>
-      <w:proofErr w:type="spellStart"/>
-      <w:r>
-        <w:rPr>
-          <w:rFonts w:ascii="Courier" w:hAnsi="Courier" w:cs="Courier New"/>
-          <w:color w:val="091E42"/>
-          <w:kern w:val="0"/>
-          <w:sz w:val="20"/>
-          <w:szCs w:val="20"/>
-        </w:rPr>
-        <w:t>sourceApplication</w:t>
-      </w:r>
-      <w:proofErr w:type="spellEnd"/>
-      <w:r>
-        <w:rPr>
-          <w:rFonts w:ascii="Courier" w:hAnsi="Courier" w:cs="Courier New"/>
-          <w:color w:val="091E42"/>
-          <w:kern w:val="0"/>
-          <w:sz w:val="20"/>
-          <w:szCs w:val="20"/>
-        </w:rPr>
-        <w:t xml:space="preserve"> annotation:(</w:t>
-      </w:r>
-      <w:r>
-        <w:rPr>
-          <w:rFonts w:ascii="Courier" w:hAnsi="Courier" w:cs="Courier New"/>
-          <w:color w:val="333333"/>
-          <w:kern w:val="0"/>
-          <w:sz w:val="20"/>
-          <w:szCs w:val="20"/>
-        </w:rPr>
-        <w:t>id</w:t>
-      </w:r>
-      <w:r>
-        <w:rPr>
-          <w:rFonts w:ascii="Courier" w:hAnsi="Courier" w:cs="Courier New"/>
-          <w:color w:val="091E42"/>
-          <w:kern w:val="0"/>
-          <w:sz w:val="20"/>
-          <w:szCs w:val="20"/>
-        </w:rPr>
-        <w:t>)annotation</w:t>
+        <w:t>];</w:t>
       </w:r>
     </w:p>
     <w:p>
@@ -5264,863 +3931,64 @@
           <w:sz w:val="20"/>
           <w:szCs w:val="20"/>
         </w:rPr>
-        <w:t>- (</w:t>
-      </w:r>
-      <w:r>
-        <w:rPr>
-          <w:rFonts w:ascii="Courier" w:hAnsi="Courier" w:cs="Courier New"/>
-          <w:color w:val="0086B3"/>
-          <w:kern w:val="0"/>
-          <w:sz w:val="20"/>
-          <w:szCs w:val="20"/>
-        </w:rPr>
-        <w:t>BOOL</w:t>
-      </w:r>
-      <w:r>
-        <w:rPr>
-          <w:rFonts w:ascii="Courier" w:hAnsi="Courier" w:cs="Courier New"/>
-          <w:color w:val="091E42"/>
-          <w:kern w:val="0"/>
-          <w:sz w:val="20"/>
-          <w:szCs w:val="20"/>
-        </w:rPr>
-        <w:t>)application:(</w:t>
-      </w:r>
-      <w:proofErr w:type="spellStart"/>
-      <w:r>
-        <w:rPr>
-          <w:rFonts w:ascii="Courier" w:hAnsi="Courier" w:cs="Courier New"/>
-          <w:color w:val="0086B3"/>
-          <w:kern w:val="0"/>
-          <w:sz w:val="20"/>
-          <w:szCs w:val="20"/>
-        </w:rPr>
-        <w:t>UIApplication</w:t>
-      </w:r>
-      <w:proofErr w:type="spellEnd"/>
-      <w:r>
-        <w:rPr>
-          <w:rFonts w:ascii="Courier" w:hAnsi="Courier" w:cs="Courier New"/>
-          <w:color w:val="091E42"/>
-          <w:kern w:val="0"/>
-          <w:sz w:val="20"/>
-          <w:szCs w:val="20"/>
-        </w:rPr>
-        <w:t xml:space="preserve"> </w:t>
-      </w:r>
-      <w:proofErr w:type="gramStart"/>
-      <w:r>
-        <w:rPr>
-          <w:rFonts w:ascii="Courier" w:hAnsi="Courier" w:cs="Courier New"/>
-          <w:color w:val="091E42"/>
-          <w:kern w:val="0"/>
-          <w:sz w:val="20"/>
-          <w:szCs w:val="20"/>
-        </w:rPr>
-        <w:t>*)application</w:t>
-      </w:r>
-      <w:proofErr w:type="gramEnd"/>
-      <w:r>
-        <w:rPr>
-          <w:rFonts w:ascii="Courier" w:hAnsi="Courier" w:cs="Courier New"/>
-          <w:color w:val="091E42"/>
-          <w:kern w:val="0"/>
-          <w:sz w:val="20"/>
-          <w:szCs w:val="20"/>
-        </w:rPr>
-        <w:t xml:space="preserve"> </w:t>
-      </w:r>
-      <w:proofErr w:type="spellStart"/>
-      <w:r>
-        <w:rPr>
-          <w:rFonts w:ascii="Courier" w:hAnsi="Courier" w:cs="Courier New"/>
-          <w:color w:val="091E42"/>
-          <w:kern w:val="0"/>
-          <w:sz w:val="20"/>
-          <w:szCs w:val="20"/>
-        </w:rPr>
-        <w:t>handleOpenURL</w:t>
-      </w:r>
-      <w:proofErr w:type="spellEnd"/>
-      <w:r>
-        <w:rPr>
-          <w:rFonts w:ascii="Courier" w:hAnsi="Courier" w:cs="Courier New"/>
-          <w:color w:val="091E42"/>
-          <w:kern w:val="0"/>
-          <w:sz w:val="20"/>
-          <w:szCs w:val="20"/>
-        </w:rPr>
-        <w:t>:(</w:t>
-      </w:r>
-      <w:r>
-        <w:rPr>
-          <w:rFonts w:ascii="Courier" w:hAnsi="Courier" w:cs="Courier New"/>
-          <w:color w:val="0086B3"/>
-          <w:kern w:val="0"/>
-          <w:sz w:val="20"/>
-          <w:szCs w:val="20"/>
-        </w:rPr>
-        <w:t>NSURL</w:t>
-      </w:r>
-      <w:r>
-        <w:rPr>
-          <w:rFonts w:ascii="Courier" w:hAnsi="Courier" w:cs="Courier New"/>
-          <w:color w:val="091E42"/>
-          <w:kern w:val="0"/>
-          <w:sz w:val="20"/>
-          <w:szCs w:val="20"/>
-        </w:rPr>
-        <w:t xml:space="preserve"> *)</w:t>
-      </w:r>
-      <w:proofErr w:type="spellStart"/>
-      <w:r>
-        <w:rPr>
-          <w:rFonts w:ascii="Courier" w:hAnsi="Courier" w:cs="Courier New"/>
-          <w:color w:val="091E42"/>
-          <w:kern w:val="0"/>
-          <w:sz w:val="20"/>
-          <w:szCs w:val="20"/>
-        </w:rPr>
-        <w:t>url</w:t>
-      </w:r>
-      <w:proofErr w:type="spellEnd"/>
+        <w:t xml:space="preserve">  }</w:t>
+      </w:r>
     </w:p>
     <w:p>
       <w:pPr>
         <w:widowControl/>
         <w:shd w:val="clear" w:color="auto" w:fill="FFFFFF"/>
-        <w:tabs>
-          <w:tab w:val="left" w:pos="916"/>
-          <w:tab w:val="left" w:pos="1832"/>
-          <w:tab w:val="left" w:pos="2748"/>
-          <w:tab w:val="left" w:pos="3664"/>
-          <w:tab w:val="left" w:pos="4580"/>
-          <w:tab w:val="left" w:pos="5496"/>
-          <w:tab w:val="left" w:pos="6412"/>
-          <w:tab w:val="left" w:pos="7328"/>
-          <w:tab w:val="left" w:pos="8244"/>
-          <w:tab w:val="left" w:pos="9160"/>
-          <w:tab w:val="left" w:pos="10076"/>
-          <w:tab w:val="left" w:pos="10992"/>
-          <w:tab w:val="left" w:pos="11908"/>
-          <w:tab w:val="left" w:pos="12824"/>
-          <w:tab w:val="left" w:pos="13740"/>
-          <w:tab w:val="left" w:pos="14656"/>
-        </w:tabs>
         <w:spacing w:before="150"/>
         <w:jc w:val="left"/>
         <w:rPr>
-          <w:rFonts w:ascii="Courier" w:hAnsi="Courier" w:cs="Courier New"/>
-          <w:color w:val="091E42"/>
-          <w:kern w:val="0"/>
-          <w:sz w:val="20"/>
-          <w:szCs w:val="20"/>
-        </w:rPr>
-      </w:pPr>
-      <w:r>
-        <w:rPr>
-          <w:rFonts w:ascii="Courier" w:hAnsi="Courier" w:cs="Courier New"/>
-          <w:color w:val="091E42"/>
-          <w:kern w:val="0"/>
-          <w:sz w:val="20"/>
-          <w:szCs w:val="20"/>
-        </w:rPr>
-        <w:t>- (</w:t>
-      </w:r>
-      <w:r>
-        <w:rPr>
-          <w:rFonts w:ascii="Courier" w:hAnsi="Courier" w:cs="Courier New"/>
-          <w:color w:val="0086B3"/>
-          <w:kern w:val="0"/>
-          <w:sz w:val="20"/>
-          <w:szCs w:val="20"/>
-        </w:rPr>
-        <w:t>BOOL</w:t>
-      </w:r>
-      <w:r>
-        <w:rPr>
-          <w:rFonts w:ascii="Courier" w:hAnsi="Courier" w:cs="Courier New"/>
-          <w:color w:val="091E42"/>
-          <w:kern w:val="0"/>
-          <w:sz w:val="20"/>
-          <w:szCs w:val="20"/>
-        </w:rPr>
-        <w:t>)application:(</w:t>
-      </w:r>
-      <w:proofErr w:type="spellStart"/>
-      <w:r>
-        <w:rPr>
-          <w:rFonts w:ascii="Courier" w:hAnsi="Courier" w:cs="Courier New"/>
-          <w:color w:val="0086B3"/>
-          <w:kern w:val="0"/>
-          <w:sz w:val="20"/>
-          <w:szCs w:val="20"/>
-        </w:rPr>
-        <w:t>UIApplication</w:t>
-      </w:r>
-      <w:proofErr w:type="spellEnd"/>
-      <w:r>
-        <w:rPr>
-          <w:rFonts w:ascii="Courier" w:hAnsi="Courier" w:cs="Courier New"/>
-          <w:color w:val="091E42"/>
-          <w:kern w:val="0"/>
-          <w:sz w:val="20"/>
-          <w:szCs w:val="20"/>
-        </w:rPr>
-        <w:t xml:space="preserve"> </w:t>
-      </w:r>
-      <w:proofErr w:type="gramStart"/>
-      <w:r>
-        <w:rPr>
-          <w:rFonts w:ascii="Courier" w:hAnsi="Courier" w:cs="Courier New"/>
-          <w:color w:val="091E42"/>
-          <w:kern w:val="0"/>
-          <w:sz w:val="20"/>
-          <w:szCs w:val="20"/>
-        </w:rPr>
-        <w:t>*)app</w:t>
-      </w:r>
-      <w:proofErr w:type="gramEnd"/>
-      <w:r>
-        <w:rPr>
-          <w:rFonts w:ascii="Courier" w:hAnsi="Courier" w:cs="Courier New"/>
-          <w:color w:val="091E42"/>
-          <w:kern w:val="0"/>
-          <w:sz w:val="20"/>
-          <w:szCs w:val="20"/>
-        </w:rPr>
-        <w:t xml:space="preserve"> </w:t>
-      </w:r>
-      <w:proofErr w:type="spellStart"/>
-      <w:r>
-        <w:rPr>
-          <w:rFonts w:ascii="Courier" w:hAnsi="Courier" w:cs="Courier New"/>
-          <w:color w:val="091E42"/>
-          <w:kern w:val="0"/>
-          <w:sz w:val="20"/>
-          <w:szCs w:val="20"/>
-        </w:rPr>
-        <w:t>openURL</w:t>
-      </w:r>
-      <w:proofErr w:type="spellEnd"/>
-      <w:r>
-        <w:rPr>
-          <w:rFonts w:ascii="Courier" w:hAnsi="Courier" w:cs="Courier New"/>
-          <w:color w:val="091E42"/>
-          <w:kern w:val="0"/>
-          <w:sz w:val="20"/>
-          <w:szCs w:val="20"/>
-        </w:rPr>
-        <w:t>:(</w:t>
-      </w:r>
-      <w:r>
-        <w:rPr>
-          <w:rFonts w:ascii="Courier" w:hAnsi="Courier" w:cs="Courier New"/>
-          <w:color w:val="0086B3"/>
-          <w:kern w:val="0"/>
-          <w:sz w:val="20"/>
-          <w:szCs w:val="20"/>
-        </w:rPr>
-        <w:t>NSURL</w:t>
-      </w:r>
-      <w:r>
-        <w:rPr>
-          <w:rFonts w:ascii="Courier" w:hAnsi="Courier" w:cs="Courier New"/>
-          <w:color w:val="091E42"/>
-          <w:kern w:val="0"/>
-          <w:sz w:val="20"/>
-          <w:szCs w:val="20"/>
-        </w:rPr>
-        <w:t xml:space="preserve"> *)</w:t>
-      </w:r>
-      <w:proofErr w:type="spellStart"/>
-      <w:r>
-        <w:rPr>
-          <w:rFonts w:ascii="Courier" w:hAnsi="Courier" w:cs="Courier New"/>
-          <w:color w:val="091E42"/>
-          <w:kern w:val="0"/>
-          <w:sz w:val="20"/>
-          <w:szCs w:val="20"/>
-        </w:rPr>
-        <w:t>url</w:t>
-      </w:r>
-      <w:proofErr w:type="spellEnd"/>
-      <w:r>
-        <w:rPr>
-          <w:rFonts w:ascii="Courier" w:hAnsi="Courier" w:cs="Courier New"/>
-          <w:color w:val="091E42"/>
-          <w:kern w:val="0"/>
-          <w:sz w:val="20"/>
-          <w:szCs w:val="20"/>
-        </w:rPr>
-        <w:t xml:space="preserve"> options:(</w:t>
-      </w:r>
-      <w:proofErr w:type="spellStart"/>
-      <w:r>
-        <w:rPr>
-          <w:rFonts w:ascii="Courier" w:hAnsi="Courier" w:cs="Courier New"/>
-          <w:color w:val="0086B3"/>
-          <w:kern w:val="0"/>
-          <w:sz w:val="20"/>
-          <w:szCs w:val="20"/>
-        </w:rPr>
-        <w:t>NSDictionary</w:t>
-      </w:r>
-      <w:proofErr w:type="spellEnd"/>
-      <w:r>
-        <w:rPr>
-          <w:rFonts w:ascii="Courier" w:hAnsi="Courier" w:cs="Courier New"/>
-          <w:color w:val="091E42"/>
-          <w:kern w:val="0"/>
-          <w:sz w:val="20"/>
-          <w:szCs w:val="20"/>
-        </w:rPr>
-        <w:t>&lt;</w:t>
-      </w:r>
-      <w:proofErr w:type="spellStart"/>
-      <w:r>
-        <w:rPr>
-          <w:rFonts w:ascii="Courier" w:hAnsi="Courier" w:cs="Courier New"/>
-          <w:color w:val="0086B3"/>
-          <w:kern w:val="0"/>
-          <w:sz w:val="20"/>
-          <w:szCs w:val="20"/>
-        </w:rPr>
-        <w:t>NSString</w:t>
-      </w:r>
-      <w:proofErr w:type="spellEnd"/>
-      <w:r>
-        <w:rPr>
-          <w:rFonts w:ascii="Courier" w:hAnsi="Courier" w:cs="Courier New"/>
-          <w:color w:val="091E42"/>
-          <w:kern w:val="0"/>
-          <w:sz w:val="20"/>
-          <w:szCs w:val="20"/>
-        </w:rPr>
-        <w:t xml:space="preserve">*, </w:t>
-      </w:r>
-      <w:r>
-        <w:rPr>
-          <w:rFonts w:ascii="Courier" w:hAnsi="Courier" w:cs="Courier New"/>
-          <w:color w:val="333333"/>
-          <w:kern w:val="0"/>
-          <w:sz w:val="20"/>
-          <w:szCs w:val="20"/>
-        </w:rPr>
-        <w:t>id</w:t>
-      </w:r>
-      <w:r>
-        <w:rPr>
-          <w:rFonts w:ascii="Courier" w:hAnsi="Courier" w:cs="Courier New"/>
-          <w:color w:val="091E42"/>
-          <w:kern w:val="0"/>
-          <w:sz w:val="20"/>
-          <w:szCs w:val="20"/>
-        </w:rPr>
-        <w:t>&gt; *)options</w:t>
-      </w:r>
-    </w:p>
-    <w:p>
-      <w:pPr>
-        <w:widowControl/>
-        <w:numPr>
-          <w:ilvl w:val="0"/>
-          <w:numId w:val="8"/>
-        </w:numPr>
-        <w:shd w:val="clear" w:color="auto" w:fill="FFFFFF"/>
-        <w:spacing w:before="100" w:beforeAutospacing="1" w:after="100" w:afterAutospacing="1"/>
-        <w:ind w:left="0"/>
-        <w:jc w:val="left"/>
-        <w:rPr>
-          <w:rFonts w:ascii="Helvetica Neue" w:eastAsia="Times New Roman" w:hAnsi="Helvetica Neue" w:cs="Times New Roman"/>
-          <w:color w:val="091E42"/>
-          <w:kern w:val="0"/>
-          <w:sz w:val="21"/>
-          <w:szCs w:val="21"/>
-        </w:rPr>
-      </w:pPr>
-      <w:r>
-        <w:rPr>
-          <w:rFonts w:ascii="MS Mincho" w:eastAsia="MS Mincho" w:hAnsi="MS Mincho" w:cs="MS Mincho"/>
-          <w:color w:val="091E42"/>
-          <w:kern w:val="0"/>
-          <w:sz w:val="21"/>
-          <w:szCs w:val="21"/>
-        </w:rPr>
-        <w:t>如果以上所有函数都未</w:t>
-      </w:r>
-      <w:r>
-        <w:rPr>
-          <w:rFonts w:ascii="SimSun" w:eastAsia="SimSun" w:hAnsi="SimSun" w:cs="SimSun"/>
-          <w:color w:val="091E42"/>
-          <w:kern w:val="0"/>
-          <w:sz w:val="21"/>
-          <w:szCs w:val="21"/>
-        </w:rPr>
-        <w:t>实现</w:t>
-      </w:r>
-      <w:r>
-        <w:rPr>
-          <w:rFonts w:ascii="MS Mincho" w:eastAsia="MS Mincho" w:hAnsi="MS Mincho" w:cs="MS Mincho"/>
-          <w:color w:val="091E42"/>
-          <w:kern w:val="0"/>
-          <w:sz w:val="21"/>
-          <w:szCs w:val="21"/>
-        </w:rPr>
-        <w:t>，</w:t>
-      </w:r>
-      <w:r>
-        <w:rPr>
-          <w:rFonts w:ascii="SimSun" w:eastAsia="SimSun" w:hAnsi="SimSun" w:cs="SimSun"/>
-          <w:color w:val="091E42"/>
-          <w:kern w:val="0"/>
-          <w:sz w:val="21"/>
-          <w:szCs w:val="21"/>
-        </w:rPr>
-        <w:t>则请实现</w:t>
-      </w:r>
-      <w:r>
-        <w:rPr>
-          <w:rFonts w:ascii="MS Mincho" w:eastAsia="MS Mincho" w:hAnsi="MS Mincho" w:cs="MS Mincho"/>
-          <w:color w:val="091E42"/>
-          <w:kern w:val="0"/>
-          <w:sz w:val="21"/>
-          <w:szCs w:val="21"/>
-        </w:rPr>
-        <w:t>以下方法并</w:t>
-      </w:r>
-      <w:r>
-        <w:rPr>
-          <w:rFonts w:ascii="SimSun" w:eastAsia="SimSun" w:hAnsi="SimSun" w:cs="SimSun"/>
-          <w:color w:val="091E42"/>
-          <w:kern w:val="0"/>
-          <w:sz w:val="21"/>
-          <w:szCs w:val="21"/>
-        </w:rPr>
-        <w:t>调</w:t>
-      </w:r>
-      <w:r>
-        <w:rPr>
-          <w:rFonts w:ascii="MS Mincho" w:eastAsia="MS Mincho" w:hAnsi="MS Mincho" w:cs="MS Mincho"/>
-          <w:color w:val="091E42"/>
-          <w:kern w:val="0"/>
-          <w:sz w:val="21"/>
-          <w:szCs w:val="21"/>
-        </w:rPr>
-        <w:t>用</w:t>
-      </w:r>
-      <w:r>
-        <w:rPr>
-          <w:rFonts w:ascii="Courier" w:hAnsi="Courier" w:cs="Courier New"/>
-          <w:color w:val="091E42"/>
-          <w:kern w:val="0"/>
-          <w:sz w:val="20"/>
-          <w:szCs w:val="20"/>
-        </w:rPr>
-        <w:t xml:space="preserve">[Growing </w:t>
-      </w:r>
-      <w:proofErr w:type="spellStart"/>
-      <w:r>
-        <w:rPr>
-          <w:rFonts w:ascii="Courier" w:hAnsi="Courier" w:cs="Courier New"/>
-          <w:color w:val="091E42"/>
-          <w:kern w:val="0"/>
-          <w:sz w:val="20"/>
-          <w:szCs w:val="20"/>
-        </w:rPr>
-        <w:t>handleUrl</w:t>
-      </w:r>
-      <w:proofErr w:type="spellEnd"/>
-      <w:r>
-        <w:rPr>
-          <w:rFonts w:ascii="Courier" w:hAnsi="Courier" w:cs="Courier New"/>
-          <w:color w:val="091E42"/>
-          <w:kern w:val="0"/>
-          <w:sz w:val="20"/>
-          <w:szCs w:val="20"/>
-        </w:rPr>
-        <w:t>:]</w:t>
-      </w:r>
-      <w:r>
-        <w:rPr>
-          <w:rFonts w:ascii="Helvetica Neue" w:eastAsia="Times New Roman" w:hAnsi="Helvetica Neue" w:cs="Times New Roman"/>
-          <w:color w:val="091E42"/>
-          <w:kern w:val="0"/>
-          <w:sz w:val="21"/>
-          <w:szCs w:val="21"/>
-        </w:rPr>
-        <w:t>:</w:t>
-      </w:r>
-    </w:p>
-    <w:p>
-      <w:pPr>
-        <w:widowControl/>
-        <w:shd w:val="clear" w:color="auto" w:fill="FFFFFF"/>
-        <w:tabs>
-          <w:tab w:val="left" w:pos="916"/>
-          <w:tab w:val="left" w:pos="1832"/>
-          <w:tab w:val="left" w:pos="2748"/>
-          <w:tab w:val="left" w:pos="3664"/>
-          <w:tab w:val="left" w:pos="4580"/>
-          <w:tab w:val="left" w:pos="5496"/>
-          <w:tab w:val="left" w:pos="6412"/>
-          <w:tab w:val="left" w:pos="7328"/>
-          <w:tab w:val="left" w:pos="8244"/>
-          <w:tab w:val="left" w:pos="9160"/>
-          <w:tab w:val="left" w:pos="10076"/>
-          <w:tab w:val="left" w:pos="10992"/>
-          <w:tab w:val="left" w:pos="11908"/>
-          <w:tab w:val="left" w:pos="12824"/>
-          <w:tab w:val="left" w:pos="13740"/>
-          <w:tab w:val="left" w:pos="14656"/>
-        </w:tabs>
-        <w:spacing w:before="150"/>
-        <w:jc w:val="left"/>
-        <w:rPr>
-          <w:rFonts w:ascii="Courier" w:hAnsi="Courier" w:cs="Courier New"/>
-          <w:color w:val="091E42"/>
-          <w:kern w:val="0"/>
-          <w:sz w:val="20"/>
-          <w:szCs w:val="20"/>
-        </w:rPr>
-      </w:pPr>
-      <w:r>
-        <w:rPr>
-          <w:rFonts w:ascii="Courier" w:hAnsi="Courier" w:cs="Courier New"/>
-          <w:color w:val="091E42"/>
-          <w:kern w:val="0"/>
-          <w:sz w:val="20"/>
-          <w:szCs w:val="20"/>
-        </w:rPr>
-        <w:t>- (</w:t>
-      </w:r>
-      <w:r>
-        <w:rPr>
-          <w:rFonts w:ascii="Courier" w:hAnsi="Courier" w:cs="Courier New"/>
-          <w:color w:val="0086B3"/>
-          <w:kern w:val="0"/>
-          <w:sz w:val="20"/>
-          <w:szCs w:val="20"/>
-        </w:rPr>
-        <w:t>BOOL</w:t>
-      </w:r>
-      <w:r>
-        <w:rPr>
-          <w:rFonts w:ascii="Courier" w:hAnsi="Courier" w:cs="Courier New"/>
-          <w:color w:val="091E42"/>
-          <w:kern w:val="0"/>
-          <w:sz w:val="20"/>
-          <w:szCs w:val="20"/>
-        </w:rPr>
-        <w:t>)application:(</w:t>
-      </w:r>
-      <w:proofErr w:type="spellStart"/>
-      <w:r>
-        <w:rPr>
-          <w:rFonts w:ascii="Courier" w:hAnsi="Courier" w:cs="Courier New"/>
-          <w:color w:val="0086B3"/>
-          <w:kern w:val="0"/>
-          <w:sz w:val="20"/>
-          <w:szCs w:val="20"/>
-        </w:rPr>
-        <w:t>UIApplication</w:t>
-      </w:r>
-      <w:proofErr w:type="spellEnd"/>
-      <w:r>
-        <w:rPr>
-          <w:rFonts w:ascii="Courier" w:hAnsi="Courier" w:cs="Courier New"/>
-          <w:color w:val="091E42"/>
-          <w:kern w:val="0"/>
-          <w:sz w:val="20"/>
-          <w:szCs w:val="20"/>
-        </w:rPr>
-        <w:t xml:space="preserve"> </w:t>
-      </w:r>
-      <w:proofErr w:type="gramStart"/>
-      <w:r>
-        <w:rPr>
-          <w:rFonts w:ascii="Courier" w:hAnsi="Courier" w:cs="Courier New"/>
-          <w:color w:val="091E42"/>
-          <w:kern w:val="0"/>
-          <w:sz w:val="20"/>
-          <w:szCs w:val="20"/>
-        </w:rPr>
-        <w:t>*)application</w:t>
-      </w:r>
-      <w:proofErr w:type="gramEnd"/>
-      <w:r>
-        <w:rPr>
-          <w:rFonts w:ascii="Courier" w:hAnsi="Courier" w:cs="Courier New"/>
-          <w:color w:val="091E42"/>
-          <w:kern w:val="0"/>
-          <w:sz w:val="20"/>
-          <w:szCs w:val="20"/>
-        </w:rPr>
-        <w:t xml:space="preserve"> </w:t>
-      </w:r>
-      <w:proofErr w:type="spellStart"/>
-      <w:r>
-        <w:rPr>
-          <w:rFonts w:ascii="Courier" w:hAnsi="Courier" w:cs="Courier New"/>
-          <w:color w:val="091E42"/>
-          <w:kern w:val="0"/>
-          <w:sz w:val="20"/>
-          <w:szCs w:val="20"/>
-        </w:rPr>
-        <w:t>openURL</w:t>
-      </w:r>
-      <w:proofErr w:type="spellEnd"/>
-      <w:r>
-        <w:rPr>
-          <w:rFonts w:ascii="Courier" w:hAnsi="Courier" w:cs="Courier New"/>
-          <w:color w:val="091E42"/>
-          <w:kern w:val="0"/>
-          <w:sz w:val="20"/>
-          <w:szCs w:val="20"/>
-        </w:rPr>
-        <w:t>:(</w:t>
-      </w:r>
-      <w:r>
-        <w:rPr>
-          <w:rFonts w:ascii="Courier" w:hAnsi="Courier" w:cs="Courier New"/>
-          <w:color w:val="0086B3"/>
-          <w:kern w:val="0"/>
-          <w:sz w:val="20"/>
-          <w:szCs w:val="20"/>
-        </w:rPr>
-        <w:t>NSURL</w:t>
-      </w:r>
-      <w:r>
-        <w:rPr>
-          <w:rFonts w:ascii="Courier" w:hAnsi="Courier" w:cs="Courier New"/>
-          <w:color w:val="091E42"/>
-          <w:kern w:val="0"/>
-          <w:sz w:val="20"/>
-          <w:szCs w:val="20"/>
-        </w:rPr>
-        <w:t xml:space="preserve"> *)</w:t>
-      </w:r>
-      <w:proofErr w:type="spellStart"/>
-      <w:r>
-        <w:rPr>
-          <w:rFonts w:ascii="Courier" w:hAnsi="Courier" w:cs="Courier New"/>
-          <w:color w:val="091E42"/>
-          <w:kern w:val="0"/>
-          <w:sz w:val="20"/>
-          <w:szCs w:val="20"/>
-        </w:rPr>
-        <w:t>url</w:t>
-      </w:r>
-      <w:proofErr w:type="spellEnd"/>
-      <w:r>
-        <w:rPr>
-          <w:rFonts w:ascii="Courier" w:hAnsi="Courier" w:cs="Courier New"/>
-          <w:color w:val="091E42"/>
-          <w:kern w:val="0"/>
-          <w:sz w:val="20"/>
-          <w:szCs w:val="20"/>
-        </w:rPr>
-        <w:t xml:space="preserve"> </w:t>
-      </w:r>
-      <w:proofErr w:type="spellStart"/>
-      <w:r>
-        <w:rPr>
-          <w:rFonts w:ascii="Courier" w:hAnsi="Courier" w:cs="Courier New"/>
-          <w:color w:val="091E42"/>
-          <w:kern w:val="0"/>
-          <w:sz w:val="20"/>
-          <w:szCs w:val="20"/>
-        </w:rPr>
-        <w:t>sourceApplication</w:t>
-      </w:r>
-      <w:proofErr w:type="spellEnd"/>
-      <w:r>
-        <w:rPr>
-          <w:rFonts w:ascii="Courier" w:hAnsi="Courier" w:cs="Courier New"/>
-          <w:color w:val="091E42"/>
-          <w:kern w:val="0"/>
-          <w:sz w:val="20"/>
-          <w:szCs w:val="20"/>
-        </w:rPr>
-        <w:t>:(</w:t>
-      </w:r>
-      <w:proofErr w:type="spellStart"/>
-      <w:r>
-        <w:rPr>
-          <w:rFonts w:ascii="Courier" w:hAnsi="Courier" w:cs="Courier New"/>
-          <w:color w:val="333333"/>
-          <w:kern w:val="0"/>
-          <w:sz w:val="20"/>
-          <w:szCs w:val="20"/>
-        </w:rPr>
-        <w:t>nullable</w:t>
-      </w:r>
-      <w:proofErr w:type="spellEnd"/>
-      <w:r>
-        <w:rPr>
-          <w:rFonts w:ascii="Courier" w:hAnsi="Courier" w:cs="Courier New"/>
-          <w:color w:val="091E42"/>
-          <w:kern w:val="0"/>
-          <w:sz w:val="20"/>
-          <w:szCs w:val="20"/>
-        </w:rPr>
-        <w:t xml:space="preserve"> </w:t>
-      </w:r>
-      <w:proofErr w:type="spellStart"/>
-      <w:r>
-        <w:rPr>
-          <w:rFonts w:ascii="Courier" w:hAnsi="Courier" w:cs="Courier New"/>
-          <w:color w:val="0086B3"/>
-          <w:kern w:val="0"/>
-          <w:sz w:val="20"/>
-          <w:szCs w:val="20"/>
-        </w:rPr>
-        <w:t>NSString</w:t>
-      </w:r>
-      <w:proofErr w:type="spellEnd"/>
-      <w:r>
-        <w:rPr>
-          <w:rFonts w:ascii="Courier" w:hAnsi="Courier" w:cs="Courier New"/>
-          <w:color w:val="091E42"/>
-          <w:kern w:val="0"/>
-          <w:sz w:val="20"/>
-          <w:szCs w:val="20"/>
-        </w:rPr>
-        <w:t xml:space="preserve"> *)</w:t>
-      </w:r>
-      <w:proofErr w:type="spellStart"/>
-      <w:r>
-        <w:rPr>
-          <w:rFonts w:ascii="Courier" w:hAnsi="Courier" w:cs="Courier New"/>
-          <w:color w:val="091E42"/>
-          <w:kern w:val="0"/>
-          <w:sz w:val="20"/>
-          <w:szCs w:val="20"/>
-        </w:rPr>
-        <w:t>sourceApplication</w:t>
-      </w:r>
-      <w:proofErr w:type="spellEnd"/>
-      <w:r>
-        <w:rPr>
-          <w:rFonts w:ascii="Courier" w:hAnsi="Courier" w:cs="Courier New"/>
-          <w:color w:val="091E42"/>
-          <w:kern w:val="0"/>
-          <w:sz w:val="20"/>
-          <w:szCs w:val="20"/>
-        </w:rPr>
-        <w:t xml:space="preserve"> annotation:(</w:t>
-      </w:r>
-      <w:r>
-        <w:rPr>
-          <w:rFonts w:ascii="Courier" w:hAnsi="Courier" w:cs="Courier New"/>
-          <w:color w:val="333333"/>
-          <w:kern w:val="0"/>
-          <w:sz w:val="20"/>
-          <w:szCs w:val="20"/>
-        </w:rPr>
-        <w:t>id</w:t>
-      </w:r>
-      <w:r>
-        <w:rPr>
-          <w:rFonts w:ascii="Courier" w:hAnsi="Courier" w:cs="Courier New"/>
-          <w:color w:val="091E42"/>
-          <w:kern w:val="0"/>
-          <w:sz w:val="20"/>
-          <w:szCs w:val="20"/>
-        </w:rPr>
-        <w:t>)annotation</w:t>
-      </w:r>
-    </w:p>
-    <w:p>
-      <w:pPr>
-        <w:widowControl/>
-        <w:numPr>
-          <w:ilvl w:val="0"/>
-          <w:numId w:val="9"/>
-        </w:numPr>
-        <w:shd w:val="clear" w:color="auto" w:fill="FFFFFF"/>
-        <w:spacing w:before="100" w:beforeAutospacing="1" w:after="100" w:afterAutospacing="1"/>
-        <w:ind w:left="0"/>
-        <w:jc w:val="left"/>
-        <w:rPr>
-          <w:rFonts w:ascii="Helvetica Neue" w:eastAsia="Times New Roman" w:hAnsi="Helvetica Neue" w:cs="Times New Roman"/>
-          <w:color w:val="091E42"/>
-          <w:kern w:val="0"/>
-          <w:sz w:val="21"/>
-          <w:szCs w:val="21"/>
-        </w:rPr>
-      </w:pPr>
-      <w:r>
-        <w:rPr>
-          <w:rFonts w:ascii="SimSun" w:eastAsia="SimSun" w:hAnsi="SimSun" w:cs="SimSun"/>
-          <w:color w:val="091E42"/>
-          <w:kern w:val="0"/>
-          <w:sz w:val="21"/>
-          <w:szCs w:val="21"/>
-        </w:rPr>
-        <w:t>实际情况可能很复杂，请在调试时确保函数</w:t>
-      </w:r>
-      <w:r>
-        <w:rPr>
-          <w:rFonts w:ascii="Courier" w:hAnsi="Courier" w:cs="Courier New"/>
-          <w:color w:val="091E42"/>
-          <w:kern w:val="0"/>
-          <w:sz w:val="20"/>
-          <w:szCs w:val="20"/>
-        </w:rPr>
-        <w:t xml:space="preserve">[Growing </w:t>
-      </w:r>
-      <w:proofErr w:type="spellStart"/>
-      <w:r>
-        <w:rPr>
-          <w:rFonts w:ascii="Courier" w:hAnsi="Courier" w:cs="Courier New"/>
-          <w:color w:val="091E42"/>
-          <w:kern w:val="0"/>
-          <w:sz w:val="20"/>
-          <w:szCs w:val="20"/>
-        </w:rPr>
-        <w:t>handleUrl</w:t>
-      </w:r>
-      <w:proofErr w:type="spellEnd"/>
-      <w:r>
-        <w:rPr>
-          <w:rFonts w:ascii="Courier" w:hAnsi="Courier" w:cs="Courier New"/>
-          <w:color w:val="091E42"/>
-          <w:kern w:val="0"/>
-          <w:sz w:val="20"/>
-          <w:szCs w:val="20"/>
-        </w:rPr>
-        <w:t>:]</w:t>
-      </w:r>
-      <w:r>
-        <w:rPr>
-          <w:rFonts w:ascii="MS Mincho" w:eastAsia="MS Mincho" w:hAnsi="MS Mincho" w:cs="MS Mincho"/>
-          <w:color w:val="091E42"/>
-          <w:kern w:val="0"/>
-          <w:sz w:val="21"/>
-          <w:szCs w:val="21"/>
-        </w:rPr>
-        <w:t>会被</w:t>
-      </w:r>
-      <w:r>
-        <w:rPr>
-          <w:rFonts w:ascii="SimSun" w:eastAsia="SimSun" w:hAnsi="SimSun" w:cs="SimSun"/>
-          <w:color w:val="091E42"/>
-          <w:kern w:val="0"/>
-          <w:sz w:val="21"/>
-          <w:szCs w:val="21"/>
-        </w:rPr>
-        <w:t>执</w:t>
-      </w:r>
-      <w:r>
-        <w:rPr>
-          <w:rFonts w:ascii="MS Mincho" w:eastAsia="MS Mincho" w:hAnsi="MS Mincho" w:cs="MS Mincho"/>
-          <w:color w:val="091E42"/>
-          <w:kern w:val="0"/>
-          <w:sz w:val="21"/>
-          <w:szCs w:val="21"/>
-        </w:rPr>
-        <w:t>行到</w:t>
+          <w:rFonts w:ascii="Helvetica Neue" w:hAnsi="Helvetica Neue" w:cs="Times New Roman"/>
+          <w:color w:val="091E42"/>
+          <w:kern w:val="0"/>
+          <w:sz w:val="21"/>
+          <w:szCs w:val="21"/>
+        </w:rPr>
+      </w:pPr>
+      <w:r>
+        <w:rPr>
+          <w:rFonts w:ascii="Helvetica Neue" w:hAnsi="Helvetica Neue" w:cs="Times New Roman"/>
+          <w:b/>
+          <w:bCs/>
+          <w:i/>
+          <w:iCs/>
+          <w:color w:val="091E42"/>
+          <w:kern w:val="0"/>
+          <w:sz w:val="21"/>
+          <w:szCs w:val="21"/>
+        </w:rPr>
+        <w:t>请确保将代码添加在上面描述的位置，添加到其他函数中或者异步</w:t>
+      </w:r>
+      <w:r>
+        <w:rPr>
+          <w:rFonts w:ascii="Helvetica Neue" w:hAnsi="Helvetica Neue" w:cs="Times New Roman"/>
+          <w:b/>
+          <w:bCs/>
+          <w:i/>
+          <w:iCs/>
+          <w:color w:val="091E42"/>
+          <w:kern w:val="0"/>
+          <w:sz w:val="21"/>
+          <w:szCs w:val="21"/>
+        </w:rPr>
+        <w:t xml:space="preserve"> block </w:t>
+      </w:r>
+      <w:r>
+        <w:rPr>
+          <w:rFonts w:ascii="Helvetica Neue" w:hAnsi="Helvetica Neue" w:cs="Times New Roman"/>
+          <w:b/>
+          <w:bCs/>
+          <w:i/>
+          <w:iCs/>
+          <w:color w:val="091E42"/>
+          <w:kern w:val="0"/>
+          <w:sz w:val="21"/>
+          <w:szCs w:val="21"/>
+        </w:rPr>
+        <w:t>中可能导致数据不准确！</w:t>
       </w:r>
     </w:p>
     <w:p>
@@ -6140,6 +4008,8 @@
           <w:szCs w:val="21"/>
         </w:rPr>
       </w:pPr>
+      <w:bookmarkStart w:id="0" w:name="_GoBack"/>
+      <w:bookmarkEnd w:id="0"/>
       <w:r>
         <w:rPr>
           <w:rFonts w:ascii="Helvetica Neue" w:eastAsia="Times New Roman" w:hAnsi="Helvetica Neue" w:cs="Times New Roman"/>
@@ -6150,1072 +4020,7 @@
           <w:sz w:val="21"/>
           <w:szCs w:val="21"/>
         </w:rPr>
-        <w:t>3.</w:t>
-      </w:r>
-      <w:r>
-        <w:rPr>
-          <w:rFonts w:ascii="MS Mincho" w:eastAsia="MS Mincho" w:hAnsi="MS Mincho" w:cs="MS Mincho"/>
-          <w:b/>
-          <w:bCs/>
-          <w:color w:val="333333"/>
-          <w:kern w:val="0"/>
-          <w:sz w:val="21"/>
-          <w:szCs w:val="21"/>
-        </w:rPr>
-        <w:t>添加初始化函数</w:t>
-      </w:r>
-    </w:p>
-    <w:p>
-      <w:pPr>
-        <w:widowControl/>
-        <w:shd w:val="clear" w:color="auto" w:fill="FFFFFF"/>
-        <w:spacing w:before="150"/>
-        <w:jc w:val="left"/>
-        <w:rPr>
-          <w:rFonts w:ascii="Helvetica Neue" w:hAnsi="Helvetica Neue" w:cs="Times New Roman"/>
-          <w:color w:val="091E42"/>
-          <w:kern w:val="0"/>
-          <w:sz w:val="21"/>
-          <w:szCs w:val="21"/>
-        </w:rPr>
-      </w:pPr>
-      <w:r>
-        <w:rPr>
-          <w:rFonts w:ascii="Helvetica Neue" w:hAnsi="Helvetica Neue" w:cs="Times New Roman"/>
-          <w:color w:val="091E42"/>
-          <w:kern w:val="0"/>
-          <w:sz w:val="21"/>
-          <w:szCs w:val="21"/>
-        </w:rPr>
-        <w:t>在</w:t>
-      </w:r>
-      <w:r>
-        <w:rPr>
-          <w:rFonts w:ascii="Helvetica Neue" w:hAnsi="Helvetica Neue" w:cs="Times New Roman"/>
-          <w:color w:val="091E42"/>
-          <w:kern w:val="0"/>
-          <w:sz w:val="21"/>
-          <w:szCs w:val="21"/>
-        </w:rPr>
-        <w:t xml:space="preserve"> </w:t>
-      </w:r>
-      <w:proofErr w:type="spellStart"/>
-      <w:r>
-        <w:rPr>
-          <w:rFonts w:ascii="Helvetica Neue" w:hAnsi="Helvetica Neue" w:cs="Times New Roman"/>
-          <w:color w:val="091E42"/>
-          <w:kern w:val="0"/>
-          <w:sz w:val="21"/>
-          <w:szCs w:val="21"/>
-        </w:rPr>
-        <w:t>AppDelegate</w:t>
-      </w:r>
-      <w:proofErr w:type="spellEnd"/>
-      <w:r>
-        <w:rPr>
-          <w:rFonts w:ascii="Helvetica Neue" w:hAnsi="Helvetica Neue" w:cs="Times New Roman"/>
-          <w:color w:val="091E42"/>
-          <w:kern w:val="0"/>
-          <w:sz w:val="21"/>
-          <w:szCs w:val="21"/>
-        </w:rPr>
-        <w:t xml:space="preserve"> </w:t>
-      </w:r>
-      <w:r>
-        <w:rPr>
-          <w:rFonts w:ascii="Helvetica Neue" w:hAnsi="Helvetica Neue" w:cs="Times New Roman"/>
-          <w:color w:val="091E42"/>
-          <w:kern w:val="0"/>
-          <w:sz w:val="21"/>
-          <w:szCs w:val="21"/>
-        </w:rPr>
-        <w:t>中引入</w:t>
-      </w:r>
-      <w:r>
-        <w:rPr>
-          <w:rFonts w:ascii="Courier" w:hAnsi="Courier" w:cs="Courier New"/>
-          <w:color w:val="091E42"/>
-          <w:kern w:val="0"/>
-          <w:sz w:val="20"/>
-          <w:szCs w:val="20"/>
-        </w:rPr>
-        <w:t>#import "</w:t>
-      </w:r>
-      <w:proofErr w:type="spellStart"/>
-      <w:r>
-        <w:rPr>
-          <w:rFonts w:ascii="Courier" w:hAnsi="Courier" w:cs="Courier New"/>
-          <w:color w:val="091E42"/>
-          <w:kern w:val="0"/>
-          <w:sz w:val="20"/>
-          <w:szCs w:val="20"/>
-        </w:rPr>
-        <w:t>Growing.h</w:t>
-      </w:r>
-      <w:proofErr w:type="spellEnd"/>
-      <w:r>
-        <w:rPr>
-          <w:rFonts w:ascii="Courier" w:hAnsi="Courier" w:cs="Courier New"/>
-          <w:color w:val="091E42"/>
-          <w:kern w:val="0"/>
-          <w:sz w:val="20"/>
-          <w:szCs w:val="20"/>
-        </w:rPr>
-        <w:t>"</w:t>
-      </w:r>
-      <w:r>
-        <w:rPr>
-          <w:rFonts w:ascii="Helvetica Neue" w:hAnsi="Helvetica Neue" w:cs="Times New Roman"/>
-          <w:color w:val="091E42"/>
-          <w:kern w:val="0"/>
-          <w:sz w:val="21"/>
-          <w:szCs w:val="21"/>
-        </w:rPr>
-        <w:t>并添加启动方法</w:t>
-      </w:r>
-    </w:p>
-    <w:p>
-      <w:pPr>
-        <w:widowControl/>
-        <w:shd w:val="clear" w:color="auto" w:fill="FFFFFF"/>
-        <w:tabs>
-          <w:tab w:val="left" w:pos="916"/>
-          <w:tab w:val="left" w:pos="1832"/>
-          <w:tab w:val="left" w:pos="2748"/>
-          <w:tab w:val="left" w:pos="3664"/>
-          <w:tab w:val="left" w:pos="4580"/>
-          <w:tab w:val="left" w:pos="5496"/>
-          <w:tab w:val="left" w:pos="6412"/>
-          <w:tab w:val="left" w:pos="7328"/>
-          <w:tab w:val="left" w:pos="8244"/>
-          <w:tab w:val="left" w:pos="9160"/>
-          <w:tab w:val="left" w:pos="10076"/>
-          <w:tab w:val="left" w:pos="10992"/>
-          <w:tab w:val="left" w:pos="11908"/>
-          <w:tab w:val="left" w:pos="12824"/>
-          <w:tab w:val="left" w:pos="13740"/>
-          <w:tab w:val="left" w:pos="14656"/>
-        </w:tabs>
-        <w:spacing w:before="150"/>
-        <w:jc w:val="left"/>
-        <w:rPr>
-          <w:rFonts w:ascii="Courier" w:hAnsi="Courier" w:cs="Courier New"/>
-          <w:color w:val="091E42"/>
-          <w:kern w:val="0"/>
-          <w:sz w:val="20"/>
-          <w:szCs w:val="20"/>
-        </w:rPr>
-      </w:pPr>
-      <w:r>
-        <w:rPr>
-          <w:rFonts w:ascii="Courier" w:hAnsi="Courier" w:cs="Courier New"/>
-          <w:color w:val="999999"/>
-          <w:kern w:val="0"/>
-          <w:sz w:val="20"/>
-          <w:szCs w:val="20"/>
-        </w:rPr>
-        <w:t>#import "</w:t>
-      </w:r>
-      <w:proofErr w:type="spellStart"/>
-      <w:r>
-        <w:rPr>
-          <w:rFonts w:ascii="Courier" w:hAnsi="Courier" w:cs="Courier New"/>
-          <w:color w:val="999999"/>
-          <w:kern w:val="0"/>
-          <w:sz w:val="20"/>
-          <w:szCs w:val="20"/>
-        </w:rPr>
-        <w:t>Growing.h</w:t>
-      </w:r>
-      <w:proofErr w:type="spellEnd"/>
-      <w:r>
-        <w:rPr>
-          <w:rFonts w:ascii="Courier" w:hAnsi="Courier" w:cs="Courier New"/>
-          <w:color w:val="999999"/>
-          <w:kern w:val="0"/>
-          <w:sz w:val="20"/>
-          <w:szCs w:val="20"/>
-        </w:rPr>
-        <w:t>"</w:t>
-      </w:r>
-    </w:p>
-    <w:p>
-      <w:pPr>
-        <w:widowControl/>
-        <w:shd w:val="clear" w:color="auto" w:fill="FFFFFF"/>
-        <w:tabs>
-          <w:tab w:val="left" w:pos="916"/>
-          <w:tab w:val="left" w:pos="1832"/>
-          <w:tab w:val="left" w:pos="2748"/>
-          <w:tab w:val="left" w:pos="3664"/>
-          <w:tab w:val="left" w:pos="4580"/>
-          <w:tab w:val="left" w:pos="5496"/>
-          <w:tab w:val="left" w:pos="6412"/>
-          <w:tab w:val="left" w:pos="7328"/>
-          <w:tab w:val="left" w:pos="8244"/>
-          <w:tab w:val="left" w:pos="9160"/>
-          <w:tab w:val="left" w:pos="10076"/>
-          <w:tab w:val="left" w:pos="10992"/>
-          <w:tab w:val="left" w:pos="11908"/>
-          <w:tab w:val="left" w:pos="12824"/>
-          <w:tab w:val="left" w:pos="13740"/>
-          <w:tab w:val="left" w:pos="14656"/>
-        </w:tabs>
-        <w:spacing w:before="150"/>
-        <w:jc w:val="left"/>
-        <w:rPr>
-          <w:rFonts w:ascii="Courier" w:hAnsi="Courier" w:cs="Courier New"/>
-          <w:color w:val="091E42"/>
-          <w:kern w:val="0"/>
-          <w:sz w:val="20"/>
-          <w:szCs w:val="20"/>
-        </w:rPr>
-      </w:pPr>
-    </w:p>
-    <w:p>
-      <w:pPr>
-        <w:widowControl/>
-        <w:shd w:val="clear" w:color="auto" w:fill="FFFFFF"/>
-        <w:tabs>
-          <w:tab w:val="left" w:pos="916"/>
-          <w:tab w:val="left" w:pos="1832"/>
-          <w:tab w:val="left" w:pos="2748"/>
-          <w:tab w:val="left" w:pos="3664"/>
-          <w:tab w:val="left" w:pos="4580"/>
-          <w:tab w:val="left" w:pos="5496"/>
-          <w:tab w:val="left" w:pos="6412"/>
-          <w:tab w:val="left" w:pos="7328"/>
-          <w:tab w:val="left" w:pos="8244"/>
-          <w:tab w:val="left" w:pos="9160"/>
-          <w:tab w:val="left" w:pos="10076"/>
-          <w:tab w:val="left" w:pos="10992"/>
-          <w:tab w:val="left" w:pos="11908"/>
-          <w:tab w:val="left" w:pos="12824"/>
-          <w:tab w:val="left" w:pos="13740"/>
-          <w:tab w:val="left" w:pos="14656"/>
-        </w:tabs>
-        <w:spacing w:before="150"/>
-        <w:jc w:val="left"/>
-        <w:rPr>
-          <w:rFonts w:ascii="Courier" w:hAnsi="Courier" w:cs="Courier New"/>
-          <w:color w:val="091E42"/>
-          <w:kern w:val="0"/>
-          <w:sz w:val="20"/>
-          <w:szCs w:val="20"/>
-        </w:rPr>
-      </w:pPr>
-      <w:r>
-        <w:rPr>
-          <w:rFonts w:ascii="Courier" w:hAnsi="Courier" w:cs="Courier New"/>
-          <w:color w:val="091E42"/>
-          <w:kern w:val="0"/>
-          <w:sz w:val="20"/>
-          <w:szCs w:val="20"/>
-        </w:rPr>
-        <w:t>- (</w:t>
-      </w:r>
-      <w:r>
-        <w:rPr>
-          <w:rFonts w:ascii="Courier" w:hAnsi="Courier" w:cs="Courier New"/>
-          <w:color w:val="0086B3"/>
-          <w:kern w:val="0"/>
-          <w:sz w:val="20"/>
-          <w:szCs w:val="20"/>
-        </w:rPr>
-        <w:t>BOOL</w:t>
-      </w:r>
-      <w:r>
-        <w:rPr>
-          <w:rFonts w:ascii="Courier" w:hAnsi="Courier" w:cs="Courier New"/>
-          <w:color w:val="091E42"/>
-          <w:kern w:val="0"/>
-          <w:sz w:val="20"/>
-          <w:szCs w:val="20"/>
-        </w:rPr>
-        <w:t>)application:(</w:t>
-      </w:r>
-      <w:proofErr w:type="spellStart"/>
-      <w:r>
-        <w:rPr>
-          <w:rFonts w:ascii="Courier" w:hAnsi="Courier" w:cs="Courier New"/>
-          <w:color w:val="0086B3"/>
-          <w:kern w:val="0"/>
-          <w:sz w:val="20"/>
-          <w:szCs w:val="20"/>
-        </w:rPr>
-        <w:t>UIApplication</w:t>
-      </w:r>
-      <w:proofErr w:type="spellEnd"/>
-      <w:r>
-        <w:rPr>
-          <w:rFonts w:ascii="Courier" w:hAnsi="Courier" w:cs="Courier New"/>
-          <w:color w:val="091E42"/>
-          <w:kern w:val="0"/>
-          <w:sz w:val="20"/>
-          <w:szCs w:val="20"/>
-        </w:rPr>
-        <w:t xml:space="preserve"> </w:t>
-      </w:r>
-      <w:proofErr w:type="gramStart"/>
-      <w:r>
-        <w:rPr>
-          <w:rFonts w:ascii="Courier" w:hAnsi="Courier" w:cs="Courier New"/>
-          <w:color w:val="091E42"/>
-          <w:kern w:val="0"/>
-          <w:sz w:val="20"/>
-          <w:szCs w:val="20"/>
-        </w:rPr>
-        <w:t>*)application</w:t>
-      </w:r>
-      <w:proofErr w:type="gramEnd"/>
-    </w:p>
-    <w:p>
-      <w:pPr>
-        <w:widowControl/>
-        <w:shd w:val="clear" w:color="auto" w:fill="FFFFFF"/>
-        <w:tabs>
-          <w:tab w:val="left" w:pos="916"/>
-          <w:tab w:val="left" w:pos="1832"/>
-          <w:tab w:val="left" w:pos="2748"/>
-          <w:tab w:val="left" w:pos="3664"/>
-          <w:tab w:val="left" w:pos="4580"/>
-          <w:tab w:val="left" w:pos="5496"/>
-          <w:tab w:val="left" w:pos="6412"/>
-          <w:tab w:val="left" w:pos="7328"/>
-          <w:tab w:val="left" w:pos="8244"/>
-          <w:tab w:val="left" w:pos="9160"/>
-          <w:tab w:val="left" w:pos="10076"/>
-          <w:tab w:val="left" w:pos="10992"/>
-          <w:tab w:val="left" w:pos="11908"/>
-          <w:tab w:val="left" w:pos="12824"/>
-          <w:tab w:val="left" w:pos="13740"/>
-          <w:tab w:val="left" w:pos="14656"/>
-        </w:tabs>
-        <w:spacing w:before="150"/>
-        <w:jc w:val="left"/>
-        <w:rPr>
-          <w:rFonts w:ascii="Courier" w:hAnsi="Courier" w:cs="Courier New"/>
-          <w:color w:val="091E42"/>
-          <w:kern w:val="0"/>
-          <w:sz w:val="20"/>
-          <w:szCs w:val="20"/>
-        </w:rPr>
-      </w:pPr>
-      <w:r>
-        <w:rPr>
-          <w:rFonts w:ascii="Courier" w:hAnsi="Courier" w:cs="Courier New"/>
-          <w:color w:val="091E42"/>
-          <w:kern w:val="0"/>
-          <w:sz w:val="20"/>
-          <w:szCs w:val="20"/>
-        </w:rPr>
-        <w:t xml:space="preserve">    </w:t>
-      </w:r>
-      <w:proofErr w:type="spellStart"/>
-      <w:r>
-        <w:rPr>
-          <w:rFonts w:ascii="Courier" w:hAnsi="Courier" w:cs="Courier New"/>
-          <w:color w:val="091E42"/>
-          <w:kern w:val="0"/>
-          <w:sz w:val="20"/>
-          <w:szCs w:val="20"/>
-        </w:rPr>
-        <w:t>didFinishLaunchingWithOptions</w:t>
-      </w:r>
-      <w:proofErr w:type="spellEnd"/>
-      <w:r>
-        <w:rPr>
-          <w:rFonts w:ascii="Courier" w:hAnsi="Courier" w:cs="Courier New"/>
-          <w:color w:val="091E42"/>
-          <w:kern w:val="0"/>
-          <w:sz w:val="20"/>
-          <w:szCs w:val="20"/>
-        </w:rPr>
-        <w:t>:(</w:t>
-      </w:r>
-      <w:proofErr w:type="spellStart"/>
-      <w:r>
-        <w:rPr>
-          <w:rFonts w:ascii="Courier" w:hAnsi="Courier" w:cs="Courier New"/>
-          <w:color w:val="0086B3"/>
-          <w:kern w:val="0"/>
-          <w:sz w:val="20"/>
-          <w:szCs w:val="20"/>
-        </w:rPr>
-        <w:t>NSDictionary</w:t>
-      </w:r>
-      <w:proofErr w:type="spellEnd"/>
-      <w:r>
-        <w:rPr>
-          <w:rFonts w:ascii="Courier" w:hAnsi="Courier" w:cs="Courier New"/>
-          <w:color w:val="091E42"/>
-          <w:kern w:val="0"/>
-          <w:sz w:val="20"/>
-          <w:szCs w:val="20"/>
-        </w:rPr>
-        <w:t xml:space="preserve"> </w:t>
-      </w:r>
-      <w:proofErr w:type="gramStart"/>
-      <w:r>
-        <w:rPr>
-          <w:rFonts w:ascii="Courier" w:hAnsi="Courier" w:cs="Courier New"/>
-          <w:color w:val="091E42"/>
-          <w:kern w:val="0"/>
-          <w:sz w:val="20"/>
-          <w:szCs w:val="20"/>
-        </w:rPr>
-        <w:t>*)</w:t>
-      </w:r>
-      <w:proofErr w:type="spellStart"/>
-      <w:r>
-        <w:rPr>
-          <w:rFonts w:ascii="Courier" w:hAnsi="Courier" w:cs="Courier New"/>
-          <w:color w:val="091E42"/>
-          <w:kern w:val="0"/>
-          <w:sz w:val="20"/>
-          <w:szCs w:val="20"/>
-        </w:rPr>
-        <w:t>launchOptions</w:t>
-      </w:r>
-      <w:proofErr w:type="spellEnd"/>
-      <w:proofErr w:type="gramEnd"/>
-      <w:r>
-        <w:rPr>
-          <w:rFonts w:ascii="Courier" w:hAnsi="Courier" w:cs="Courier New"/>
-          <w:color w:val="091E42"/>
-          <w:kern w:val="0"/>
-          <w:sz w:val="20"/>
-          <w:szCs w:val="20"/>
-        </w:rPr>
-        <w:t xml:space="preserve"> {</w:t>
-      </w:r>
-    </w:p>
-    <w:p>
-      <w:pPr>
-        <w:widowControl/>
-        <w:shd w:val="clear" w:color="auto" w:fill="FFFFFF"/>
-        <w:tabs>
-          <w:tab w:val="left" w:pos="916"/>
-          <w:tab w:val="left" w:pos="1832"/>
-          <w:tab w:val="left" w:pos="2748"/>
-          <w:tab w:val="left" w:pos="3664"/>
-          <w:tab w:val="left" w:pos="4580"/>
-          <w:tab w:val="left" w:pos="5496"/>
-          <w:tab w:val="left" w:pos="6412"/>
-          <w:tab w:val="left" w:pos="7328"/>
-          <w:tab w:val="left" w:pos="8244"/>
-          <w:tab w:val="left" w:pos="9160"/>
-          <w:tab w:val="left" w:pos="10076"/>
-          <w:tab w:val="left" w:pos="10992"/>
-          <w:tab w:val="left" w:pos="11908"/>
-          <w:tab w:val="left" w:pos="12824"/>
-          <w:tab w:val="left" w:pos="13740"/>
-          <w:tab w:val="left" w:pos="14656"/>
-        </w:tabs>
-        <w:spacing w:before="150"/>
-        <w:jc w:val="left"/>
-        <w:rPr>
-          <w:rFonts w:ascii="Courier" w:hAnsi="Courier" w:cs="Courier New"/>
-          <w:color w:val="091E42"/>
-          <w:kern w:val="0"/>
-          <w:sz w:val="20"/>
-          <w:szCs w:val="20"/>
-        </w:rPr>
-      </w:pPr>
-      <w:r>
-        <w:rPr>
-          <w:rFonts w:ascii="Courier" w:hAnsi="Courier" w:cs="Courier New"/>
-          <w:color w:val="091E42"/>
-          <w:kern w:val="0"/>
-          <w:sz w:val="20"/>
-          <w:szCs w:val="20"/>
-        </w:rPr>
-        <w:t xml:space="preserve">      ...</w:t>
-      </w:r>
-    </w:p>
-    <w:p>
-      <w:pPr>
-        <w:widowControl/>
-        <w:shd w:val="clear" w:color="auto" w:fill="FFFFFF"/>
-        <w:tabs>
-          <w:tab w:val="left" w:pos="916"/>
-          <w:tab w:val="left" w:pos="1832"/>
-          <w:tab w:val="left" w:pos="2748"/>
-          <w:tab w:val="left" w:pos="3664"/>
-          <w:tab w:val="left" w:pos="4580"/>
-          <w:tab w:val="left" w:pos="5496"/>
-          <w:tab w:val="left" w:pos="6412"/>
-          <w:tab w:val="left" w:pos="7328"/>
-          <w:tab w:val="left" w:pos="8244"/>
-          <w:tab w:val="left" w:pos="9160"/>
-          <w:tab w:val="left" w:pos="10076"/>
-          <w:tab w:val="left" w:pos="10992"/>
-          <w:tab w:val="left" w:pos="11908"/>
-          <w:tab w:val="left" w:pos="12824"/>
-          <w:tab w:val="left" w:pos="13740"/>
-          <w:tab w:val="left" w:pos="14656"/>
-        </w:tabs>
-        <w:spacing w:before="150"/>
-        <w:jc w:val="left"/>
-        <w:rPr>
-          <w:rFonts w:ascii="Courier" w:hAnsi="Courier" w:cs="Courier New"/>
-          <w:color w:val="091E42"/>
-          <w:kern w:val="0"/>
-          <w:sz w:val="20"/>
-          <w:szCs w:val="20"/>
-        </w:rPr>
-      </w:pPr>
-      <w:r>
-        <w:rPr>
-          <w:rFonts w:ascii="Courier" w:hAnsi="Courier" w:cs="Courier New"/>
-          <w:color w:val="091E42"/>
-          <w:kern w:val="0"/>
-          <w:sz w:val="20"/>
-          <w:szCs w:val="20"/>
-        </w:rPr>
-        <w:t xml:space="preserve">      </w:t>
-      </w:r>
-      <w:r>
-        <w:rPr>
-          <w:rFonts w:ascii="Courier" w:hAnsi="Courier" w:cs="Courier New"/>
-          <w:color w:val="999988"/>
-          <w:kern w:val="0"/>
-          <w:sz w:val="20"/>
-          <w:szCs w:val="20"/>
-        </w:rPr>
-        <w:t xml:space="preserve">// </w:t>
-      </w:r>
-      <w:r>
-        <w:rPr>
-          <w:rFonts w:ascii="Courier" w:hAnsi="Courier" w:cs="Courier New"/>
-          <w:color w:val="999988"/>
-          <w:kern w:val="0"/>
-          <w:sz w:val="20"/>
-          <w:szCs w:val="20"/>
-        </w:rPr>
-        <w:t>启动</w:t>
-      </w:r>
-      <w:proofErr w:type="spellStart"/>
-      <w:r>
-        <w:rPr>
-          <w:rFonts w:ascii="Courier" w:hAnsi="Courier" w:cs="Courier New"/>
-          <w:color w:val="999988"/>
-          <w:kern w:val="0"/>
-          <w:sz w:val="20"/>
-          <w:szCs w:val="20"/>
-        </w:rPr>
-        <w:t>GrowingIO</w:t>
-      </w:r>
-      <w:proofErr w:type="spellEnd"/>
-    </w:p>
-    <w:p>
-      <w:pPr>
-        <w:widowControl/>
-        <w:shd w:val="clear" w:color="auto" w:fill="FFFFFF"/>
-        <w:tabs>
-          <w:tab w:val="left" w:pos="916"/>
-          <w:tab w:val="left" w:pos="1832"/>
-          <w:tab w:val="left" w:pos="2748"/>
-          <w:tab w:val="left" w:pos="3664"/>
-          <w:tab w:val="left" w:pos="4580"/>
-          <w:tab w:val="left" w:pos="5496"/>
-          <w:tab w:val="left" w:pos="6412"/>
-          <w:tab w:val="left" w:pos="7328"/>
-          <w:tab w:val="left" w:pos="8244"/>
-          <w:tab w:val="left" w:pos="9160"/>
-          <w:tab w:val="left" w:pos="10076"/>
-          <w:tab w:val="left" w:pos="10992"/>
-          <w:tab w:val="left" w:pos="11908"/>
-          <w:tab w:val="left" w:pos="12824"/>
-          <w:tab w:val="left" w:pos="13740"/>
-          <w:tab w:val="left" w:pos="14656"/>
-        </w:tabs>
-        <w:spacing w:before="150"/>
-        <w:jc w:val="left"/>
-        <w:rPr>
-          <w:rFonts w:ascii="Courier" w:hAnsi="Courier" w:cs="Courier New"/>
-          <w:color w:val="091E42"/>
-          <w:kern w:val="0"/>
-          <w:sz w:val="20"/>
-          <w:szCs w:val="20"/>
-        </w:rPr>
-      </w:pPr>
-      <w:r>
-        <w:rPr>
-          <w:rFonts w:ascii="Courier" w:hAnsi="Courier" w:cs="Courier New"/>
-          <w:color w:val="091E42"/>
-          <w:kern w:val="0"/>
-          <w:sz w:val="20"/>
-          <w:szCs w:val="20"/>
-        </w:rPr>
-        <w:t xml:space="preserve">      [Growing </w:t>
-      </w:r>
-      <w:proofErr w:type="spellStart"/>
-      <w:r>
-        <w:rPr>
-          <w:rFonts w:ascii="Courier" w:hAnsi="Courier" w:cs="Courier New"/>
-          <w:color w:val="091E42"/>
-          <w:kern w:val="0"/>
-          <w:sz w:val="20"/>
-          <w:szCs w:val="20"/>
-        </w:rPr>
-        <w:t>startWithAccountId</w:t>
-      </w:r>
-      <w:proofErr w:type="spellEnd"/>
-      <w:r>
-        <w:rPr>
-          <w:rFonts w:ascii="Courier" w:hAnsi="Courier" w:cs="Courier New"/>
-          <w:color w:val="091E42"/>
-          <w:kern w:val="0"/>
-          <w:sz w:val="20"/>
-          <w:szCs w:val="20"/>
-        </w:rPr>
-        <w:t>:</w:t>
-      </w:r>
-      <w:r>
-        <w:rPr>
-          <w:rFonts w:ascii="Courier" w:hAnsi="Courier" w:cs="Courier New"/>
-          <w:color w:val="DD1144"/>
-          <w:kern w:val="0"/>
-          <w:sz w:val="20"/>
-          <w:szCs w:val="20"/>
-        </w:rPr>
-        <w:t>@"</w:t>
-      </w:r>
-      <w:proofErr w:type="spellStart"/>
-      <w:r>
-        <w:rPr>
-          <w:rFonts w:ascii="Courier" w:hAnsi="Courier" w:cs="Courier New"/>
-          <w:color w:val="DD1144"/>
-          <w:kern w:val="0"/>
-          <w:sz w:val="20"/>
-          <w:szCs w:val="20"/>
-        </w:rPr>
-        <w:t>xxxxxxxxxxxxxxxx</w:t>
-      </w:r>
-      <w:proofErr w:type="spellEnd"/>
-      <w:r>
-        <w:rPr>
-          <w:rFonts w:ascii="Courier" w:hAnsi="Courier" w:cs="Courier New"/>
-          <w:color w:val="DD1144"/>
-          <w:kern w:val="0"/>
-          <w:sz w:val="20"/>
-          <w:szCs w:val="20"/>
-        </w:rPr>
-        <w:t>"</w:t>
-      </w:r>
-      <w:r>
-        <w:rPr>
-          <w:rFonts w:ascii="Courier" w:hAnsi="Courier" w:cs="Courier New"/>
-          <w:color w:val="091E42"/>
-          <w:kern w:val="0"/>
-          <w:sz w:val="20"/>
-          <w:szCs w:val="20"/>
-        </w:rPr>
-        <w:t xml:space="preserve">]; </w:t>
-      </w:r>
-      <w:r>
-        <w:rPr>
-          <w:rFonts w:ascii="Courier" w:hAnsi="Courier" w:cs="Courier New"/>
-          <w:color w:val="999988"/>
-          <w:kern w:val="0"/>
-          <w:sz w:val="20"/>
-          <w:szCs w:val="20"/>
-        </w:rPr>
-        <w:t>//</w:t>
-      </w:r>
-      <w:r>
-        <w:rPr>
-          <w:rFonts w:ascii="Courier" w:hAnsi="Courier" w:cs="Courier New"/>
-          <w:color w:val="999988"/>
-          <w:kern w:val="0"/>
-          <w:sz w:val="20"/>
-          <w:szCs w:val="20"/>
-        </w:rPr>
-        <w:t>替换为您的</w:t>
-      </w:r>
-      <w:r>
-        <w:rPr>
-          <w:rFonts w:ascii="Courier" w:hAnsi="Courier" w:cs="Courier New"/>
-          <w:color w:val="999988"/>
-          <w:kern w:val="0"/>
-          <w:sz w:val="20"/>
-          <w:szCs w:val="20"/>
-        </w:rPr>
-        <w:t>ID</w:t>
-      </w:r>
-    </w:p>
-    <w:p>
-      <w:pPr>
-        <w:widowControl/>
-        <w:shd w:val="clear" w:color="auto" w:fill="FFFFFF"/>
-        <w:tabs>
-          <w:tab w:val="left" w:pos="916"/>
-          <w:tab w:val="left" w:pos="1832"/>
-          <w:tab w:val="left" w:pos="2748"/>
-          <w:tab w:val="left" w:pos="3664"/>
-          <w:tab w:val="left" w:pos="4580"/>
-          <w:tab w:val="left" w:pos="5496"/>
-          <w:tab w:val="left" w:pos="6412"/>
-          <w:tab w:val="left" w:pos="7328"/>
-          <w:tab w:val="left" w:pos="8244"/>
-          <w:tab w:val="left" w:pos="9160"/>
-          <w:tab w:val="left" w:pos="10076"/>
-          <w:tab w:val="left" w:pos="10992"/>
-          <w:tab w:val="left" w:pos="11908"/>
-          <w:tab w:val="left" w:pos="12824"/>
-          <w:tab w:val="left" w:pos="13740"/>
-          <w:tab w:val="left" w:pos="14656"/>
-        </w:tabs>
-        <w:spacing w:before="150"/>
-        <w:jc w:val="left"/>
-        <w:rPr>
-          <w:rFonts w:ascii="Courier" w:hAnsi="Courier" w:cs="Courier New"/>
-          <w:color w:val="091E42"/>
-          <w:kern w:val="0"/>
-          <w:sz w:val="20"/>
-          <w:szCs w:val="20"/>
-        </w:rPr>
-      </w:pPr>
-      <w:r>
-        <w:rPr>
-          <w:rFonts w:ascii="Courier" w:hAnsi="Courier" w:cs="Courier New"/>
-          <w:color w:val="091E42"/>
-          <w:kern w:val="0"/>
-          <w:sz w:val="20"/>
-          <w:szCs w:val="20"/>
-        </w:rPr>
-        <w:t xml:space="preserve">      </w:t>
-      </w:r>
-      <w:r>
-        <w:rPr>
-          <w:rFonts w:ascii="Courier" w:hAnsi="Courier" w:cs="Courier New"/>
-          <w:color w:val="999988"/>
-          <w:kern w:val="0"/>
-          <w:sz w:val="20"/>
-          <w:szCs w:val="20"/>
-        </w:rPr>
-        <w:t xml:space="preserve">// </w:t>
-      </w:r>
-      <w:r>
-        <w:rPr>
-          <w:rFonts w:ascii="Courier" w:hAnsi="Courier" w:cs="Courier New"/>
-          <w:color w:val="999988"/>
-          <w:kern w:val="0"/>
-          <w:sz w:val="20"/>
-          <w:szCs w:val="20"/>
-        </w:rPr>
-        <w:t>其他配置</w:t>
-      </w:r>
-    </w:p>
-    <w:p>
-      <w:pPr>
-        <w:widowControl/>
-        <w:shd w:val="clear" w:color="auto" w:fill="FFFFFF"/>
-        <w:tabs>
-          <w:tab w:val="left" w:pos="916"/>
-          <w:tab w:val="left" w:pos="1832"/>
-          <w:tab w:val="left" w:pos="2748"/>
-          <w:tab w:val="left" w:pos="3664"/>
-          <w:tab w:val="left" w:pos="4580"/>
-          <w:tab w:val="left" w:pos="5496"/>
-          <w:tab w:val="left" w:pos="6412"/>
-          <w:tab w:val="left" w:pos="7328"/>
-          <w:tab w:val="left" w:pos="8244"/>
-          <w:tab w:val="left" w:pos="9160"/>
-          <w:tab w:val="left" w:pos="10076"/>
-          <w:tab w:val="left" w:pos="10992"/>
-          <w:tab w:val="left" w:pos="11908"/>
-          <w:tab w:val="left" w:pos="12824"/>
-          <w:tab w:val="left" w:pos="13740"/>
-          <w:tab w:val="left" w:pos="14656"/>
-        </w:tabs>
-        <w:spacing w:before="150"/>
-        <w:jc w:val="left"/>
-        <w:rPr>
-          <w:rFonts w:ascii="Courier" w:hAnsi="Courier" w:cs="Courier New"/>
-          <w:color w:val="091E42"/>
-          <w:kern w:val="0"/>
-          <w:sz w:val="20"/>
-          <w:szCs w:val="20"/>
-        </w:rPr>
-      </w:pPr>
-      <w:r>
-        <w:rPr>
-          <w:rFonts w:ascii="Courier" w:hAnsi="Courier" w:cs="Courier New"/>
-          <w:color w:val="091E42"/>
-          <w:kern w:val="0"/>
-          <w:sz w:val="20"/>
-          <w:szCs w:val="20"/>
-        </w:rPr>
-        <w:t xml:space="preserve">      </w:t>
-      </w:r>
-      <w:r>
-        <w:rPr>
-          <w:rFonts w:ascii="Courier" w:hAnsi="Courier" w:cs="Courier New"/>
-          <w:color w:val="999988"/>
-          <w:kern w:val="0"/>
-          <w:sz w:val="20"/>
-          <w:szCs w:val="20"/>
-        </w:rPr>
-        <w:t xml:space="preserve">// </w:t>
-      </w:r>
-      <w:r>
-        <w:rPr>
-          <w:rFonts w:ascii="Courier" w:hAnsi="Courier" w:cs="Courier New"/>
-          <w:color w:val="999988"/>
-          <w:kern w:val="0"/>
-          <w:sz w:val="20"/>
-          <w:szCs w:val="20"/>
-        </w:rPr>
-        <w:t>开启</w:t>
-      </w:r>
-      <w:r>
-        <w:rPr>
-          <w:rFonts w:ascii="Courier" w:hAnsi="Courier" w:cs="Courier New"/>
-          <w:color w:val="999988"/>
-          <w:kern w:val="0"/>
-          <w:sz w:val="20"/>
-          <w:szCs w:val="20"/>
-        </w:rPr>
-        <w:t>Growing</w:t>
-      </w:r>
-      <w:r>
-        <w:rPr>
-          <w:rFonts w:ascii="Courier" w:hAnsi="Courier" w:cs="Courier New"/>
-          <w:color w:val="999988"/>
-          <w:kern w:val="0"/>
-          <w:sz w:val="20"/>
-          <w:szCs w:val="20"/>
-        </w:rPr>
-        <w:t>调试日志</w:t>
-      </w:r>
-      <w:r>
-        <w:rPr>
-          <w:rFonts w:ascii="Courier" w:hAnsi="Courier" w:cs="Courier New"/>
-          <w:color w:val="999988"/>
-          <w:kern w:val="0"/>
-          <w:sz w:val="20"/>
-          <w:szCs w:val="20"/>
-        </w:rPr>
-        <w:t xml:space="preserve"> </w:t>
-      </w:r>
-      <w:r>
-        <w:rPr>
-          <w:rFonts w:ascii="Courier" w:hAnsi="Courier" w:cs="Courier New"/>
-          <w:color w:val="999988"/>
-          <w:kern w:val="0"/>
-          <w:sz w:val="20"/>
-          <w:szCs w:val="20"/>
-        </w:rPr>
-        <w:t>可以开启日志</w:t>
-      </w:r>
-    </w:p>
-    <w:p>
-      <w:pPr>
-        <w:widowControl/>
-        <w:shd w:val="clear" w:color="auto" w:fill="FFFFFF"/>
-        <w:tabs>
-          <w:tab w:val="left" w:pos="916"/>
-          <w:tab w:val="left" w:pos="1832"/>
-          <w:tab w:val="left" w:pos="2748"/>
-          <w:tab w:val="left" w:pos="3664"/>
-          <w:tab w:val="left" w:pos="4580"/>
-          <w:tab w:val="left" w:pos="5496"/>
-          <w:tab w:val="left" w:pos="6412"/>
-          <w:tab w:val="left" w:pos="7328"/>
-          <w:tab w:val="left" w:pos="8244"/>
-          <w:tab w:val="left" w:pos="9160"/>
-          <w:tab w:val="left" w:pos="10076"/>
-          <w:tab w:val="left" w:pos="10992"/>
-          <w:tab w:val="left" w:pos="11908"/>
-          <w:tab w:val="left" w:pos="12824"/>
-          <w:tab w:val="left" w:pos="13740"/>
-          <w:tab w:val="left" w:pos="14656"/>
-        </w:tabs>
-        <w:spacing w:before="150"/>
-        <w:jc w:val="left"/>
-        <w:rPr>
-          <w:rFonts w:ascii="Courier" w:hAnsi="Courier" w:cs="Courier New"/>
-          <w:color w:val="091E42"/>
-          <w:kern w:val="0"/>
-          <w:sz w:val="20"/>
-          <w:szCs w:val="20"/>
-        </w:rPr>
-      </w:pPr>
-      <w:r>
-        <w:rPr>
-          <w:rFonts w:ascii="Courier" w:hAnsi="Courier" w:cs="Courier New"/>
-          <w:color w:val="091E42"/>
-          <w:kern w:val="0"/>
-          <w:sz w:val="20"/>
-          <w:szCs w:val="20"/>
-        </w:rPr>
-        <w:t xml:space="preserve">      </w:t>
-      </w:r>
-      <w:r>
-        <w:rPr>
-          <w:rFonts w:ascii="Courier" w:hAnsi="Courier" w:cs="Courier New"/>
-          <w:color w:val="999988"/>
-          <w:kern w:val="0"/>
-          <w:sz w:val="20"/>
-          <w:szCs w:val="20"/>
-        </w:rPr>
-        <w:t xml:space="preserve">// [Growing </w:t>
-      </w:r>
-      <w:proofErr w:type="spellStart"/>
-      <w:proofErr w:type="gramStart"/>
-      <w:r>
-        <w:rPr>
-          <w:rFonts w:ascii="Courier" w:hAnsi="Courier" w:cs="Courier New"/>
-          <w:color w:val="999988"/>
-          <w:kern w:val="0"/>
-          <w:sz w:val="20"/>
-          <w:szCs w:val="20"/>
-        </w:rPr>
-        <w:t>setEnableLog:YES</w:t>
-      </w:r>
-      <w:proofErr w:type="spellEnd"/>
-      <w:proofErr w:type="gramEnd"/>
-      <w:r>
-        <w:rPr>
-          <w:rFonts w:ascii="Courier" w:hAnsi="Courier" w:cs="Courier New"/>
-          <w:color w:val="999988"/>
-          <w:kern w:val="0"/>
-          <w:sz w:val="20"/>
-          <w:szCs w:val="20"/>
-        </w:rPr>
-        <w:t>];</w:t>
-      </w:r>
-    </w:p>
-    <w:p>
-      <w:pPr>
-        <w:widowControl/>
-        <w:shd w:val="clear" w:color="auto" w:fill="FFFFFF"/>
-        <w:tabs>
-          <w:tab w:val="left" w:pos="916"/>
-          <w:tab w:val="left" w:pos="1832"/>
-          <w:tab w:val="left" w:pos="2748"/>
-          <w:tab w:val="left" w:pos="3664"/>
-          <w:tab w:val="left" w:pos="4580"/>
-          <w:tab w:val="left" w:pos="5496"/>
-          <w:tab w:val="left" w:pos="6412"/>
-          <w:tab w:val="left" w:pos="7328"/>
-          <w:tab w:val="left" w:pos="8244"/>
-          <w:tab w:val="left" w:pos="9160"/>
-          <w:tab w:val="left" w:pos="10076"/>
-          <w:tab w:val="left" w:pos="10992"/>
-          <w:tab w:val="left" w:pos="11908"/>
-          <w:tab w:val="left" w:pos="12824"/>
-          <w:tab w:val="left" w:pos="13740"/>
-          <w:tab w:val="left" w:pos="14656"/>
-        </w:tabs>
-        <w:spacing w:before="150"/>
-        <w:jc w:val="left"/>
-        <w:rPr>
-          <w:rFonts w:ascii="Courier" w:hAnsi="Courier" w:cs="Courier New"/>
-          <w:color w:val="091E42"/>
-          <w:kern w:val="0"/>
-          <w:sz w:val="20"/>
-          <w:szCs w:val="20"/>
-        </w:rPr>
-      </w:pPr>
-      <w:r>
-        <w:rPr>
-          <w:rFonts w:ascii="Courier" w:hAnsi="Courier" w:cs="Courier New"/>
-          <w:color w:val="091E42"/>
-          <w:kern w:val="0"/>
-          <w:sz w:val="20"/>
-          <w:szCs w:val="20"/>
-        </w:rPr>
-        <w:t xml:space="preserve">  }</w:t>
-      </w:r>
-    </w:p>
-    <w:p>
-      <w:pPr>
-        <w:widowControl/>
-        <w:shd w:val="clear" w:color="auto" w:fill="FFFFFF"/>
-        <w:spacing w:before="150"/>
-        <w:jc w:val="left"/>
-        <w:rPr>
-          <w:rFonts w:ascii="Helvetica Neue" w:hAnsi="Helvetica Neue" w:cs="Times New Roman"/>
-          <w:color w:val="091E42"/>
-          <w:kern w:val="0"/>
-          <w:sz w:val="21"/>
-          <w:szCs w:val="21"/>
-        </w:rPr>
-      </w:pPr>
-      <w:r>
-        <w:rPr>
-          <w:rFonts w:ascii="Helvetica Neue" w:hAnsi="Helvetica Neue" w:cs="Times New Roman"/>
-          <w:b/>
-          <w:bCs/>
-          <w:i/>
-          <w:iCs/>
-          <w:color w:val="091E42"/>
-          <w:kern w:val="0"/>
-          <w:sz w:val="21"/>
-          <w:szCs w:val="21"/>
-        </w:rPr>
-        <w:t>请确保将代码添加在上面描述的位置，添加到其他函数中或者异步</w:t>
-      </w:r>
-      <w:r>
-        <w:rPr>
-          <w:rFonts w:ascii="Helvetica Neue" w:hAnsi="Helvetica Neue" w:cs="Times New Roman"/>
-          <w:b/>
-          <w:bCs/>
-          <w:i/>
-          <w:iCs/>
-          <w:color w:val="091E42"/>
-          <w:kern w:val="0"/>
-          <w:sz w:val="21"/>
-          <w:szCs w:val="21"/>
-        </w:rPr>
-        <w:t xml:space="preserve"> block </w:t>
-      </w:r>
-      <w:r>
-        <w:rPr>
-          <w:rFonts w:ascii="Helvetica Neue" w:hAnsi="Helvetica Neue" w:cs="Times New Roman"/>
-          <w:b/>
-          <w:bCs/>
-          <w:i/>
-          <w:iCs/>
-          <w:color w:val="091E42"/>
-          <w:kern w:val="0"/>
-          <w:sz w:val="21"/>
-          <w:szCs w:val="21"/>
-        </w:rPr>
-        <w:t>中可能导致数据不准确！</w:t>
-      </w:r>
-    </w:p>
-    <w:p>
-      <w:pPr>
-        <w:widowControl/>
-        <w:shd w:val="clear" w:color="auto" w:fill="FFFFFF"/>
-        <w:spacing w:before="300"/>
-        <w:jc w:val="left"/>
-        <w:outlineLvl w:val="3"/>
-        <w:rPr>
-          <w:rFonts w:ascii="Helvetica Neue" w:eastAsia="Times New Roman" w:hAnsi="Helvetica Neue" w:cs="Times New Roman"/>
-          <w:b/>
-          <w:bCs/>
-          <w:color w:val="333333"/>
-          <w:kern w:val="0"/>
-          <w:sz w:val="21"/>
-          <w:szCs w:val="21"/>
-        </w:rPr>
-      </w:pPr>
-      <w:r>
-        <w:rPr>
-          <w:rFonts w:ascii="Helvetica Neue" w:eastAsia="Times New Roman" w:hAnsi="Helvetica Neue" w:cs="Times New Roman"/>
-          <w:b/>
-          <w:bCs/>
-          <w:color w:val="333333"/>
-          <w:kern w:val="0"/>
-          <w:sz w:val="21"/>
-          <w:szCs w:val="21"/>
-        </w:rPr>
-        <w:t xml:space="preserve">4.App Store </w:t>
+        <w:t xml:space="preserve">App Store </w:t>
       </w:r>
       <w:r>
         <w:rPr>

--- a/Flutter-iOS集成文档.docx
+++ b/Flutter-iOS集成文档.docx
@@ -9,7 +9,7 @@
         <w:jc w:val="left"/>
         <w:outlineLvl w:val="0"/>
         <w:rPr>
-          <w:rFonts w:ascii="Times New Roman" w:eastAsia="Times New Roman" w:hAnsi="Times New Roman" w:cs="Times New Roman" w:hint="eastAsia"/>
+          <w:rFonts w:ascii="Times New Roman" w:eastAsia="Times New Roman" w:hAnsi="Times New Roman" w:cs="Times New Roman"/>
           <w:color w:val="333333"/>
           <w:kern w:val="36"/>
           <w:sz w:val="42"/>
@@ -1431,7 +1431,7 @@
         <w:ind w:left="0"/>
         <w:jc w:val="left"/>
         <w:rPr>
-          <w:rFonts w:ascii="Helvetica Neue" w:eastAsia="Times New Roman" w:hAnsi="Helvetica Neue" w:cs="Times New Roman"/>
+          <w:rFonts w:ascii="Helvetica Neue" w:eastAsia="Times New Roman" w:hAnsi="Helvetica Neue" w:cs="Times New Roman" w:hint="eastAsia"/>
           <w:color w:val="091E42"/>
           <w:kern w:val="0"/>
           <w:sz w:val="21"/>
@@ -1527,10 +1527,10 @@
       <w:pPr>
         <w:widowControl/>
         <w:shd w:val="clear" w:color="auto" w:fill="FFFFFF"/>
-        <w:spacing w:before="150"/>
+        <w:spacing w:before="100" w:beforeAutospacing="1" w:after="100" w:afterAutospacing="1"/>
         <w:jc w:val="left"/>
         <w:rPr>
-          <w:rFonts w:ascii="Helvetica Neue" w:hAnsi="Helvetica Neue" w:cs="Times New Roman"/>
+          <w:rFonts w:ascii="Helvetica Neue" w:eastAsia="Times New Roman" w:hAnsi="Helvetica Neue" w:cs="Times New Roman"/>
           <w:color w:val="091E42"/>
           <w:kern w:val="0"/>
           <w:sz w:val="21"/>
@@ -1548,9 +1548,9 @@
         </w:rPr>
         <w:lastRenderedPageBreak/>
         <w:drawing>
-          <wp:inline distT="0" distB="0" distL="0" distR="0" wp14:anchorId="22FC2B93" wp14:editId="3F2058D4">
-            <wp:extent cx="4619826" cy="4070466"/>
-            <wp:effectExtent l="0" t="0" r="3175" b="0"/>
+          <wp:inline distT="0" distB="0" distL="0" distR="0" wp14:anchorId="30C1A148" wp14:editId="2EF6BA72">
+            <wp:extent cx="3656302" cy="3221518"/>
+            <wp:effectExtent l="0" t="0" r="1905" b="4445"/>
             <wp:docPr id="3" name="图片 3" descr="mage"/>
             <wp:cNvGraphicFramePr>
               <a:graphicFrameLocks xmlns:a="http://schemas.openxmlformats.org/drawingml/2006/main" noChangeAspect="1"/>
@@ -1580,7 +1580,7 @@
                   <pic:spPr bwMode="auto">
                     <a:xfrm>
                       <a:off x="0" y="0"/>
-                      <a:ext cx="4644478" cy="4092187"/>
+                      <a:ext cx="3699071" cy="3259201"/>
                     </a:xfrm>
                     <a:prstGeom prst="rect">
                       <a:avLst/>
@@ -1602,7 +1602,7 @@
         <w:widowControl/>
         <w:numPr>
           <w:ilvl w:val="0"/>
-          <w:numId w:val="3"/>
+          <w:numId w:val="2"/>
         </w:numPr>
         <w:shd w:val="clear" w:color="auto" w:fill="FFFFFF"/>
         <w:spacing w:before="100" w:beforeAutospacing="1" w:after="100" w:afterAutospacing="1"/>
@@ -1610,6 +1610,520 @@
         <w:jc w:val="left"/>
         <w:rPr>
           <w:rFonts w:ascii="Helvetica Neue" w:eastAsia="Times New Roman" w:hAnsi="Helvetica Neue" w:cs="Times New Roman"/>
+          <w:color w:val="091E42"/>
+          <w:kern w:val="0"/>
+          <w:sz w:val="21"/>
+          <w:szCs w:val="21"/>
+        </w:rPr>
+      </w:pPr>
+      <w:r>
+        <w:rPr>
+          <w:rFonts w:ascii="Helvetica Neue" w:hAnsi="Helvetica Neue" w:cs="Times New Roman"/>
+          <w:color w:val="091E42"/>
+          <w:kern w:val="0"/>
+          <w:sz w:val="21"/>
+          <w:szCs w:val="21"/>
+        </w:rPr>
+        <w:t>在</w:t>
+      </w:r>
+      <w:r>
+        <w:rPr>
+          <w:rFonts w:ascii="Helvetica Neue" w:hAnsi="Helvetica Neue" w:cs="Times New Roman"/>
+          <w:color w:val="091E42"/>
+          <w:kern w:val="0"/>
+          <w:sz w:val="21"/>
+          <w:szCs w:val="21"/>
+        </w:rPr>
+        <w:t xml:space="preserve"> </w:t>
+      </w:r>
+      <w:proofErr w:type="spellStart"/>
+      <w:r>
+        <w:rPr>
+          <w:rFonts w:ascii="Helvetica Neue" w:hAnsi="Helvetica Neue" w:cs="Times New Roman"/>
+          <w:color w:val="091E42"/>
+          <w:kern w:val="0"/>
+          <w:sz w:val="21"/>
+          <w:szCs w:val="21"/>
+        </w:rPr>
+        <w:t>xcode</w:t>
+      </w:r>
+      <w:proofErr w:type="spellEnd"/>
+      <w:r>
+        <w:rPr>
+          <w:rFonts w:ascii="Helvetica Neue" w:hAnsi="Helvetica Neue" w:cs="Times New Roman"/>
+          <w:color w:val="091E42"/>
+          <w:kern w:val="0"/>
+          <w:sz w:val="21"/>
+          <w:szCs w:val="21"/>
+        </w:rPr>
+        <w:t>项目中加入（文件</w:t>
+      </w:r>
+      <w:proofErr w:type="spellStart"/>
+      <w:r>
+        <w:rPr>
+          <w:rFonts w:ascii="Helvetica Neue" w:hAnsi="Helvetica Neue" w:cs="Times New Roman"/>
+          <w:color w:val="091E42"/>
+          <w:kern w:val="0"/>
+          <w:sz w:val="21"/>
+          <w:szCs w:val="21"/>
+        </w:rPr>
+        <w:t>github</w:t>
+      </w:r>
+      <w:proofErr w:type="spellEnd"/>
+      <w:r>
+        <w:rPr>
+          <w:rFonts w:ascii="Helvetica Neue" w:hAnsi="Helvetica Neue" w:cs="Times New Roman"/>
+          <w:color w:val="091E42"/>
+          <w:kern w:val="0"/>
+          <w:sz w:val="21"/>
+          <w:szCs w:val="21"/>
+        </w:rPr>
+        <w:t>地址</w:t>
+      </w:r>
+      <w:r>
+        <w:rPr>
+          <w:rFonts w:ascii="Helvetica Neue" w:hAnsi="Helvetica Neue" w:cs="Times New Roman"/>
+          <w:color w:val="091E42"/>
+          <w:kern w:val="0"/>
+          <w:sz w:val="21"/>
+          <w:szCs w:val="21"/>
+        </w:rPr>
+        <w:t> </w:t>
+      </w:r>
+      <w:hyperlink r:id="rId8" w:history="1">
+        <w:r>
+          <w:rPr>
+            <w:rFonts w:ascii="Helvetica Neue" w:hAnsi="Helvetica Neue" w:cs="Times New Roman"/>
+            <w:color w:val="3572B0"/>
+            <w:kern w:val="0"/>
+            <w:sz w:val="21"/>
+            <w:szCs w:val="21"/>
+            <w:u w:val="single"/>
+          </w:rPr>
+          <w:t>https://github.com/growingio/flutter-growingio-track</w:t>
+        </w:r>
+      </w:hyperlink>
+      <w:r>
+        <w:rPr>
+          <w:rFonts w:ascii="Helvetica Neue" w:hAnsi="Helvetica Neue" w:cs="Times New Roman"/>
+          <w:color w:val="091E42"/>
+          <w:kern w:val="0"/>
+          <w:sz w:val="21"/>
+          <w:szCs w:val="21"/>
+        </w:rPr>
+        <w:t> </w:t>
+      </w:r>
+      <w:r>
+        <w:rPr>
+          <w:rFonts w:ascii="Helvetica Neue" w:hAnsi="Helvetica Neue" w:cs="Times New Roman"/>
+          <w:color w:val="091E42"/>
+          <w:kern w:val="0"/>
+          <w:sz w:val="21"/>
+          <w:szCs w:val="21"/>
+        </w:rPr>
+        <w:t>）</w:t>
+      </w:r>
+      <w:proofErr w:type="spellStart"/>
+      <w:r>
+        <w:rPr>
+          <w:rFonts w:ascii="Helvetica Neue" w:hAnsi="Helvetica Neue" w:cs="Times New Roman"/>
+          <w:color w:val="091E42"/>
+          <w:kern w:val="0"/>
+          <w:sz w:val="21"/>
+          <w:szCs w:val="21"/>
+        </w:rPr>
+        <w:t>FlutterGrowingIOTrack.h</w:t>
+      </w:r>
+      <w:proofErr w:type="spellEnd"/>
+      <w:r>
+        <w:rPr>
+          <w:rFonts w:ascii="Helvetica Neue" w:hAnsi="Helvetica Neue" w:cs="Times New Roman"/>
+          <w:color w:val="091E42"/>
+          <w:kern w:val="0"/>
+          <w:sz w:val="21"/>
+          <w:szCs w:val="21"/>
+        </w:rPr>
+        <w:t xml:space="preserve"> </w:t>
+      </w:r>
+      <w:r>
+        <w:rPr>
+          <w:rFonts w:ascii="Helvetica Neue" w:hAnsi="Helvetica Neue" w:cs="Times New Roman"/>
+          <w:color w:val="091E42"/>
+          <w:kern w:val="0"/>
+          <w:sz w:val="21"/>
+          <w:szCs w:val="21"/>
+        </w:rPr>
+        <w:t>与</w:t>
+      </w:r>
+      <w:r>
+        <w:rPr>
+          <w:rFonts w:ascii="Helvetica Neue" w:hAnsi="Helvetica Neue" w:cs="Times New Roman"/>
+          <w:color w:val="091E42"/>
+          <w:kern w:val="0"/>
+          <w:sz w:val="21"/>
+          <w:szCs w:val="21"/>
+        </w:rPr>
+        <w:t> </w:t>
+      </w:r>
+      <w:proofErr w:type="spellStart"/>
+      <w:r>
+        <w:rPr>
+          <w:rFonts w:ascii="Helvetica Neue" w:hAnsi="Helvetica Neue" w:cs="Times New Roman"/>
+          <w:color w:val="091E42"/>
+          <w:kern w:val="0"/>
+          <w:sz w:val="21"/>
+          <w:szCs w:val="21"/>
+        </w:rPr>
+        <w:t>FlutterGrowingIOTrack.m</w:t>
+      </w:r>
+      <w:proofErr w:type="spellEnd"/>
+      <w:r>
+        <w:rPr>
+          <w:rFonts w:ascii="Helvetica Neue" w:hAnsi="Helvetica Neue" w:cs="Times New Roman"/>
+          <w:color w:val="091E42"/>
+          <w:kern w:val="0"/>
+          <w:sz w:val="21"/>
+          <w:szCs w:val="21"/>
+        </w:rPr>
+        <w:t xml:space="preserve"> </w:t>
+      </w:r>
+      <w:r>
+        <w:rPr>
+          <w:rFonts w:ascii="Helvetica Neue" w:hAnsi="Helvetica Neue" w:cs="Times New Roman"/>
+          <w:color w:val="091E42"/>
+          <w:kern w:val="0"/>
+          <w:sz w:val="21"/>
+          <w:szCs w:val="21"/>
+        </w:rPr>
+        <w:t>文件</w:t>
+      </w:r>
+    </w:p>
+    <w:p>
+      <w:pPr>
+        <w:widowControl/>
+        <w:numPr>
+          <w:ilvl w:val="0"/>
+          <w:numId w:val="2"/>
+        </w:numPr>
+        <w:shd w:val="clear" w:color="auto" w:fill="FFFFFF"/>
+        <w:spacing w:before="100" w:beforeAutospacing="1" w:after="100" w:afterAutospacing="1"/>
+        <w:ind w:left="0"/>
+        <w:jc w:val="left"/>
+        <w:rPr>
+          <w:rFonts w:ascii="Helvetica Neue" w:eastAsia="Times New Roman" w:hAnsi="Helvetica Neue" w:cs="Times New Roman"/>
+          <w:color w:val="091E42"/>
+          <w:kern w:val="0"/>
+          <w:sz w:val="21"/>
+          <w:szCs w:val="21"/>
+        </w:rPr>
+      </w:pPr>
+      <w:r>
+        <w:rPr>
+          <w:rFonts w:ascii="Helvetica Neue" w:hAnsi="Helvetica Neue" w:cs="Times New Roman"/>
+          <w:color w:val="091E42"/>
+          <w:kern w:val="0"/>
+          <w:sz w:val="21"/>
+          <w:szCs w:val="21"/>
+        </w:rPr>
+        <w:t>在</w:t>
+      </w:r>
+      <w:proofErr w:type="spellStart"/>
+      <w:r>
+        <w:rPr>
+          <w:rFonts w:ascii="Helvetica Neue" w:hAnsi="Helvetica Neue" w:cs="Times New Roman"/>
+          <w:color w:val="091E42"/>
+          <w:kern w:val="0"/>
+          <w:sz w:val="21"/>
+          <w:szCs w:val="21"/>
+        </w:rPr>
+        <w:t>AppDelegate</w:t>
+      </w:r>
+      <w:proofErr w:type="spellEnd"/>
+      <w:r>
+        <w:rPr>
+          <w:rFonts w:ascii="Helvetica Neue" w:hAnsi="Helvetica Neue" w:cs="Times New Roman"/>
+          <w:color w:val="091E42"/>
+          <w:kern w:val="0"/>
+          <w:sz w:val="21"/>
+          <w:szCs w:val="21"/>
+        </w:rPr>
+        <w:t>中引入头文件</w:t>
+      </w:r>
+    </w:p>
+    <w:p>
+      <w:pPr>
+        <w:widowControl/>
+        <w:shd w:val="clear" w:color="auto" w:fill="FFFFFF"/>
+        <w:spacing w:before="100" w:beforeAutospacing="1" w:after="100" w:afterAutospacing="1"/>
+        <w:jc w:val="left"/>
+        <w:rPr>
+          <w:rFonts w:ascii="Helvetica Neue" w:eastAsia="Times New Roman" w:hAnsi="Helvetica Neue" w:cs="Times New Roman"/>
+          <w:color w:val="091E42"/>
+          <w:kern w:val="0"/>
+          <w:sz w:val="21"/>
+          <w:szCs w:val="21"/>
+        </w:rPr>
+      </w:pPr>
+      <w:r>
+        <w:rPr>
+          <w:rFonts w:ascii="Helvetica Neue" w:hAnsi="Helvetica Neue" w:cs="Times New Roman"/>
+          <w:color w:val="091E42"/>
+          <w:kern w:val="0"/>
+          <w:sz w:val="21"/>
+          <w:szCs w:val="21"/>
+        </w:rPr>
+        <w:t>#import "</w:t>
+      </w:r>
+      <w:proofErr w:type="spellStart"/>
+      <w:r>
+        <w:rPr>
+          <w:rFonts w:ascii="Helvetica Neue" w:hAnsi="Helvetica Neue" w:cs="Times New Roman"/>
+          <w:color w:val="091E42"/>
+          <w:kern w:val="0"/>
+          <w:sz w:val="21"/>
+          <w:szCs w:val="21"/>
+        </w:rPr>
+        <w:t>FlutterGrowingIOTrack.h</w:t>
+      </w:r>
+      <w:proofErr w:type="spellEnd"/>
+      <w:r>
+        <w:rPr>
+          <w:rFonts w:ascii="Helvetica Neue" w:hAnsi="Helvetica Neue" w:cs="Times New Roman"/>
+          <w:color w:val="091E42"/>
+          <w:kern w:val="0"/>
+          <w:sz w:val="21"/>
+          <w:szCs w:val="21"/>
+        </w:rPr>
+        <w:t>"</w:t>
+      </w:r>
+    </w:p>
+    <w:p>
+      <w:pPr>
+        <w:widowControl/>
+        <w:shd w:val="clear" w:color="auto" w:fill="FFFFFF"/>
+        <w:spacing w:before="150"/>
+        <w:jc w:val="left"/>
+        <w:rPr>
+          <w:rFonts w:ascii="Helvetica Neue" w:hAnsi="Helvetica Neue" w:cs="Times New Roman"/>
+          <w:color w:val="091E42"/>
+          <w:kern w:val="0"/>
+          <w:sz w:val="21"/>
+          <w:szCs w:val="21"/>
+        </w:rPr>
+      </w:pPr>
+      <w:r>
+        <w:rPr>
+          <w:rFonts w:ascii="Helvetica Neue" w:hAnsi="Helvetica Neue" w:cs="Times New Roman"/>
+          <w:color w:val="091E42"/>
+          <w:kern w:val="0"/>
+          <w:sz w:val="21"/>
+          <w:szCs w:val="21"/>
+        </w:rPr>
+        <w:t>并在</w:t>
+      </w:r>
+    </w:p>
+    <w:p>
+      <w:pPr>
+        <w:widowControl/>
+        <w:shd w:val="clear" w:color="auto" w:fill="FFFFFF"/>
+        <w:spacing w:before="150"/>
+        <w:jc w:val="left"/>
+        <w:rPr>
+          <w:rFonts w:ascii="Helvetica Neue" w:hAnsi="Helvetica Neue" w:cs="Times New Roman"/>
+          <w:color w:val="091E42"/>
+          <w:kern w:val="0"/>
+          <w:sz w:val="21"/>
+          <w:szCs w:val="21"/>
+        </w:rPr>
+      </w:pPr>
+      <w:r>
+        <w:rPr>
+          <w:rFonts w:ascii="Helvetica Neue" w:hAnsi="Helvetica Neue" w:cs="Times New Roman"/>
+          <w:color w:val="091E42"/>
+          <w:kern w:val="0"/>
+          <w:sz w:val="21"/>
+          <w:szCs w:val="21"/>
+        </w:rPr>
+        <w:t>- (BOOL)application:(</w:t>
+      </w:r>
+      <w:proofErr w:type="spellStart"/>
+      <w:r>
+        <w:rPr>
+          <w:rFonts w:ascii="Helvetica Neue" w:hAnsi="Helvetica Neue" w:cs="Times New Roman"/>
+          <w:color w:val="091E42"/>
+          <w:kern w:val="0"/>
+          <w:sz w:val="21"/>
+          <w:szCs w:val="21"/>
+        </w:rPr>
+        <w:t>UIApplication</w:t>
+      </w:r>
+      <w:proofErr w:type="spellEnd"/>
+      <w:r>
+        <w:rPr>
+          <w:rFonts w:ascii="Helvetica Neue" w:hAnsi="Helvetica Neue" w:cs="Times New Roman"/>
+          <w:color w:val="091E42"/>
+          <w:kern w:val="0"/>
+          <w:sz w:val="21"/>
+          <w:szCs w:val="21"/>
+        </w:rPr>
+        <w:t xml:space="preserve"> *)application </w:t>
+      </w:r>
+      <w:proofErr w:type="spellStart"/>
+      <w:r>
+        <w:rPr>
+          <w:rFonts w:ascii="Helvetica Neue" w:hAnsi="Helvetica Neue" w:cs="Times New Roman"/>
+          <w:color w:val="091E42"/>
+          <w:kern w:val="0"/>
+          <w:sz w:val="21"/>
+          <w:szCs w:val="21"/>
+        </w:rPr>
+        <w:t>didFinishLaunchingWithOptions</w:t>
+      </w:r>
+      <w:proofErr w:type="spellEnd"/>
+      <w:r>
+        <w:rPr>
+          <w:rFonts w:ascii="Helvetica Neue" w:hAnsi="Helvetica Neue" w:cs="Times New Roman"/>
+          <w:color w:val="091E42"/>
+          <w:kern w:val="0"/>
+          <w:sz w:val="21"/>
+          <w:szCs w:val="21"/>
+        </w:rPr>
+        <w:t>:(</w:t>
+      </w:r>
+      <w:proofErr w:type="spellStart"/>
+      <w:r>
+        <w:rPr>
+          <w:rFonts w:ascii="Helvetica Neue" w:hAnsi="Helvetica Neue" w:cs="Times New Roman"/>
+          <w:color w:val="091E42"/>
+          <w:kern w:val="0"/>
+          <w:sz w:val="21"/>
+          <w:szCs w:val="21"/>
+        </w:rPr>
+        <w:t>NSDictionary</w:t>
+      </w:r>
+      <w:proofErr w:type="spellEnd"/>
+      <w:r>
+        <w:rPr>
+          <w:rFonts w:ascii="Helvetica Neue" w:hAnsi="Helvetica Neue" w:cs="Times New Roman"/>
+          <w:color w:val="091E42"/>
+          <w:kern w:val="0"/>
+          <w:sz w:val="21"/>
+          <w:szCs w:val="21"/>
+        </w:rPr>
+        <w:t xml:space="preserve"> *)</w:t>
+      </w:r>
+      <w:proofErr w:type="spellStart"/>
+      <w:r>
+        <w:rPr>
+          <w:rFonts w:ascii="Helvetica Neue" w:hAnsi="Helvetica Neue" w:cs="Times New Roman"/>
+          <w:color w:val="091E42"/>
+          <w:kern w:val="0"/>
+          <w:sz w:val="21"/>
+          <w:szCs w:val="21"/>
+        </w:rPr>
+        <w:t>launchOptions</w:t>
+      </w:r>
+      <w:proofErr w:type="spellEnd"/>
+      <w:r>
+        <w:rPr>
+          <w:rFonts w:ascii="Helvetica Neue" w:hAnsi="Helvetica Neue" w:cs="Times New Roman"/>
+          <w:color w:val="091E42"/>
+          <w:kern w:val="0"/>
+          <w:sz w:val="21"/>
+          <w:szCs w:val="21"/>
+        </w:rPr>
+        <w:t xml:space="preserve"> </w:t>
+      </w:r>
+      <w:r>
+        <w:rPr>
+          <w:rFonts w:ascii="Helvetica Neue" w:hAnsi="Helvetica Neue" w:cs="Times New Roman"/>
+          <w:color w:val="091E42"/>
+          <w:kern w:val="0"/>
+          <w:sz w:val="21"/>
+          <w:szCs w:val="21"/>
+        </w:rPr>
+        <w:t>代理方法中加入方法调用</w:t>
+      </w:r>
+    </w:p>
+    <w:p>
+      <w:pPr>
+        <w:widowControl/>
+        <w:shd w:val="clear" w:color="auto" w:fill="FFFFFF"/>
+        <w:spacing w:before="150"/>
+        <w:jc w:val="left"/>
+        <w:rPr>
+          <w:rFonts w:ascii="Helvetica Neue" w:hAnsi="Helvetica Neue" w:cs="Times New Roman" w:hint="eastAsia"/>
+          <w:color w:val="091E42"/>
+          <w:kern w:val="0"/>
+          <w:sz w:val="21"/>
+          <w:szCs w:val="21"/>
+        </w:rPr>
+      </w:pPr>
+      <w:r>
+        <w:rPr>
+          <w:rFonts w:ascii="Helvetica Neue" w:hAnsi="Helvetica Neue" w:cs="Times New Roman"/>
+          <w:color w:val="091E42"/>
+          <w:kern w:val="0"/>
+          <w:sz w:val="21"/>
+          <w:szCs w:val="21"/>
+        </w:rPr>
+        <w:t>   [</w:t>
+      </w:r>
+      <w:proofErr w:type="spellStart"/>
+      <w:r>
+        <w:rPr>
+          <w:rFonts w:ascii="Helvetica Neue" w:hAnsi="Helvetica Neue" w:cs="Times New Roman"/>
+          <w:color w:val="091E42"/>
+          <w:kern w:val="0"/>
+          <w:sz w:val="21"/>
+          <w:szCs w:val="21"/>
+        </w:rPr>
+        <w:t>FlutterGrowingIOTrack</w:t>
+      </w:r>
+      <w:proofErr w:type="spellEnd"/>
+      <w:r>
+        <w:rPr>
+          <w:rFonts w:ascii="Helvetica Neue" w:hAnsi="Helvetica Neue" w:cs="Times New Roman"/>
+          <w:color w:val="091E42"/>
+          <w:kern w:val="0"/>
+          <w:sz w:val="21"/>
+          <w:szCs w:val="21"/>
+        </w:rPr>
+        <w:t xml:space="preserve"> </w:t>
+      </w:r>
+      <w:proofErr w:type="spellStart"/>
+      <w:proofErr w:type="gramStart"/>
+      <w:r>
+        <w:rPr>
+          <w:rFonts w:ascii="Helvetica Neue" w:hAnsi="Helvetica Neue" w:cs="Times New Roman"/>
+          <w:color w:val="091E42"/>
+          <w:kern w:val="0"/>
+          <w:sz w:val="21"/>
+          <w:szCs w:val="21"/>
+        </w:rPr>
+        <w:t>registerWithRegistry:self</w:t>
+      </w:r>
+      <w:proofErr w:type="spellEnd"/>
+      <w:proofErr w:type="gramEnd"/>
+      <w:r>
+        <w:rPr>
+          <w:rFonts w:ascii="Helvetica Neue" w:hAnsi="Helvetica Neue" w:cs="Times New Roman"/>
+          <w:color w:val="091E42"/>
+          <w:kern w:val="0"/>
+          <w:sz w:val="21"/>
+          <w:szCs w:val="21"/>
+        </w:rPr>
+        <w:t>];</w:t>
+      </w:r>
+    </w:p>
+    <w:p>
+      <w:pPr>
+        <w:widowControl/>
+        <w:shd w:val="clear" w:color="auto" w:fill="FFFFFF"/>
+        <w:spacing w:before="150"/>
+        <w:jc w:val="left"/>
+        <w:rPr>
+          <w:rFonts w:ascii="Helvetica Neue" w:hAnsi="Helvetica Neue" w:cs="Times New Roman"/>
           <w:color w:val="091E42"/>
           <w:kern w:val="0"/>
           <w:sz w:val="21"/>
@@ -2583,16 +3097,7 @@
         <w:spacing w:before="150"/>
         <w:jc w:val="left"/>
         <w:rPr>
-          <w:rFonts w:ascii="Helvetica Neue" w:hAnsi="Helvetica Neue" w:cs="Times New Roman"/>
-          <w:color w:val="091E42"/>
-          <w:kern w:val="0"/>
-          <w:sz w:val="21"/>
-          <w:szCs w:val="21"/>
-        </w:rPr>
-      </w:pPr>
-      <w:r>
-        <w:rPr>
-          <w:rFonts w:ascii="Helvetica Neue" w:hAnsi="Helvetica Neue" w:cs="Times New Roman"/>
+          <w:rFonts w:ascii="Helvetica Neue" w:hAnsi="Helvetica Neue" w:cs="Times New Roman" w:hint="eastAsia"/>
           <w:b/>
           <w:bCs/>
           <w:color w:val="091E42"/>
@@ -2600,8 +3105,7 @@
           <w:sz w:val="21"/>
           <w:szCs w:val="21"/>
         </w:rPr>
-        <w:t>添加完成以后</w:t>
-      </w:r>
+      </w:pPr>
       <w:r>
         <w:rPr>
           <w:rFonts w:ascii="Helvetica Neue" w:hAnsi="Helvetica Neue" w:cs="Times New Roman"/>
@@ -2612,7 +3116,7 @@
           <w:sz w:val="21"/>
           <w:szCs w:val="21"/>
         </w:rPr>
-        <w:t xml:space="preserve">, </w:t>
+        <w:t>添加完成以后</w:t>
       </w:r>
       <w:r>
         <w:rPr>
@@ -2624,7 +3128,7 @@
           <w:sz w:val="21"/>
           <w:szCs w:val="21"/>
         </w:rPr>
-        <w:t>库的引用如下</w:t>
+        <w:t xml:space="preserve">, </w:t>
       </w:r>
       <w:r>
         <w:rPr>
@@ -2636,17 +3140,7 @@
           <w:sz w:val="21"/>
           <w:szCs w:val="21"/>
         </w:rPr>
-        <w:t>:</w:t>
-      </w:r>
-      <w:r>
-        <w:rPr>
-          <w:rFonts w:ascii="Helvetica Neue" w:hAnsi="Helvetica Neue" w:cs="Times New Roman"/>
-          <w:color w:val="091E42"/>
-          <w:kern w:val="0"/>
-          <w:sz w:val="21"/>
-          <w:szCs w:val="21"/>
-        </w:rPr>
-        <w:t> </w:t>
+        <w:t>库的引用如下</w:t>
       </w:r>
       <w:r>
         <w:rPr>
@@ -2658,7 +3152,17 @@
           <w:sz w:val="21"/>
           <w:szCs w:val="21"/>
         </w:rPr>
-        <w:t>提醒</w:t>
+        <w:t>:</w:t>
+      </w:r>
+      <w:r>
+        <w:rPr>
+          <w:rFonts w:ascii="Helvetica Neue" w:hAnsi="Helvetica Neue" w:cs="Times New Roman"/>
+          <w:color w:val="091E42"/>
+          <w:kern w:val="0"/>
+          <w:sz w:val="21"/>
+          <w:szCs w:val="21"/>
+        </w:rPr>
+        <w:t> </w:t>
       </w:r>
       <w:r>
         <w:rPr>
@@ -2670,8 +3174,170 @@
           <w:sz w:val="21"/>
           <w:szCs w:val="21"/>
         </w:rPr>
+        <w:t>提醒</w:t>
+      </w:r>
+      <w:r>
+        <w:rPr>
+          <w:rFonts w:ascii="Helvetica Neue" w:hAnsi="Helvetica Neue" w:cs="Times New Roman"/>
+          <w:b/>
+          <w:bCs/>
+          <w:color w:val="091E42"/>
+          <w:kern w:val="0"/>
+          <w:sz w:val="21"/>
+          <w:szCs w:val="21"/>
+        </w:rPr>
         <w:t>:</w:t>
       </w:r>
+    </w:p>
+    <w:p>
+      <w:pPr>
+        <w:widowControl/>
+        <w:shd w:val="clear" w:color="auto" w:fill="FFFFFF"/>
+        <w:spacing w:before="100" w:beforeAutospacing="1" w:after="100" w:afterAutospacing="1"/>
+        <w:jc w:val="left"/>
+        <w:rPr>
+          <w:rFonts w:ascii="Helvetica Neue" w:eastAsia="Times New Roman" w:hAnsi="Helvetica Neue" w:cs="Times New Roman"/>
+          <w:color w:val="091E42"/>
+          <w:kern w:val="0"/>
+          <w:sz w:val="21"/>
+          <w:szCs w:val="21"/>
+        </w:rPr>
+      </w:pPr>
+      <w:bookmarkStart w:id="0" w:name="_GoBack"/>
+      <w:bookmarkEnd w:id="0"/>
+      <w:r>
+        <w:rPr>
+          <w:rFonts w:ascii="Helvetica Neue" w:eastAsia="Times New Roman" w:hAnsi="Helvetica Neue" w:cs="Times New Roman"/>
+          <w:b/>
+          <w:bCs/>
+          <w:color w:val="091E42"/>
+          <w:kern w:val="0"/>
+          <w:sz w:val="21"/>
+          <w:szCs w:val="21"/>
+        </w:rPr>
+        <w:t>(optional)</w:t>
+      </w:r>
+      <w:r>
+        <w:rPr>
+          <w:rFonts w:ascii="Helvetica Neue" w:eastAsia="Times New Roman" w:hAnsi="Helvetica Neue" w:cs="Times New Roman"/>
+          <w:color w:val="091E42"/>
+          <w:kern w:val="0"/>
+          <w:sz w:val="21"/>
+          <w:szCs w:val="21"/>
+        </w:rPr>
+        <w:t> </w:t>
+      </w:r>
+      <w:proofErr w:type="spellStart"/>
+      <w:r>
+        <w:rPr>
+          <w:rFonts w:ascii="Helvetica Neue" w:eastAsia="Times New Roman" w:hAnsi="Helvetica Neue" w:cs="Times New Roman"/>
+          <w:color w:val="091E42"/>
+          <w:kern w:val="0"/>
+          <w:sz w:val="21"/>
+          <w:szCs w:val="21"/>
+        </w:rPr>
+        <w:t>GrowingIO</w:t>
+      </w:r>
+      <w:proofErr w:type="spellEnd"/>
+      <w:r>
+        <w:rPr>
+          <w:rFonts w:ascii="MS Mincho" w:eastAsia="MS Mincho" w:hAnsi="MS Mincho" w:cs="MS Mincho"/>
+          <w:color w:val="091E42"/>
+          <w:kern w:val="0"/>
+          <w:sz w:val="21"/>
+          <w:szCs w:val="21"/>
+        </w:rPr>
+        <w:t>推荐您添加</w:t>
+      </w:r>
+      <w:proofErr w:type="spellStart"/>
+      <w:r>
+        <w:rPr>
+          <w:rFonts w:ascii="Helvetica Neue" w:eastAsia="Times New Roman" w:hAnsi="Helvetica Neue" w:cs="Times New Roman"/>
+          <w:b/>
+          <w:bCs/>
+          <w:color w:val="091E42"/>
+          <w:kern w:val="0"/>
+          <w:sz w:val="21"/>
+          <w:szCs w:val="21"/>
+        </w:rPr>
+        <w:t>AdSupport.framework</w:t>
+      </w:r>
+      <w:proofErr w:type="spellEnd"/>
+      <w:r>
+        <w:rPr>
+          <w:rFonts w:ascii="MS Mincho" w:eastAsia="MS Mincho" w:hAnsi="MS Mincho" w:cs="MS Mincho"/>
+          <w:color w:val="091E42"/>
+          <w:kern w:val="0"/>
+          <w:sz w:val="21"/>
+          <w:szCs w:val="21"/>
+        </w:rPr>
+        <w:t>依</w:t>
+      </w:r>
+      <w:r>
+        <w:rPr>
+          <w:rFonts w:ascii="SimSun" w:eastAsia="SimSun" w:hAnsi="SimSun" w:cs="SimSun"/>
+          <w:color w:val="091E42"/>
+          <w:kern w:val="0"/>
+          <w:sz w:val="21"/>
+          <w:szCs w:val="21"/>
+        </w:rPr>
+        <w:t>赖库</w:t>
+      </w:r>
+      <w:r>
+        <w:rPr>
+          <w:rFonts w:ascii="Helvetica Neue" w:eastAsia="Times New Roman" w:hAnsi="Helvetica Neue" w:cs="Times New Roman"/>
+          <w:color w:val="091E42"/>
+          <w:kern w:val="0"/>
+          <w:sz w:val="21"/>
+          <w:szCs w:val="21"/>
+        </w:rPr>
+        <w:t>,</w:t>
+      </w:r>
+      <w:r>
+        <w:rPr>
+          <w:rFonts w:ascii="MS Mincho" w:eastAsia="MS Mincho" w:hAnsi="MS Mincho" w:cs="MS Mincho"/>
+          <w:color w:val="091E42"/>
+          <w:kern w:val="0"/>
+          <w:sz w:val="21"/>
+          <w:szCs w:val="21"/>
+        </w:rPr>
+        <w:t>用于来源管理激活匹配</w:t>
+      </w:r>
+      <w:r>
+        <w:rPr>
+          <w:rFonts w:ascii="Helvetica Neue" w:eastAsia="Times New Roman" w:hAnsi="Helvetica Neue" w:cs="Times New Roman"/>
+          <w:color w:val="091E42"/>
+          <w:kern w:val="0"/>
+          <w:sz w:val="21"/>
+          <w:szCs w:val="21"/>
+        </w:rPr>
+        <w:t>,</w:t>
+      </w:r>
+      <w:r>
+        <w:rPr>
+          <w:rFonts w:ascii="MS Mincho" w:eastAsia="MS Mincho" w:hAnsi="MS Mincho" w:cs="MS Mincho"/>
+          <w:color w:val="091E42"/>
+          <w:kern w:val="0"/>
+          <w:sz w:val="21"/>
+          <w:szCs w:val="21"/>
+        </w:rPr>
+        <w:t>有利于您更好的分析的数据</w:t>
+      </w:r>
+    </w:p>
+    <w:p>
+      <w:pPr>
+        <w:widowControl/>
+        <w:shd w:val="clear" w:color="auto" w:fill="FFFFFF"/>
+        <w:spacing w:before="150"/>
+        <w:jc w:val="left"/>
+        <w:rPr>
+          <w:rFonts w:ascii="Helvetica Neue" w:hAnsi="Helvetica Neue" w:cs="Times New Roman" w:hint="eastAsia"/>
+          <w:color w:val="091E42"/>
+          <w:kern w:val="0"/>
+          <w:sz w:val="21"/>
+          <w:szCs w:val="21"/>
+        </w:rPr>
+      </w:pPr>
     </w:p>
     <w:p>
       <w:pPr>
@@ -2904,7 +3570,7 @@
                     </pic:cNvPicPr>
                   </pic:nvPicPr>
                   <pic:blipFill>
-                    <a:blip r:embed="rId8">
+                    <a:blip r:embed="rId9">
                       <a:extLst>
                         <a:ext uri="{28A0092B-C50C-407E-A947-70E740481C1C}">
                           <a14:useLocalDpi xmlns:a14="http://schemas.microsoft.com/office/drawing/2010/main" val="0"/>
@@ -4008,8 +4674,6 @@
           <w:szCs w:val="21"/>
         </w:rPr>
       </w:pPr>
-      <w:bookmarkStart w:id="0" w:name="_GoBack"/>
-      <w:bookmarkEnd w:id="0"/>
       <w:r>
         <w:rPr>
           <w:rFonts w:ascii="Helvetica Neue" w:eastAsia="Times New Roman" w:hAnsi="Helvetica Neue" w:cs="Times New Roman"/>

--- a/Flutter-iOS集成文档.docx
+++ b/Flutter-iOS集成文档.docx
@@ -5,6 +5,7 @@
     <w:p>
       <w:pPr>
         <w:pStyle w:val="1"/>
+        <w:jc w:val="center"/>
       </w:pPr>
       <w:bookmarkStart w:id="0" w:name="OLE_LINK9"/>
       <w:bookmarkStart w:id="1" w:name="OLE_LINK10"/>
@@ -19,87 +20,91 @@
     </w:p>
     <w:p>
       <w:pPr>
-        <w:pStyle w:val="3"/>
-      </w:pPr>
-      <w:r>
+        <w:pStyle w:val="1"/>
+        <w:rPr>
+          <w:rFonts w:ascii="SimSun" w:eastAsia="SimSun" w:hAnsi="SimSun"/>
+          <w:sz w:val="32"/>
+          <w:szCs w:val="32"/>
+        </w:rPr>
+      </w:pPr>
+      <w:r>
+        <w:rPr>
+          <w:rFonts w:ascii="SimSun" w:eastAsia="SimSun" w:hAnsi="SimSun" w:hint="eastAsia"/>
+          <w:sz w:val="32"/>
+          <w:szCs w:val="32"/>
+        </w:rPr>
+        <w:t>1,</w:t>
+      </w:r>
+      <w:r>
+        <w:rPr>
+          <w:rFonts w:ascii="SimSun" w:eastAsia="SimSun" w:hAnsi="SimSun"/>
+          <w:sz w:val="32"/>
+          <w:szCs w:val="32"/>
+        </w:rPr>
         <w:t>选择SDK集成方式</w:t>
       </w:r>
     </w:p>
     <w:p>
       <w:pPr>
-        <w:pStyle w:val="3"/>
-      </w:pPr>
-      <w:r>
-        <w:t xml:space="preserve">一.使用 </w:t>
-      </w:r>
-      <w:proofErr w:type="spellStart"/>
-      <w:r>
-        <w:t>CocoaPods</w:t>
-      </w:r>
-      <w:proofErr w:type="spellEnd"/>
-      <w:r>
-        <w:t xml:space="preserve"> 管理依赖</w:t>
-      </w:r>
-    </w:p>
-    <w:p>
-      <w:pPr>
-        <w:pStyle w:val="a8"/>
+        <w:pStyle w:val="4"/>
+        <w:rPr>
+          <w:rFonts w:ascii="SimSun" w:eastAsia="SimSun" w:hAnsi="SimSun"/>
+        </w:rPr>
+      </w:pPr>
+      <w:r>
+        <w:rPr>
+          <w:rFonts w:ascii="SimSun" w:eastAsia="SimSun" w:hAnsi="SimSun" w:hint="eastAsia"/>
+        </w:rPr>
+        <w:t>(1)</w:t>
+      </w:r>
+      <w:r>
+        <w:rPr>
+          <w:rFonts w:ascii="SimSun" w:eastAsia="SimSun" w:hAnsi="SimSun"/>
+        </w:rPr>
+        <w:t xml:space="preserve">.使用 CocoaPods </w:t>
+      </w:r>
+      <w:r>
+        <w:rPr>
+          <w:rFonts w:ascii="SimSun" w:eastAsia="SimSun" w:hAnsi="SimSun" w:hint="eastAsia"/>
+        </w:rPr>
+        <w:t xml:space="preserve">快速集成 </w:t>
+      </w:r>
+    </w:p>
+    <w:p>
+      <w:pPr>
+        <w:pStyle w:val="a8"/>
+        <w:numPr>
+          <w:ilvl w:val="0"/>
+          <w:numId w:val="12"/>
+        </w:numPr>
+      </w:pPr>
+      <w:r>
+        <w:t>在pubspec.yaml 文件中加入</w:t>
+      </w:r>
+      <w:r>
         <w:rPr>
           <w:rFonts w:hint="eastAsia"/>
         </w:rPr>
-      </w:pPr>
-      <w:r>
-        <w:t>1.</w:t>
-      </w:r>
-      <w:r>
-        <w:tab/>
-        <w:t>在</w:t>
-      </w:r>
-      <w:proofErr w:type="spellStart"/>
-      <w:r>
-        <w:t>pubspec.yaml</w:t>
-      </w:r>
-      <w:proofErr w:type="spellEnd"/>
-      <w:r>
-        <w:t xml:space="preserve"> 文件中加入</w:t>
-      </w:r>
-      <w:r>
-        <w:rPr>
-          <w:rFonts w:hint="eastAsia"/>
-        </w:rPr>
         <w:t>依赖</w:t>
       </w:r>
     </w:p>
     <w:p>
       <w:pPr>
         <w:pStyle w:val="a8"/>
-        <w:rPr>
-          <w:rFonts w:hint="eastAsia"/>
-        </w:rPr>
-      </w:pPr>
-      <w:proofErr w:type="spellStart"/>
-      <w:r>
-        <w:t>flutter_growingio_track</w:t>
-      </w:r>
-      <w:proofErr w:type="spellEnd"/>
-      <w:r>
-        <w:t>:</w:t>
-      </w:r>
-    </w:p>
-    <w:p>
-      <w:pPr>
-        <w:pStyle w:val="a8"/>
-        <w:rPr>
-          <w:rFonts w:ascii="MS Mincho" w:eastAsia="MS Mincho" w:hAnsi="MS Mincho" w:cs="MS Mincho" w:hint="eastAsia"/>
-        </w:rPr>
-      </w:pPr>
-      <w:proofErr w:type="spellStart"/>
-      <w:r>
-        <w:t>git</w:t>
-      </w:r>
-      <w:proofErr w:type="spellEnd"/>
-      <w:r>
-        <w:t>:</w:t>
+      </w:pPr>
+      <w:r>
+        <w:t>flutter_growingio_track:</w:t>
+      </w:r>
+    </w:p>
+    <w:p>
+      <w:pPr>
+        <w:pStyle w:val="a8"/>
+        <w:rPr>
+          <w:rFonts w:ascii="MS Mincho" w:eastAsia="MS Mincho" w:hAnsi="MS Mincho" w:cs="MS Mincho"/>
+        </w:rPr>
+      </w:pPr>
+      <w:r>
+        <w:t>git:</w:t>
       </w:r>
       <w:r>
         <w:rPr>
@@ -113,443 +118,8 @@
       <w:pPr>
         <w:pStyle w:val="a8"/>
       </w:pPr>
-      <w:proofErr w:type="spellStart"/>
-      <w:r>
-        <w:t>url</w:t>
-      </w:r>
-      <w:proofErr w:type="spellEnd"/>
-      <w:r>
-        <w:t>: https://github.com/growingio/flutter-growingio-track.git</w:t>
-      </w:r>
-    </w:p>
-    <w:p>
-      <w:pPr>
-        <w:pStyle w:val="a8"/>
-      </w:pPr>
-      <w:r>
-        <w:t>2.</w:t>
-      </w:r>
-      <w:r>
-        <w:rPr>
-          <w:rFonts w:hint="eastAsia"/>
-        </w:rPr>
-        <w:t xml:space="preserve">  引入打点所需文件</w:t>
-      </w:r>
-    </w:p>
-    <w:p>
-      <w:pPr>
-        <w:pStyle w:val="a8"/>
-      </w:pPr>
-      <w:proofErr w:type="gramStart"/>
-      <w:r>
-        <w:t>import'package:flutter_growingio_track/flutter_growingio_track.dart</w:t>
-      </w:r>
-      <w:proofErr w:type="gramEnd"/>
-      <w:r>
-        <w:t xml:space="preserve">';  </w:t>
-      </w:r>
-    </w:p>
-    <w:p>
-      <w:pPr>
-        <w:pStyle w:val="a8"/>
-      </w:pPr>
-      <w:r>
-        <w:t>3.</w:t>
-      </w:r>
-      <w:r>
-        <w:tab/>
-        <w:t>添加pod '</w:t>
-      </w:r>
-      <w:proofErr w:type="spellStart"/>
-      <w:r>
-        <w:t>GrowingCoreKit</w:t>
-      </w:r>
-      <w:proofErr w:type="spellEnd"/>
-      <w:r>
-        <w:t>' 到</w:t>
-      </w:r>
-      <w:proofErr w:type="spellStart"/>
-      <w:r>
-        <w:t>Podfile</w:t>
-      </w:r>
-      <w:proofErr w:type="spellEnd"/>
-      <w:r>
-        <w:t>中</w:t>
-      </w:r>
-    </w:p>
-    <w:p>
-      <w:pPr>
-        <w:pStyle w:val="a8"/>
-      </w:pPr>
-      <w:r>
-        <w:t>4.</w:t>
-      </w:r>
-      <w:r>
-        <w:tab/>
-        <w:t>执行pod update,不要用--no-repo-update选项</w:t>
-      </w:r>
-    </w:p>
-    <w:p>
-      <w:pPr>
-        <w:pStyle w:val="a8"/>
-      </w:pPr>
-      <w:r>
-        <w:rPr>
-          <w:rFonts w:hint="eastAsia"/>
-        </w:rPr>
-        <w:t>5</w:t>
-      </w:r>
-      <w:r>
-        <w:t>.</w:t>
-      </w:r>
-      <w:r>
-        <w:tab/>
-        <w:t>添加项目依赖库的位置在项目设置target -&gt; 选项卡General -&gt; Linked Frameworks and Libraries </w:t>
-      </w:r>
-    </w:p>
-    <w:p>
-      <w:pPr>
-        <w:pStyle w:val="a8"/>
-        <w:rPr>
-          <w:rFonts w:hint="eastAsia"/>
-        </w:rPr>
-      </w:pPr>
-      <w:r>
-        <w:rPr>
-          <w:rFonts w:hint="eastAsia"/>
-        </w:rPr>
-        <w:t>6</w:t>
-      </w:r>
-      <w:r>
-        <w:t>.</w:t>
-      </w:r>
-      <w:r>
-        <w:tab/>
-        <w:t>在</w:t>
-      </w:r>
-      <w:proofErr w:type="spellStart"/>
-      <w:r>
-        <w:t>xcode</w:t>
-      </w:r>
-      <w:proofErr w:type="spellEnd"/>
-      <w:r>
-        <w:t>项目中加入</w:t>
-      </w:r>
-      <w:proofErr w:type="spellStart"/>
-      <w:r>
-        <w:t>FlutterGrowingIOTrack.h</w:t>
-      </w:r>
-      <w:proofErr w:type="spellEnd"/>
-      <w:r>
-        <w:t xml:space="preserve"> 与 </w:t>
-      </w:r>
-      <w:proofErr w:type="spellStart"/>
-      <w:r>
-        <w:t>FlutterGrowingIOTrack.m</w:t>
-      </w:r>
-      <w:proofErr w:type="spellEnd"/>
-      <w:r>
-        <w:t xml:space="preserve"> </w:t>
-      </w:r>
-    </w:p>
-    <w:p>
-      <w:pPr>
-        <w:pStyle w:val="a8"/>
-      </w:pPr>
-      <w:r>
-        <w:t>（文件</w:t>
-      </w:r>
-      <w:proofErr w:type="spellStart"/>
-      <w:r>
-        <w:t>github</w:t>
-      </w:r>
-      <w:proofErr w:type="spellEnd"/>
-      <w:r>
-        <w:t>地址 https://github.com/growingio/flutter-growingio-track </w:t>
-      </w:r>
-      <w:r>
-        <w:rPr>
-          <w:rFonts w:hint="eastAsia"/>
-        </w:rPr>
-        <w:t>iOS目录下</w:t>
-      </w:r>
-      <w:r>
-        <w:t>）</w:t>
-      </w:r>
-    </w:p>
-    <w:p>
-      <w:pPr>
-        <w:pStyle w:val="a8"/>
-      </w:pPr>
-    </w:p>
-    <w:p>
-      <w:pPr>
-        <w:pStyle w:val="a8"/>
-      </w:pPr>
-      <w:r>
-        <w:rPr>
-          <w:rFonts w:hint="eastAsia"/>
-        </w:rPr>
-        <w:t>7</w:t>
-      </w:r>
-      <w:r>
-        <w:t>.</w:t>
-      </w:r>
-      <w:r>
-        <w:tab/>
-        <w:t>在</w:t>
-      </w:r>
-      <w:proofErr w:type="spellStart"/>
-      <w:r>
-        <w:t>AppDelegate</w:t>
-      </w:r>
-      <w:proofErr w:type="spellEnd"/>
-      <w:r>
-        <w:t>中引入头文件</w:t>
-      </w:r>
-    </w:p>
-    <w:p>
-      <w:pPr>
-        <w:pStyle w:val="a8"/>
-      </w:pPr>
-      <w:r>
-        <w:t>#import "</w:t>
-      </w:r>
-      <w:proofErr w:type="spellStart"/>
-      <w:r>
-        <w:t>FlutterGrowingIOTrack.h</w:t>
-      </w:r>
-      <w:proofErr w:type="spellEnd"/>
-      <w:r>
-        <w:t>"</w:t>
-      </w:r>
-    </w:p>
-    <w:p>
-      <w:pPr>
-        <w:pStyle w:val="a8"/>
-      </w:pPr>
-      <w:r>
-        <w:t>并在</w:t>
-      </w:r>
-    </w:p>
-    <w:p>
-      <w:pPr>
-        <w:pStyle w:val="a8"/>
-        <w:rPr>
-          <w:rFonts w:hint="eastAsia"/>
-        </w:rPr>
-      </w:pPr>
-      <w:r>
-        <w:t>- (BOOL)application:(</w:t>
-      </w:r>
-      <w:proofErr w:type="spellStart"/>
-      <w:r>
-        <w:t>UIApplication</w:t>
-      </w:r>
-      <w:proofErr w:type="spellEnd"/>
-      <w:r>
-        <w:t xml:space="preserve">*)application </w:t>
-      </w:r>
-      <w:proofErr w:type="spellStart"/>
-      <w:r>
-        <w:t>didFinishLaunchingWithOptions</w:t>
-      </w:r>
-      <w:proofErr w:type="spellEnd"/>
-      <w:r>
-        <w:t>:(</w:t>
-      </w:r>
-      <w:proofErr w:type="spellStart"/>
-      <w:r>
-        <w:t>NSDictionary</w:t>
-      </w:r>
-      <w:proofErr w:type="spellEnd"/>
-      <w:r>
-        <w:t xml:space="preserve"> *)</w:t>
-      </w:r>
-      <w:proofErr w:type="spellStart"/>
-      <w:r>
-        <w:t>launchOptions</w:t>
-      </w:r>
-      <w:proofErr w:type="spellEnd"/>
-      <w:r>
-        <w:t xml:space="preserve"> 代理方法中加入方法调用</w:t>
-      </w:r>
-    </w:p>
-    <w:p>
-      <w:pPr>
-        <w:pStyle w:val="a8"/>
-        <w:rPr>
-          <w:rFonts w:hint="eastAsia"/>
-        </w:rPr>
-      </w:pPr>
-      <w:bookmarkStart w:id="4" w:name="OLE_LINK25"/>
-      <w:r>
-        <w:rPr>
-          <w:rFonts w:hint="eastAsia"/>
-        </w:rPr>
-        <w:t xml:space="preserve">  </w:t>
-      </w:r>
-      <w:r>
-        <w:rPr>
-          <w:rFonts w:hint="eastAsia"/>
-        </w:rPr>
-        <w:t>删除</w:t>
-      </w:r>
-      <w:r>
-        <w:rPr>
-          <w:rFonts w:hint="eastAsia"/>
-        </w:rPr>
-        <w:t>删除</w:t>
-      </w:r>
-      <w:r>
-        <w:rPr>
-          <w:rFonts w:hint="eastAsia"/>
-        </w:rPr>
-        <w:t>原有</w:t>
-      </w:r>
-      <w:r>
-        <w:rPr>
-          <w:rFonts w:hint="eastAsia"/>
-        </w:rPr>
-        <w:t>的注册</w:t>
-      </w:r>
-      <w:r>
-        <w:t>[</w:t>
-      </w:r>
-      <w:proofErr w:type="spellStart"/>
-      <w:r>
-        <w:t>GeneratedPluginRegistrant</w:t>
-      </w:r>
-      <w:proofErr w:type="spellEnd"/>
-      <w:r>
-        <w:t xml:space="preserve"> </w:t>
-      </w:r>
-      <w:proofErr w:type="spellStart"/>
-      <w:r>
-        <w:t>registerWithRegistry:self</w:t>
-      </w:r>
-      <w:proofErr w:type="spellEnd"/>
-      <w:r>
-        <w:t>];</w:t>
-      </w:r>
-    </w:p>
-    <w:p>
-      <w:pPr>
-        <w:pStyle w:val="a8"/>
-        <w:rPr>
-          <w:rFonts w:hint="eastAsia"/>
-        </w:rPr>
-      </w:pPr>
-      <w:r>
-        <w:rPr>
-          <w:rFonts w:hint="eastAsia"/>
-        </w:rPr>
-        <w:t xml:space="preserve">  </w:t>
-      </w:r>
-      <w:r>
-        <w:rPr>
-          <w:rFonts w:hint="eastAsia"/>
-        </w:rPr>
-        <w:t>改为</w:t>
-      </w:r>
-    </w:p>
-    <w:bookmarkEnd w:id="4"/>
-    <w:p>
-      <w:pPr>
-        <w:pStyle w:val="a8"/>
-      </w:pPr>
-      <w:r>
-        <w:t>   [</w:t>
-      </w:r>
-      <w:proofErr w:type="spellStart"/>
-      <w:r>
-        <w:t>FlutterGrowingIOTrack</w:t>
-      </w:r>
-      <w:proofErr w:type="spellEnd"/>
-      <w:r>
-        <w:t xml:space="preserve"> </w:t>
-      </w:r>
-      <w:proofErr w:type="spellStart"/>
-      <w:proofErr w:type="gramStart"/>
-      <w:r>
-        <w:t>registerWithRegistry:self</w:t>
-      </w:r>
-      <w:proofErr w:type="spellEnd"/>
-      <w:proofErr w:type="gramEnd"/>
-      <w:r>
-        <w:t>];</w:t>
-      </w:r>
-    </w:p>
-    <w:p>
-      <w:pPr>
-        <w:pStyle w:val="a8"/>
-      </w:pPr>
-    </w:p>
-    <w:p>
-      <w:pPr>
-        <w:pStyle w:val="3"/>
-      </w:pPr>
-      <w:r>
-        <w:lastRenderedPageBreak/>
-        <w:t>二.手动安装</w:t>
-      </w:r>
-    </w:p>
-    <w:p>
-      <w:pPr>
-        <w:pStyle w:val="a8"/>
-      </w:pPr>
-      <w:r>
-        <w:t>1.在</w:t>
-      </w:r>
-      <w:proofErr w:type="spellStart"/>
-      <w:r>
-        <w:t>pubspec.yaml</w:t>
-      </w:r>
-      <w:proofErr w:type="spellEnd"/>
-      <w:r>
-        <w:t xml:space="preserve"> 文件中加入</w:t>
-      </w:r>
-    </w:p>
-    <w:p>
-      <w:pPr>
-        <w:pStyle w:val="a8"/>
-      </w:pPr>
-      <w:proofErr w:type="spellStart"/>
-      <w:r>
-        <w:t>flutter_growingio_track</w:t>
-      </w:r>
-      <w:proofErr w:type="spellEnd"/>
-      <w:r>
-        <w:t>:</w:t>
-      </w:r>
-    </w:p>
-    <w:p>
-      <w:pPr>
-        <w:pStyle w:val="a8"/>
-      </w:pPr>
-      <w:proofErr w:type="spellStart"/>
-      <w:r>
-        <w:t>git</w:t>
-      </w:r>
-      <w:proofErr w:type="spellEnd"/>
-      <w:r>
-        <w:t>:</w:t>
-      </w:r>
-    </w:p>
-    <w:p>
-      <w:pPr>
-        <w:pStyle w:val="a8"/>
-        <w:rPr>
-          <w:rFonts w:hint="eastAsia"/>
-        </w:rPr>
-      </w:pPr>
-      <w:proofErr w:type="spellStart"/>
-      <w:r>
-        <w:t>url</w:t>
-      </w:r>
-      <w:proofErr w:type="spellEnd"/>
-      <w:r>
-        <w:t xml:space="preserve">: </w:t>
+      <w:r>
+        <w:t xml:space="preserve">url: </w:t>
       </w:r>
       <w:hyperlink r:id="rId7" w:history="1">
         <w:r>
@@ -563,9 +133,21 @@
     <w:p>
       <w:pPr>
         <w:pStyle w:val="a8"/>
+      </w:pPr>
+      <w:r>
         <w:rPr>
           <w:rFonts w:hint="eastAsia"/>
         </w:rPr>
+        <w:t>然后，在相应的IDE中更新packages。如：在VS Code中，右击pubspec.yaml，在弹出的菜单中选择“Get Packages“。</w:t>
+      </w:r>
+    </w:p>
+    <w:p>
+      <w:pPr>
+        <w:pStyle w:val="a8"/>
+        <w:numPr>
+          <w:ilvl w:val="0"/>
+          <w:numId w:val="12"/>
+        </w:numPr>
       </w:pPr>
       <w:r>
         <w:rPr>
@@ -578,40 +160,253 @@
       <w:pPr>
         <w:pStyle w:val="a8"/>
       </w:pPr>
-      <w:proofErr w:type="gramStart"/>
-      <w:r>
-        <w:t>import'package:flutter_growingio_track/flutter_growingio_track.dart</w:t>
-      </w:r>
-      <w:proofErr w:type="gramEnd"/>
-      <w:r>
-        <w:t xml:space="preserve">';  </w:t>
-      </w:r>
-    </w:p>
-    <w:p>
-      <w:pPr>
-        <w:pStyle w:val="a8"/>
-      </w:pPr>
       <w:r>
         <w:rPr>
           <w:rFonts w:hint="eastAsia"/>
         </w:rPr>
+        <w:t>在需要对相应操作进行打点的文件中添加引用：</w:t>
+      </w:r>
+    </w:p>
+    <w:p>
+      <w:pPr>
+        <w:pStyle w:val="a8"/>
+      </w:pPr>
+      <w:r>
+        <w:rPr>
+          <w:rFonts w:hint="eastAsia"/>
+        </w:rPr>
+        <w:t>如：在main.dart中添加</w:t>
+      </w:r>
+    </w:p>
+    <w:p>
+      <w:pPr>
+        <w:pStyle w:val="a8"/>
+      </w:pPr>
+      <w:r>
+        <w:t xml:space="preserve">import'package:flutter_growingio_track/flutter_growingio_track.dart';  </w:t>
+      </w:r>
+    </w:p>
+    <w:p>
+      <w:pPr>
+        <w:pStyle w:val="a8"/>
+      </w:pPr>
+    </w:p>
+    <w:p>
+      <w:pPr>
+        <w:pStyle w:val="a8"/>
+        <w:numPr>
+          <w:ilvl w:val="0"/>
+          <w:numId w:val="12"/>
+        </w:numPr>
+      </w:pPr>
+      <w:r>
+        <w:t>添加pod 'GrowingCoreKit' 到Podfile中</w:t>
+      </w:r>
+    </w:p>
+    <w:p>
+      <w:pPr>
+        <w:pStyle w:val="a8"/>
+        <w:numPr>
+          <w:ilvl w:val="0"/>
+          <w:numId w:val="12"/>
+        </w:numPr>
+      </w:pPr>
+      <w:r>
+        <w:t>执行pod update,不要用--no-repo-update选项</w:t>
+      </w:r>
+    </w:p>
+    <w:p>
+      <w:pPr>
+        <w:pStyle w:val="a8"/>
+        <w:numPr>
+          <w:ilvl w:val="0"/>
+          <w:numId w:val="12"/>
+        </w:numPr>
+      </w:pPr>
+      <w:r>
+        <w:t xml:space="preserve">在xcode项目中加入FlutterGrowingIOTrack.h 与 FlutterGrowingIOTrack.m </w:t>
+      </w:r>
+    </w:p>
+    <w:p>
+      <w:pPr>
+        <w:pStyle w:val="a8"/>
+        <w:ind w:left="480"/>
+      </w:pPr>
+      <w:r>
+        <w:t>（文件github地址 https://github.com/growingio/flutter-growingio-track </w:t>
+      </w:r>
+      <w:r>
+        <w:rPr>
+          <w:rFonts w:hint="eastAsia"/>
+        </w:rPr>
+        <w:t>iOS目录下</w:t>
+      </w:r>
+      <w:r>
+        <w:t>）</w:t>
+      </w:r>
+    </w:p>
+    <w:p>
+      <w:pPr>
+        <w:pStyle w:val="a8"/>
+        <w:numPr>
+          <w:ilvl w:val="0"/>
+          <w:numId w:val="12"/>
+        </w:numPr>
+      </w:pPr>
+      <w:r>
+        <w:t>在AppDelegate中引入头文件</w:t>
+      </w:r>
+    </w:p>
+    <w:p>
+      <w:pPr>
+        <w:pStyle w:val="a8"/>
+        <w:ind w:firstLine="420"/>
+      </w:pPr>
+      <w:r>
+        <w:t>#import "FlutterGrowingIOTrack.h"</w:t>
+      </w:r>
+    </w:p>
+    <w:p>
+      <w:pPr>
+        <w:pStyle w:val="a8"/>
+      </w:pPr>
+      <w:r>
+        <w:t>并在</w:t>
+      </w:r>
+    </w:p>
+    <w:p>
+      <w:pPr>
+        <w:pStyle w:val="a8"/>
+      </w:pPr>
+      <w:r>
+        <w:t>- (BOOL)application:(UIApplication</w:t>
+      </w:r>
+      <w:r>
+        <w:t xml:space="preserve">*)application </w:t>
+      </w:r>
+      <w:r>
+        <w:t>didFinishLaunchingWithOptions:(NSDictionary *)launchOptions 代理方法中加入方法调用</w:t>
+      </w:r>
+    </w:p>
+    <w:p>
+      <w:pPr>
+        <w:pStyle w:val="a8"/>
+      </w:pPr>
+      <w:bookmarkStart w:id="4" w:name="OLE_LINK25"/>
+      <w:r>
+        <w:rPr>
+          <w:rFonts w:hint="eastAsia"/>
+        </w:rPr>
+        <w:t xml:space="preserve">  删除删除原有的注册</w:t>
+      </w:r>
+      <w:r>
+        <w:t>[GeneratedPluginRegistrant registerWithRegistry:self];</w:t>
+      </w:r>
+    </w:p>
+    <w:p>
+      <w:pPr>
+        <w:pStyle w:val="a8"/>
+      </w:pPr>
+      <w:r>
+        <w:rPr>
+          <w:rFonts w:hint="eastAsia"/>
+        </w:rPr>
+        <w:t xml:space="preserve">  改为</w:t>
+      </w:r>
+    </w:p>
+    <w:bookmarkEnd w:id="4"/>
+    <w:p>
+      <w:pPr>
+        <w:pStyle w:val="a8"/>
+      </w:pPr>
+      <w:r>
+        <w:t>   [FlutterGrowingIOTrack registerWithRegistry:self];</w:t>
+      </w:r>
+    </w:p>
+    <w:p>
+      <w:pPr>
+        <w:pStyle w:val="a8"/>
+      </w:pPr>
+    </w:p>
+    <w:p>
+      <w:pPr>
+        <w:pStyle w:val="4"/>
+        <w:rPr>
+          <w:rFonts w:ascii="SimSun" w:eastAsia="SimSun" w:hAnsi="SimSun"/>
+        </w:rPr>
+      </w:pPr>
+      <w:r>
+        <w:rPr>
+          <w:rFonts w:ascii="SimSun" w:eastAsia="SimSun" w:hAnsi="SimSun"/>
+        </w:rPr>
+        <w:lastRenderedPageBreak/>
+        <w:t>(</w:t>
+      </w:r>
+      <w:r>
+        <w:rPr>
+          <w:rFonts w:ascii="SimSun" w:eastAsia="SimSun" w:hAnsi="SimSun" w:hint="eastAsia"/>
+        </w:rPr>
         <w:t>2</w:t>
       </w:r>
       <w:r>
-        <w:t>.</w:t>
-      </w:r>
-      <w:r>
-        <w:tab/>
-        <w:t>获取</w:t>
-      </w:r>
-      <w:proofErr w:type="spellStart"/>
-      <w:r>
-        <w:t>sdk</w:t>
-      </w:r>
-      <w:proofErr w:type="spellEnd"/>
-      <w:r>
-        <w:t xml:space="preserve"> zip包</w:t>
-      </w:r>
+        <w:rPr>
+          <w:rFonts w:ascii="SimSun" w:eastAsia="SimSun" w:hAnsi="SimSun"/>
+        </w:rPr>
+        <w:t>).手动</w:t>
+      </w:r>
+      <w:r>
+        <w:rPr>
+          <w:rFonts w:ascii="SimSun" w:eastAsia="SimSun" w:hAnsi="SimSun" w:hint="eastAsia"/>
+        </w:rPr>
+        <w:t>集成方式</w:t>
+      </w:r>
+    </w:p>
+    <w:p>
+      <w:pPr>
+        <w:pStyle w:val="a8"/>
+        <w:numPr>
+          <w:ilvl w:val="0"/>
+          <w:numId w:val="12"/>
+        </w:numPr>
+      </w:pPr>
+      <w:r>
+        <w:t>在pubspec.yaml 文件中加入</w:t>
+      </w:r>
+    </w:p>
+    <w:p>
+      <w:pPr>
+        <w:pStyle w:val="a8"/>
+      </w:pPr>
+      <w:r>
+        <w:t>flutter_growingio_track:</w:t>
+      </w:r>
+    </w:p>
+    <w:p>
+      <w:pPr>
+        <w:pStyle w:val="a8"/>
+      </w:pPr>
+      <w:r>
+        <w:t>git:</w:t>
+      </w:r>
+    </w:p>
+    <w:p>
+      <w:pPr>
+        <w:pStyle w:val="a8"/>
+        <w:rPr>
+          <w:rStyle w:val="a3"/>
+        </w:rPr>
+      </w:pPr>
+      <w:r>
+        <w:t xml:space="preserve">url: </w:t>
+      </w:r>
+      <w:hyperlink r:id="rId8" w:history="1">
+        <w:r>
+          <w:rPr>
+            <w:rStyle w:val="a3"/>
+          </w:rPr>
+          <w:t>https://github.com/growingio/flutter-growingio-track.git</w:t>
+        </w:r>
+      </w:hyperlink>
     </w:p>
     <w:p>
       <w:pPr>
@@ -621,10 +416,67 @@
         <w:rPr>
           <w:rFonts w:hint="eastAsia"/>
         </w:rPr>
-        <w:t>3</w:t>
-      </w:r>
-      <w:r>
-        <w:t>.</w:t>
+        <w:t>然后，在相应的IDE中更新packages。如：在VS Code中，右击pubspec.yaml，在弹出的菜单中选择“Get Packages“。</w:t>
+      </w:r>
+    </w:p>
+    <w:p>
+      <w:pPr>
+        <w:pStyle w:val="a8"/>
+        <w:numPr>
+          <w:ilvl w:val="0"/>
+          <w:numId w:val="12"/>
+        </w:numPr>
+      </w:pPr>
+      <w:r>
+        <w:rPr>
+          <w:rFonts w:hint="eastAsia"/>
+        </w:rPr>
+        <w:t>2,引入打点所需文件</w:t>
+      </w:r>
+    </w:p>
+    <w:p>
+      <w:pPr>
+        <w:pStyle w:val="a8"/>
+      </w:pPr>
+      <w:r>
+        <w:rPr>
+          <w:rFonts w:hint="eastAsia"/>
+        </w:rPr>
+        <w:t>在需要对相应操作进行打点的文件中添加引用：</w:t>
+      </w:r>
+    </w:p>
+    <w:p>
+      <w:pPr>
+        <w:pStyle w:val="a8"/>
+      </w:pPr>
+      <w:r>
+        <w:rPr>
+          <w:rFonts w:hint="eastAsia"/>
+        </w:rPr>
+        <w:t>如：在main.dart中添加</w:t>
+      </w:r>
+    </w:p>
+    <w:p>
+      <w:pPr>
+        <w:pStyle w:val="a8"/>
+      </w:pPr>
+      <w:r>
+        <w:t xml:space="preserve">import'package:flutter_growingio_track/flutter_growingio_track.dart';  </w:t>
+      </w:r>
+    </w:p>
+    <w:p>
+      <w:pPr>
+        <w:pStyle w:val="a8"/>
+        <w:numPr>
+          <w:ilvl w:val="0"/>
+          <w:numId w:val="12"/>
+        </w:numPr>
+      </w:pPr>
+      <w:r>
+        <w:t>获取sdk zip包</w:t>
+      </w:r>
+      <w:r>
+        <w:t>,</w:t>
       </w:r>
       <w:r>
         <w:tab/>
@@ -634,937 +486,909 @@
     <w:p>
       <w:pPr>
         <w:pStyle w:val="a8"/>
+        <w:numPr>
+          <w:ilvl w:val="0"/>
+          <w:numId w:val="12"/>
+        </w:numPr>
+      </w:pPr>
+      <w:r>
+        <w:t>将Growing.h 和GrowingCoreKit添加到iOS工程</w:t>
+      </w:r>
+      <w:r>
+        <w:tab/>
+      </w:r>
+    </w:p>
+    <w:p>
+      <w:pPr>
+        <w:pStyle w:val="a8"/>
+        <w:numPr>
+          <w:ilvl w:val="0"/>
+          <w:numId w:val="12"/>
+        </w:numPr>
+        <w:jc w:val="left"/>
+      </w:pPr>
+      <w:r>
+        <w:t>在xcode项目中加入（文件github地址 https://github.com/growingio/flutter-growingio-track ）FlutterGrowingIOTrack.h 与 FlutterGrowingIOTrack.m 文件</w:t>
+      </w:r>
+    </w:p>
+    <w:p>
+      <w:pPr>
+        <w:pStyle w:val="a8"/>
+        <w:numPr>
+          <w:ilvl w:val="0"/>
+          <w:numId w:val="12"/>
+        </w:numPr>
+      </w:pPr>
+      <w:r>
+        <w:t>在AppDelegate中引入头文件</w:t>
+      </w:r>
+    </w:p>
+    <w:p>
+      <w:pPr>
+        <w:pStyle w:val="a8"/>
+      </w:pPr>
+      <w:r>
+        <w:t>#import "FlutterGrowingIOTrack.h"</w:t>
+      </w:r>
+    </w:p>
+    <w:p>
+      <w:pPr>
+        <w:pStyle w:val="a8"/>
+      </w:pPr>
+      <w:r>
+        <w:t>并在</w:t>
+      </w:r>
+    </w:p>
+    <w:p>
+      <w:pPr>
+        <w:pStyle w:val="a8"/>
+        <w:jc w:val="left"/>
+      </w:pPr>
+      <w:r>
+        <w:t>- (BOOL)application:(UIApplication *)application didFinishLaunchingWithOptions:(NSDictionary *)launchOptions 代理方法中加入方法调用</w:t>
+      </w:r>
+    </w:p>
+    <w:p>
+      <w:pPr>
+        <w:pStyle w:val="a8"/>
       </w:pPr>
       <w:r>
         <w:rPr>
           <w:rFonts w:hint="eastAsia"/>
         </w:rPr>
-        <w:t>4</w:t>
+        <w:t>删除删除原有的注册</w:t>
+      </w:r>
+      <w:r>
+        <w:t>[GeneratedPluginRegistrant registerWithRegistry:self];</w:t>
+      </w:r>
+    </w:p>
+    <w:p>
+      <w:pPr>
+        <w:pStyle w:val="a8"/>
+      </w:pPr>
+      <w:r>
+        <w:rPr>
+          <w:rFonts w:hint="eastAsia"/>
+        </w:rPr>
+        <w:t>改为</w:t>
+      </w:r>
+    </w:p>
+    <w:p>
+      <w:pPr>
+        <w:pStyle w:val="a8"/>
+      </w:pPr>
+      <w:r>
+        <w:t>[FlutterGrowingIOTrack registerWithRegistry:self];</w:t>
+      </w:r>
+    </w:p>
+    <w:p>
+      <w:pPr>
+        <w:pStyle w:val="1"/>
+        <w:rPr>
+          <w:rFonts w:ascii="SimSun" w:eastAsia="SimSun" w:hAnsi="SimSun"/>
+          <w:sz w:val="32"/>
+          <w:szCs w:val="32"/>
+        </w:rPr>
+      </w:pPr>
+      <w:r>
+        <w:rPr>
+          <w:rFonts w:ascii="SimSun" w:eastAsia="SimSun" w:hAnsi="SimSun" w:hint="eastAsia"/>
+          <w:sz w:val="32"/>
+          <w:szCs w:val="32"/>
+        </w:rPr>
+        <w:t>2，</w:t>
+      </w:r>
+      <w:r>
+        <w:rPr>
+          <w:rFonts w:ascii="SimSun" w:eastAsia="SimSun" w:hAnsi="SimSun"/>
+          <w:sz w:val="32"/>
+          <w:szCs w:val="32"/>
+        </w:rPr>
+        <w:t>设置URL Scheme</w:t>
+      </w:r>
+      <w:r>
+        <w:rPr>
+          <w:rFonts w:ascii="SimSun" w:eastAsia="SimSun" w:hAnsi="SimSun" w:hint="eastAsia"/>
+          <w:sz w:val="32"/>
+          <w:szCs w:val="32"/>
+        </w:rPr>
+        <w:t>（必选）</w:t>
+      </w:r>
+    </w:p>
+    <w:p>
+      <w:pPr>
+        <w:pStyle w:val="a8"/>
+      </w:pPr>
+      <w:r>
+        <w:rPr>
+          <w:rFonts w:hint="eastAsia"/>
+        </w:rPr>
+        <w:t>2.1</w:t>
+      </w:r>
+      <w:r>
+        <w:t xml:space="preserve"> 获取URL Scheme</w:t>
+      </w:r>
+    </w:p>
+    <w:p>
+      <w:pPr>
+        <w:pStyle w:val="a8"/>
+      </w:pPr>
+      <w:r>
+        <w:t>•</w:t>
+      </w:r>
+      <w:r>
+        <w:tab/>
+        <w:t>添加新产品：登录官网 -&gt; 点击项目选择框 -&gt; 点击“项目管理” -&gt; 点击“应用管理” -&gt; 点击“新建应用”-&gt;选择添加 iOS 应用 -&gt; 填写“应用名称“，点击下一步 -&gt;在第二段中标黄字体。</w:t>
+      </w:r>
+    </w:p>
+    <w:p>
+      <w:pPr>
+        <w:pStyle w:val="a8"/>
+      </w:pPr>
+      <w:r>
+        <w:t>•</w:t>
+      </w:r>
+      <w:r>
+        <w:tab/>
+        <w:t>现有产品：登录官网 -&gt; 点击项目选择框 -&gt; 点击“项目管理” -&gt; 点击“应用管理” -&gt; 找到对应产品的 URL Scheme</w:t>
+      </w:r>
+    </w:p>
+    <w:p>
+      <w:pPr>
+        <w:pStyle w:val="a8"/>
+      </w:pPr>
+    </w:p>
+    <w:p>
+      <w:pPr>
+        <w:pStyle w:val="a8"/>
+      </w:pPr>
+      <w:r>
+        <w:rPr>
+          <w:rFonts w:hint="eastAsia"/>
+        </w:rPr>
+        <w:t xml:space="preserve">2.2 </w:t>
+      </w:r>
+      <w:r>
+        <w:t>添加 URL Scheme（growing.xxxxxxxxxxxxxxxx）到项目中</w:t>
+      </w:r>
+    </w:p>
+    <w:p>
+      <w:pPr>
+        <w:pStyle w:val="a8"/>
+      </w:pPr>
+    </w:p>
+    <w:p>
+      <w:pPr>
+        <w:pStyle w:val="a8"/>
+      </w:pPr>
+      <w:r>
+        <w:rPr>
+          <w:rFonts w:hint="eastAsia"/>
+        </w:rPr>
+        <w:t xml:space="preserve">2.3 </w:t>
+      </w:r>
+      <w:r>
+        <w:t>添加依赖, 在项目中添加以下库文件</w:t>
+      </w:r>
+      <w:r>
+        <w:rPr>
+          <w:rFonts w:hint="eastAsia"/>
+        </w:rPr>
+        <w:t>：</w:t>
+      </w:r>
+    </w:p>
+    <w:tbl>
+      <w:tblPr>
+        <w:tblStyle w:val="ad"/>
+        <w:tblW w:w="0" w:type="auto"/>
+        <w:tblLook w:val="04A0" w:firstRow="1" w:lastRow="0" w:firstColumn="1" w:lastColumn="0" w:noHBand="0" w:noVBand="1"/>
+      </w:tblPr>
+      <w:tblGrid>
+        <w:gridCol w:w="4145"/>
+        <w:gridCol w:w="4145"/>
+      </w:tblGrid>
+      <w:tr>
+        <w:tc>
+          <w:tcPr>
+            <w:tcW w:w="4145" w:type="dxa"/>
+            <w:shd w:val="clear" w:color="auto" w:fill="E7E6E6" w:themeFill="background2"/>
+          </w:tcPr>
+          <w:p>
+            <w:pPr>
+              <w:pStyle w:val="a8"/>
+              <w:rPr>
+                <w:b/>
+                <w:sz w:val="28"/>
+                <w:szCs w:val="28"/>
+              </w:rPr>
+            </w:pPr>
+            <w:r>
+              <w:rPr>
+                <w:b/>
+                <w:sz w:val="28"/>
+                <w:szCs w:val="28"/>
+              </w:rPr>
+              <w:t>库名称</w:t>
+            </w:r>
+          </w:p>
+        </w:tc>
+        <w:tc>
+          <w:tcPr>
+            <w:tcW w:w="4145" w:type="dxa"/>
+            <w:shd w:val="clear" w:color="auto" w:fill="E7E6E6" w:themeFill="background2"/>
+          </w:tcPr>
+          <w:p>
+            <w:pPr>
+              <w:pStyle w:val="a8"/>
+              <w:rPr>
+                <w:b/>
+                <w:sz w:val="28"/>
+                <w:szCs w:val="28"/>
+              </w:rPr>
+            </w:pPr>
+            <w:r>
+              <w:rPr>
+                <w:b/>
+                <w:sz w:val="28"/>
+                <w:szCs w:val="28"/>
+              </w:rPr>
+              <w:t>类型</w:t>
+            </w:r>
+          </w:p>
+        </w:tc>
+      </w:tr>
+      <w:tr>
+        <w:tc>
+          <w:tcPr>
+            <w:tcW w:w="4145" w:type="dxa"/>
+          </w:tcPr>
+          <w:p>
+            <w:pPr>
+              <w:pStyle w:val="a8"/>
+            </w:pPr>
+            <w:r>
+              <w:t>Foundation.framework</w:t>
+            </w:r>
+          </w:p>
+        </w:tc>
+        <w:tc>
+          <w:tcPr>
+            <w:tcW w:w="4145" w:type="dxa"/>
+          </w:tcPr>
+          <w:p>
+            <w:pPr>
+              <w:pStyle w:val="a8"/>
+            </w:pPr>
+            <w:r>
+              <w:t>基础依赖库</w:t>
+            </w:r>
+          </w:p>
+        </w:tc>
+      </w:tr>
+      <w:tr>
+        <w:tc>
+          <w:tcPr>
+            <w:tcW w:w="4145" w:type="dxa"/>
+          </w:tcPr>
+          <w:p>
+            <w:pPr>
+              <w:pStyle w:val="a8"/>
+            </w:pPr>
+            <w:r>
+              <w:t>Security.framework</w:t>
+            </w:r>
+          </w:p>
+        </w:tc>
+        <w:tc>
+          <w:tcPr>
+            <w:tcW w:w="4145" w:type="dxa"/>
+          </w:tcPr>
+          <w:p>
+            <w:pPr>
+              <w:pStyle w:val="a8"/>
+            </w:pPr>
+            <w:r>
+              <w:t>用于SSL连接</w:t>
+            </w:r>
+          </w:p>
+        </w:tc>
+      </w:tr>
+      <w:tr>
+        <w:trPr>
+          <w:trHeight w:val="437"/>
+        </w:trPr>
+        <w:tc>
+          <w:tcPr>
+            <w:tcW w:w="4145" w:type="dxa"/>
+          </w:tcPr>
+          <w:p>
+            <w:pPr>
+              <w:pStyle w:val="a8"/>
+            </w:pPr>
+            <w:r>
+              <w:t>CoreTelephony.framework</w:t>
+            </w:r>
+          </w:p>
+        </w:tc>
+        <w:tc>
+          <w:tcPr>
+            <w:tcW w:w="4145" w:type="dxa"/>
+          </w:tcPr>
+          <w:p>
+            <w:pPr>
+              <w:pStyle w:val="a8"/>
+            </w:pPr>
+            <w:r>
+              <w:t>用于读取运营商名称</w:t>
+            </w:r>
+          </w:p>
+        </w:tc>
+      </w:tr>
+      <w:tr>
+        <w:tc>
+          <w:tcPr>
+            <w:tcW w:w="4145" w:type="dxa"/>
+          </w:tcPr>
+          <w:p>
+            <w:pPr>
+              <w:pStyle w:val="a8"/>
+            </w:pPr>
+            <w:r>
+              <w:t>SystemConfiguration.framework</w:t>
+            </w:r>
+          </w:p>
+        </w:tc>
+        <w:tc>
+          <w:tcPr>
+            <w:tcW w:w="4145" w:type="dxa"/>
+          </w:tcPr>
+          <w:p>
+            <w:pPr>
+              <w:pStyle w:val="a8"/>
+            </w:pPr>
+            <w:r>
+              <w:t>用于判断网络状态</w:t>
+            </w:r>
+          </w:p>
+        </w:tc>
+      </w:tr>
+      <w:tr>
+        <w:tc>
+          <w:tcPr>
+            <w:tcW w:w="4145" w:type="dxa"/>
+          </w:tcPr>
+          <w:p>
+            <w:pPr>
+              <w:pStyle w:val="a8"/>
+            </w:pPr>
+            <w:r>
+              <w:t>AdSupport.framework</w:t>
+            </w:r>
+          </w:p>
+        </w:tc>
+        <w:tc>
+          <w:tcPr>
+            <w:tcW w:w="4145" w:type="dxa"/>
+          </w:tcPr>
+          <w:p>
+            <w:pPr>
+              <w:pStyle w:val="a8"/>
+            </w:pPr>
+            <w:r>
+              <w:t>用于来源管理激活匹配</w:t>
+            </w:r>
+          </w:p>
+        </w:tc>
+      </w:tr>
+      <w:tr>
+        <w:tc>
+          <w:tcPr>
+            <w:tcW w:w="4145" w:type="dxa"/>
+          </w:tcPr>
+          <w:p>
+            <w:pPr>
+              <w:pStyle w:val="a8"/>
+            </w:pPr>
+            <w:r>
+              <w:t>libicucore.tbd</w:t>
+            </w:r>
+          </w:p>
+        </w:tc>
+        <w:tc>
+          <w:tcPr>
+            <w:tcW w:w="4145" w:type="dxa"/>
+          </w:tcPr>
+          <w:p>
+            <w:pPr>
+              <w:pStyle w:val="a8"/>
+            </w:pPr>
+            <w:r>
+              <w:t>用于WebSocket</w:t>
+            </w:r>
+          </w:p>
+        </w:tc>
+      </w:tr>
+      <w:tr>
+        <w:tc>
+          <w:tcPr>
+            <w:tcW w:w="4145" w:type="dxa"/>
+          </w:tcPr>
+          <w:p>
+            <w:pPr>
+              <w:pStyle w:val="a8"/>
+            </w:pPr>
+            <w:r>
+              <w:t>ibsqlite3.tbd</w:t>
+            </w:r>
+          </w:p>
+        </w:tc>
+        <w:tc>
+          <w:tcPr>
+            <w:tcW w:w="4145" w:type="dxa"/>
+          </w:tcPr>
+          <w:p>
+            <w:pPr>
+              <w:pStyle w:val="a8"/>
+            </w:pPr>
+            <w:r>
+              <w:t>存储日志</w:t>
+            </w:r>
+          </w:p>
+        </w:tc>
+      </w:tr>
+      <w:tr>
+        <w:tc>
+          <w:tcPr>
+            <w:tcW w:w="4145" w:type="dxa"/>
+          </w:tcPr>
+          <w:p>
+            <w:pPr>
+              <w:pStyle w:val="a8"/>
+            </w:pPr>
+            <w:r>
+              <w:t>CoreLocation.framework</w:t>
+            </w:r>
+          </w:p>
+          <w:p>
+            <w:pPr>
+              <w:pStyle w:val="a8"/>
+            </w:pPr>
+          </w:p>
+        </w:tc>
+        <w:tc>
+          <w:tcPr>
+            <w:tcW w:w="4145" w:type="dxa"/>
+          </w:tcPr>
+          <w:p>
+            <w:pPr>
+              <w:pStyle w:val="a8"/>
+            </w:pPr>
+            <w:r>
+              <w:t>用于读取地理位置信息（如果您的app有权限）</w:t>
+            </w:r>
+          </w:p>
+        </w:tc>
+      </w:tr>
+    </w:tbl>
+    <w:p>
+      <w:pPr>
+        <w:pStyle w:val="a8"/>
+      </w:pPr>
+      <w:r>
+        <w:t>添加完成以后, 库的引用如下: 提醒:</w:t>
+      </w:r>
+    </w:p>
+    <w:p>
+      <w:pPr>
+        <w:pStyle w:val="a8"/>
+      </w:pPr>
+      <w:r>
+        <w:t>(optional) GrowingIO推荐您添加AdSupport.framework依赖库,用于来源管理激活匹配,有利于您更好的分析的数据</w:t>
+      </w:r>
+    </w:p>
+    <w:p>
+      <w:pPr>
+        <w:pStyle w:val="a8"/>
+      </w:pPr>
+    </w:p>
+    <w:p>
+      <w:pPr>
+        <w:pStyle w:val="a8"/>
+      </w:pPr>
+      <w:r>
+        <w:t>•</w:t>
+      </w:r>
+      <w:r>
+        <w:tab/>
+        <w:t>添加项目依赖库的位置在项目设置target -&gt; 选项卡General -&gt; Linked Frameworks and Libraries</w:t>
+      </w:r>
+    </w:p>
+    <w:p>
+      <w:pPr>
+        <w:pStyle w:val="a8"/>
+      </w:pPr>
+      <w:r>
+        <w:rPr>
+          <w:rFonts w:hint="eastAsia"/>
+        </w:rPr>
+        <w:t>2.4</w:t>
       </w:r>
       <w:r>
         <w:t>.</w:t>
       </w:r>
       <w:r>
         <w:tab/>
-        <w:t>将</w:t>
-      </w:r>
-      <w:proofErr w:type="spellStart"/>
-      <w:r>
-        <w:t>Growing.h</w:t>
-      </w:r>
-      <w:proofErr w:type="spellEnd"/>
-      <w:r>
-        <w:t xml:space="preserve"> 和</w:t>
-      </w:r>
-      <w:proofErr w:type="spellStart"/>
-      <w:r>
-        <w:t>GrowingCoreKit</w:t>
-      </w:r>
-      <w:proofErr w:type="spellEnd"/>
-      <w:r>
-        <w:t>添加到iOS工程</w:t>
+        <w:t>添加编译参数</w:t>
+      </w:r>
+    </w:p>
+    <w:p>
+      <w:pPr>
+        <w:pStyle w:val="a8"/>
+      </w:pPr>
+      <w:r>
+        <w:rPr>
+          <w:noProof/>
+        </w:rPr>
+        <w:drawing>
+          <wp:inline distT="0" distB="0" distL="0" distR="0" wp14:anchorId="3B3B4347" wp14:editId="6B90D3A8">
+            <wp:extent cx="5270500" cy="840740"/>
+            <wp:effectExtent l="0" t="0" r="12700" b="0"/>
+            <wp:docPr id="1" name="图片 1"/>
+            <wp:cNvGraphicFramePr>
+              <a:graphicFrameLocks xmlns:a="http://schemas.openxmlformats.org/drawingml/2006/main" noChangeAspect="1"/>
+            </wp:cNvGraphicFramePr>
+            <a:graphic xmlns:a="http://schemas.openxmlformats.org/drawingml/2006/main">
+              <a:graphicData uri="http://schemas.openxmlformats.org/drawingml/2006/picture">
+                <pic:pic xmlns:pic="http://schemas.openxmlformats.org/drawingml/2006/picture">
+                  <pic:nvPicPr>
+                    <pic:cNvPr id="1" name=""/>
+                    <pic:cNvPicPr/>
+                  </pic:nvPicPr>
+                  <pic:blipFill>
+                    <a:blip r:embed="rId9"/>
+                    <a:stretch>
+                      <a:fillRect/>
+                    </a:stretch>
+                  </pic:blipFill>
+                  <pic:spPr>
+                    <a:xfrm>
+                      <a:off x="0" y="0"/>
+                      <a:ext cx="5270500" cy="840740"/>
+                    </a:xfrm>
+                    <a:prstGeom prst="rect">
+                      <a:avLst/>
+                    </a:prstGeom>
+                  </pic:spPr>
+                </pic:pic>
+              </a:graphicData>
+            </a:graphic>
+          </wp:inline>
+        </w:drawing>
+      </w:r>
+    </w:p>
+    <w:p>
+      <w:pPr>
+        <w:pStyle w:val="a8"/>
+        <w:rPr>
+          <w:b/>
+          <w:sz w:val="32"/>
+          <w:szCs w:val="32"/>
+        </w:rPr>
+      </w:pPr>
+      <w:r>
+        <w:rPr>
+          <w:rFonts w:hint="eastAsia"/>
+          <w:b/>
+          <w:sz w:val="32"/>
+          <w:szCs w:val="32"/>
+        </w:rPr>
+        <w:t>3，初始化SDK</w:t>
+      </w:r>
+    </w:p>
+    <w:p>
+      <w:pPr>
+        <w:pStyle w:val="a8"/>
+      </w:pPr>
+      <w:r>
+        <w:t xml:space="preserve">3.1 </w:t>
+      </w:r>
+      <w:r>
+        <w:t>添加初始化函数</w:t>
+      </w:r>
+    </w:p>
+    <w:p>
+      <w:pPr>
+        <w:pStyle w:val="a8"/>
+      </w:pPr>
+      <w:r>
+        <w:t>在 AppDelegate 中引入#import "Growing.h"并添加启动方法</w:t>
+      </w:r>
+    </w:p>
+    <w:p>
+      <w:pPr>
+        <w:pStyle w:val="a8"/>
+        <w:ind w:firstLine="420"/>
+      </w:pPr>
+      <w:r>
+        <w:t>#import "Growing.h"</w:t>
+      </w:r>
+    </w:p>
+    <w:p>
+      <w:pPr>
+        <w:pStyle w:val="a8"/>
+      </w:pPr>
+    </w:p>
+    <w:p>
+      <w:pPr>
+        <w:pStyle w:val="a8"/>
+      </w:pPr>
+      <w:r>
+        <w:t>- (BOOL)application:(UIApplication *)application</w:t>
+      </w:r>
+    </w:p>
+    <w:p>
+      <w:pPr>
+        <w:pStyle w:val="a8"/>
+      </w:pPr>
+      <w:r>
+        <w:t xml:space="preserve">    didFinishLaunchingWithOptions:(NSDictionary *)launchOptions {</w:t>
+      </w:r>
+    </w:p>
+    <w:p>
+      <w:pPr>
+        <w:pStyle w:val="a8"/>
+      </w:pPr>
+      <w:r>
+        <w:t xml:space="preserve">      ...</w:t>
+      </w:r>
+    </w:p>
+    <w:p>
+      <w:pPr>
+        <w:pStyle w:val="a8"/>
+      </w:pPr>
+      <w:r>
+        <w:t xml:space="preserve">      // 启动GrowingIO</w:t>
+      </w:r>
+    </w:p>
+    <w:p>
+      <w:pPr>
+        <w:pStyle w:val="a8"/>
+      </w:pPr>
+      <w:r>
+        <w:t xml:space="preserve">      [Growing startWithAccountId:@"xxxxxxxxxxxxxxxx"]; //替换为您的ID</w:t>
+      </w:r>
+    </w:p>
+    <w:p>
+      <w:pPr>
+        <w:pStyle w:val="a8"/>
+      </w:pPr>
+      <w:r>
+        <w:t xml:space="preserve">      // 其他配置</w:t>
+      </w:r>
+    </w:p>
+    <w:p>
+      <w:pPr>
+        <w:pStyle w:val="a8"/>
+      </w:pPr>
+      <w:r>
+        <w:t xml:space="preserve">      // 开启Growing调试日志 可以开启日志</w:t>
+      </w:r>
+    </w:p>
+    <w:p>
+      <w:pPr>
+        <w:pStyle w:val="a8"/>
+      </w:pPr>
+      <w:r>
+        <w:t xml:space="preserve">      // [Growing setEnableLog:YES];</w:t>
+      </w:r>
+    </w:p>
+    <w:p>
+      <w:pPr>
+        <w:pStyle w:val="a8"/>
+      </w:pPr>
+      <w:r>
+        <w:t xml:space="preserve">  }</w:t>
+      </w:r>
+    </w:p>
+    <w:p>
+      <w:pPr>
+        <w:pStyle w:val="a8"/>
+      </w:pPr>
+      <w:r>
+        <w:t>请确保将代码添加在上面描述的位置，添加到其他函数中或者异步 block 中可能导致数据不准确！</w:t>
+      </w:r>
+    </w:p>
+    <w:p>
+      <w:pPr>
+        <w:pStyle w:val="a8"/>
+      </w:pPr>
+    </w:p>
+    <w:p>
+      <w:pPr>
+        <w:pStyle w:val="a8"/>
+        <w:ind w:firstLine="420"/>
+      </w:pPr>
+      <w:r>
+        <w:t>至此，您的SDK安装就成功了。登录 GrowingIO 进入产品安装页面执行“数据检测”，几分钟后就可以看到数据了。</w:t>
+      </w:r>
+    </w:p>
+    <w:p>
+      <w:pPr>
+        <w:pStyle w:val="a8"/>
+      </w:pPr>
+    </w:p>
+    <w:p>
+      <w:pPr>
+        <w:pStyle w:val="a8"/>
+        <w:rPr>
+          <w:b/>
+          <w:sz w:val="32"/>
+          <w:szCs w:val="32"/>
+        </w:rPr>
+      </w:pPr>
+      <w:r>
+        <w:rPr>
+          <w:rFonts w:hint="eastAsia"/>
+          <w:b/>
+          <w:sz w:val="32"/>
+          <w:szCs w:val="32"/>
+        </w:rPr>
+        <w:t>4，</w:t>
+      </w:r>
+      <w:r>
+        <w:rPr>
+          <w:b/>
+          <w:sz w:val="32"/>
+          <w:szCs w:val="32"/>
+        </w:rPr>
+        <w:t>注意事项</w:t>
+      </w:r>
+    </w:p>
+    <w:p>
+      <w:pPr>
+        <w:pStyle w:val="4"/>
+        <w:rPr>
+          <w:rFonts w:ascii="SimSun" w:eastAsia="SimSun" w:hAnsi="SimSun"/>
+        </w:rPr>
+      </w:pPr>
+      <w:r>
+        <w:rPr>
+          <w:rFonts w:ascii="SimSun" w:eastAsia="SimSun" w:hAnsi="SimSun" w:hint="eastAsia"/>
+        </w:rPr>
+        <w:t>4.1</w:t>
+      </w:r>
+      <w:r>
+        <w:rPr>
+          <w:rFonts w:ascii="SimSun" w:eastAsia="SimSun" w:hAnsi="SimSun" w:hint="eastAsia"/>
+        </w:rPr>
+        <w:t xml:space="preserve"> </w:t>
+      </w:r>
+      <w:r>
+        <w:rPr>
+          <w:rFonts w:ascii="SimSun" w:eastAsia="SimSun" w:hAnsi="SimSun"/>
+        </w:rPr>
+        <w:t>App Store 提交应用</w:t>
+      </w:r>
+    </w:p>
+    <w:p>
+      <w:pPr>
+        <w:pStyle w:val="a8"/>
+      </w:pPr>
+      <w:r>
+        <w:rPr>
+          <w:rFonts w:hint="eastAsia"/>
+        </w:rPr>
+        <w:t xml:space="preserve">    </w:t>
+      </w:r>
+      <w:r>
+        <w:t>如果您添加了库AdSupport.framework, GrowingIO则会启用 IDFA，所以在向 App Store 提交应用时，需要：</w:t>
+      </w:r>
+    </w:p>
+    <w:p>
+      <w:pPr>
+        <w:pStyle w:val="a8"/>
+      </w:pPr>
+      <w:r>
+        <w:t>•</w:t>
       </w:r>
       <w:r>
         <w:tab/>
-      </w:r>
-    </w:p>
-    <w:p>
-      <w:pPr>
-        <w:pStyle w:val="a8"/>
-      </w:pPr>
-      <w:r>
-        <w:t>5.</w:t>
+        <w:t>对于问题 Does this app use the Advertising Identifier (IDFA)，选择 YES。</w:t>
+      </w:r>
+    </w:p>
+    <w:p>
+      <w:pPr>
+        <w:pStyle w:val="a8"/>
+      </w:pPr>
+      <w:r>
+        <w:t>•</w:t>
       </w:r>
       <w:r>
         <w:tab/>
-        <w:t>在</w:t>
-      </w:r>
-      <w:proofErr w:type="spellStart"/>
-      <w:r>
-        <w:t>xcode</w:t>
-      </w:r>
-      <w:proofErr w:type="spellEnd"/>
-      <w:r>
-        <w:t>项目中加入（文件</w:t>
-      </w:r>
-      <w:proofErr w:type="spellStart"/>
-      <w:r>
-        <w:t>github</w:t>
-      </w:r>
-      <w:proofErr w:type="spellEnd"/>
-      <w:r>
-        <w:t>地址 https://github.com/growingio/flutter-growingio-track ）</w:t>
-      </w:r>
-      <w:proofErr w:type="spellStart"/>
-      <w:r>
-        <w:t>FlutterGrowingIOTrack.h</w:t>
-      </w:r>
-      <w:proofErr w:type="spellEnd"/>
-      <w:r>
-        <w:t xml:space="preserve"> 与 </w:t>
-      </w:r>
-      <w:proofErr w:type="spellStart"/>
-      <w:r>
-        <w:t>FlutterGrowingIOTrack.m</w:t>
-      </w:r>
-      <w:proofErr w:type="spellEnd"/>
-      <w:r>
-        <w:t xml:space="preserve"> 文件</w:t>
-      </w:r>
-    </w:p>
-    <w:p>
-      <w:pPr>
-        <w:pStyle w:val="a8"/>
-      </w:pPr>
-      <w:r>
-        <w:t>6.</w:t>
+        <w:t>对于选项Attribute this app installation to a previously served advertisement，打勾。</w:t>
+      </w:r>
+    </w:p>
+    <w:p>
+      <w:pPr>
+        <w:pStyle w:val="a8"/>
+      </w:pPr>
+      <w:r>
+        <w:t>•</w:t>
       </w:r>
       <w:r>
         <w:tab/>
-        <w:t>在</w:t>
-      </w:r>
-      <w:proofErr w:type="spellStart"/>
-      <w:r>
-        <w:t>AppDelegate</w:t>
-      </w:r>
-      <w:proofErr w:type="spellEnd"/>
-      <w:r>
-        <w:t>中引入头文件</w:t>
-      </w:r>
-    </w:p>
-    <w:p>
-      <w:pPr>
-        <w:pStyle w:val="a8"/>
-      </w:pPr>
-      <w:r>
-        <w:t>#import "</w:t>
-      </w:r>
-      <w:proofErr w:type="spellStart"/>
-      <w:r>
-        <w:t>FlutterGrowingIOTrack.h</w:t>
-      </w:r>
-      <w:proofErr w:type="spellEnd"/>
-      <w:r>
-        <w:t>"</w:t>
-      </w:r>
-    </w:p>
-    <w:p>
-      <w:pPr>
-        <w:pStyle w:val="a8"/>
-      </w:pPr>
-      <w:r>
-        <w:t>并在</w:t>
-      </w:r>
-    </w:p>
-    <w:p>
-      <w:pPr>
-        <w:pStyle w:val="a8"/>
-      </w:pPr>
-      <w:r>
-        <w:t>- (BOOL)application:(</w:t>
-      </w:r>
-      <w:proofErr w:type="spellStart"/>
-      <w:r>
-        <w:t>UIApplication</w:t>
-      </w:r>
-      <w:proofErr w:type="spellEnd"/>
-      <w:r>
-        <w:t xml:space="preserve"> *)application </w:t>
-      </w:r>
-      <w:proofErr w:type="spellStart"/>
-      <w:r>
-        <w:t>didFinishLaunchingWithOptions</w:t>
-      </w:r>
-      <w:proofErr w:type="spellEnd"/>
-      <w:r>
-        <w:t>:(</w:t>
-      </w:r>
-      <w:proofErr w:type="spellStart"/>
-      <w:r>
-        <w:t>NSDictionary</w:t>
-      </w:r>
-      <w:proofErr w:type="spellEnd"/>
-      <w:r>
-        <w:t xml:space="preserve"> *)</w:t>
-      </w:r>
-      <w:proofErr w:type="spellStart"/>
-      <w:r>
-        <w:t>launchOptions</w:t>
-      </w:r>
-      <w:proofErr w:type="spellEnd"/>
-      <w:r>
-        <w:t xml:space="preserve"> 代理方法中加入方法调用</w:t>
-      </w:r>
-    </w:p>
-    <w:p>
-      <w:pPr>
-        <w:pStyle w:val="a8"/>
-        <w:rPr>
-          <w:rFonts w:hint="eastAsia"/>
-        </w:rPr>
-      </w:pPr>
-      <w:r>
-        <w:rPr>
-          <w:rFonts w:hint="eastAsia"/>
-        </w:rPr>
-        <w:t>删除删除原有的注册</w:t>
-      </w:r>
-      <w:r>
-        <w:t>[</w:t>
-      </w:r>
-      <w:proofErr w:type="spellStart"/>
-      <w:r>
-        <w:t>GeneratedPluginRegistrant</w:t>
-      </w:r>
-      <w:proofErr w:type="spellEnd"/>
-      <w:r>
-        <w:t xml:space="preserve"> </w:t>
-      </w:r>
-      <w:proofErr w:type="spellStart"/>
-      <w:r>
-        <w:t>registerWithRegistry:self</w:t>
-      </w:r>
-      <w:proofErr w:type="spellEnd"/>
-      <w:r>
-        <w:t>];</w:t>
-      </w:r>
-    </w:p>
-    <w:p>
-      <w:pPr>
-        <w:pStyle w:val="a8"/>
-      </w:pPr>
-      <w:r>
-        <w:rPr>
-          <w:rFonts w:hint="eastAsia"/>
-        </w:rPr>
-        <w:t>改为</w:t>
-      </w:r>
+        <w:t>对于选项Attribute an action taken within this app to a previously served advertisement，打勾。</w:t>
+      </w:r>
+    </w:p>
+    <w:p>
+      <w:pPr>
+        <w:pStyle w:val="a8"/>
+      </w:pPr>
+    </w:p>
+    <w:p>
+      <w:pPr>
+        <w:pStyle w:val="4"/>
+        <w:rPr>
+          <w:rFonts w:ascii="SimSun" w:eastAsia="SimSun" w:hAnsi="SimSun" w:cs="MS Mincho"/>
+        </w:rPr>
+      </w:pPr>
+      <w:r>
+        <w:rPr>
+          <w:rFonts w:ascii="SimSun" w:eastAsia="SimSun" w:hAnsi="SimSun" w:hint="eastAsia"/>
+        </w:rPr>
+        <w:t>4.2</w:t>
+      </w:r>
+      <w:r>
+        <w:rPr>
+          <w:rFonts w:ascii="SimSun" w:eastAsia="SimSun" w:hAnsi="SimSun"/>
+        </w:rPr>
+        <w:t>为什么 GrowingIO 使用 IDFA?</w:t>
+      </w:r>
+      <w:r>
+        <w:rPr>
+          <w:rFonts w:ascii="MS Mincho" w:eastAsia="MS Mincho" w:hAnsi="MS Mincho" w:cs="MS Mincho"/>
+        </w:rPr>
+        <w:t> +</w:t>
+      </w:r>
+    </w:p>
+    <w:p>
+      <w:pPr>
+        <w:pStyle w:val="a8"/>
+        <w:ind w:firstLine="420"/>
+      </w:pPr>
+      <w:r>
+        <w:t>GrowingIO 使用 IDFA 来做来源管理激活设备的精确匹配，让你更好的衡量广告效果。如果你不希望跟踪这个信息，可以选择不引入</w:t>
+      </w:r>
+      <w:r>
+        <w:t xml:space="preserve"> AdSupport.framework</w:t>
+      </w:r>
+    </w:p>
+    <w:p/>
+    <w:p>
       <w:bookmarkStart w:id="5" w:name="_GoBack"/>
       <w:bookmarkEnd w:id="5"/>
     </w:p>
-    <w:p>
-      <w:pPr>
-        <w:pStyle w:val="a8"/>
-        <w:rPr>
-          <w:rFonts w:hint="eastAsia"/>
-        </w:rPr>
-      </w:pPr>
-      <w:r>
-        <w:t>[</w:t>
-      </w:r>
-      <w:proofErr w:type="spellStart"/>
-      <w:r>
-        <w:t>FlutterGrowingIOTrack</w:t>
-      </w:r>
-      <w:proofErr w:type="spellEnd"/>
-      <w:r>
-        <w:t xml:space="preserve"> </w:t>
-      </w:r>
-      <w:proofErr w:type="spellStart"/>
-      <w:proofErr w:type="gramStart"/>
-      <w:r>
-        <w:t>registerWithRegistry:self</w:t>
-      </w:r>
-      <w:proofErr w:type="spellEnd"/>
-      <w:proofErr w:type="gramEnd"/>
-      <w:r>
-        <w:t>];</w:t>
-      </w:r>
-    </w:p>
-    <w:p>
-      <w:pPr>
-        <w:pStyle w:val="a8"/>
-        <w:rPr>
-          <w:rFonts w:hint="eastAsia"/>
-        </w:rPr>
-      </w:pPr>
-    </w:p>
-    <w:p>
-      <w:pPr>
-        <w:pStyle w:val="a8"/>
-        <w:rPr>
-          <w:rFonts w:hint="eastAsia"/>
-        </w:rPr>
-      </w:pPr>
-    </w:p>
-    <w:p>
-      <w:pPr>
-        <w:pStyle w:val="a8"/>
-        <w:rPr>
-          <w:rFonts w:hint="eastAsia"/>
-        </w:rPr>
-      </w:pPr>
-    </w:p>
-    <w:p>
-      <w:pPr>
-        <w:pStyle w:val="1"/>
-        <w:rPr>
-          <w:rFonts w:hint="eastAsia"/>
-        </w:rPr>
-      </w:pPr>
-      <w:r>
-        <w:t>设置</w:t>
-      </w:r>
-      <w:r>
-        <w:t>URL Scheme</w:t>
-      </w:r>
-      <w:r>
-        <w:rPr>
-          <w:rFonts w:hint="eastAsia"/>
-        </w:rPr>
-        <w:t>（必选）</w:t>
-      </w:r>
-    </w:p>
-    <w:p>
-      <w:pPr>
-        <w:pStyle w:val="a8"/>
-      </w:pPr>
-      <w:r>
-        <w:t>(1) 获取URL Scheme</w:t>
-      </w:r>
-    </w:p>
-    <w:p>
-      <w:pPr>
-        <w:pStyle w:val="a8"/>
-      </w:pPr>
-      <w:r>
-        <w:t>•</w:t>
-      </w:r>
-      <w:r>
-        <w:tab/>
-        <w:t>添加新产品：登录官网 -&gt; 点击项目选择框 -&gt; 点击“项目管理” -&gt; 点击“应用管理” -&gt; 点击“新建应用”-&gt;选择添加 iOS 应用 -&gt; 填写“应用名称“，点击下一步 -&gt;在第二段中标黄字体。</w:t>
-      </w:r>
-    </w:p>
-    <w:p>
-      <w:pPr>
-        <w:pStyle w:val="a8"/>
-      </w:pPr>
-      <w:r>
-        <w:t>•</w:t>
-      </w:r>
-      <w:r>
-        <w:tab/>
-        <w:t>现有产品：登录官网 -&gt; 点击项目选择框 -&gt; 点击“项目管理” -&gt; 点击“应用管理” -&gt; 找到对应产品的 URL Scheme</w:t>
-      </w:r>
-    </w:p>
-    <w:p>
-      <w:pPr>
-        <w:pStyle w:val="a8"/>
-      </w:pPr>
-    </w:p>
-    <w:p>
-      <w:pPr>
-        <w:pStyle w:val="a8"/>
-      </w:pPr>
-      <w:r>
-        <w:t>添加 URL Scheme（</w:t>
-      </w:r>
-      <w:proofErr w:type="spellStart"/>
-      <w:r>
-        <w:t>growing.xxxxxxxxxxxxxxxx</w:t>
-      </w:r>
-      <w:proofErr w:type="spellEnd"/>
-      <w:r>
-        <w:t>）到项目中</w:t>
-      </w:r>
-    </w:p>
-    <w:p>
-      <w:pPr>
-        <w:pStyle w:val="a8"/>
-        <w:rPr>
-          <w:rFonts w:hint="eastAsia"/>
-        </w:rPr>
-      </w:pPr>
-    </w:p>
-    <w:p>
-      <w:pPr>
-        <w:pStyle w:val="a8"/>
-      </w:pPr>
-      <w:r>
-        <w:t>添加依赖, 在项目中添加以下库文件</w:t>
-      </w:r>
-    </w:p>
-    <w:p>
-      <w:pPr>
-        <w:pStyle w:val="a8"/>
-      </w:pPr>
-      <w:r>
-        <w:t>库名称</w:t>
-      </w:r>
-    </w:p>
-    <w:p>
-      <w:pPr>
-        <w:pStyle w:val="a8"/>
-      </w:pPr>
-      <w:r>
-        <w:t>类型</w:t>
-      </w:r>
-    </w:p>
-    <w:p>
-      <w:pPr>
-        <w:pStyle w:val="a8"/>
-      </w:pPr>
-      <w:proofErr w:type="spellStart"/>
-      <w:r>
-        <w:t>Foundation.framework</w:t>
-      </w:r>
-      <w:proofErr w:type="spellEnd"/>
-    </w:p>
-    <w:p>
-      <w:pPr>
-        <w:pStyle w:val="a8"/>
-      </w:pPr>
-      <w:r>
-        <w:t>基础依赖库</w:t>
-      </w:r>
-    </w:p>
-    <w:p>
-      <w:pPr>
-        <w:pStyle w:val="a8"/>
-      </w:pPr>
-      <w:proofErr w:type="spellStart"/>
-      <w:r>
-        <w:t>Security.framework</w:t>
-      </w:r>
-      <w:proofErr w:type="spellEnd"/>
-    </w:p>
-    <w:p>
-      <w:pPr>
-        <w:pStyle w:val="a8"/>
-      </w:pPr>
-      <w:r>
-        <w:t>用于SSL连接</w:t>
-      </w:r>
-    </w:p>
-    <w:p>
-      <w:pPr>
-        <w:pStyle w:val="a8"/>
-      </w:pPr>
-      <w:proofErr w:type="spellStart"/>
-      <w:r>
-        <w:t>CoreTelephony.framework</w:t>
-      </w:r>
-      <w:proofErr w:type="spellEnd"/>
-    </w:p>
-    <w:p>
-      <w:pPr>
-        <w:pStyle w:val="a8"/>
-      </w:pPr>
-      <w:r>
-        <w:t>用于读取运营商名称</w:t>
-      </w:r>
-    </w:p>
-    <w:p>
-      <w:pPr>
-        <w:pStyle w:val="a8"/>
-      </w:pPr>
-      <w:proofErr w:type="spellStart"/>
-      <w:r>
-        <w:t>SystemConfiguration.framework</w:t>
-      </w:r>
-      <w:proofErr w:type="spellEnd"/>
-    </w:p>
-    <w:p>
-      <w:pPr>
-        <w:pStyle w:val="a8"/>
-      </w:pPr>
-      <w:r>
-        <w:t>用于判断网络状态</w:t>
-      </w:r>
-    </w:p>
-    <w:p>
-      <w:pPr>
-        <w:pStyle w:val="a8"/>
-      </w:pPr>
-      <w:proofErr w:type="spellStart"/>
-      <w:r>
-        <w:t>AdSupport.framework</w:t>
-      </w:r>
-      <w:proofErr w:type="spellEnd"/>
-    </w:p>
-    <w:p>
-      <w:pPr>
-        <w:pStyle w:val="a8"/>
-      </w:pPr>
-      <w:r>
-        <w:t>用于来源管理激活匹配</w:t>
-      </w:r>
-    </w:p>
-    <w:p>
-      <w:pPr>
-        <w:pStyle w:val="a8"/>
-      </w:pPr>
-      <w:proofErr w:type="spellStart"/>
-      <w:r>
-        <w:t>libicucore.tbd</w:t>
-      </w:r>
-      <w:proofErr w:type="spellEnd"/>
-    </w:p>
-    <w:p>
-      <w:pPr>
-        <w:pStyle w:val="a8"/>
-      </w:pPr>
-      <w:r>
-        <w:t>用于</w:t>
-      </w:r>
-      <w:proofErr w:type="spellStart"/>
-      <w:r>
-        <w:t>WebSocket</w:t>
-      </w:r>
-      <w:proofErr w:type="spellEnd"/>
-    </w:p>
-    <w:p>
-      <w:pPr>
-        <w:pStyle w:val="a8"/>
-      </w:pPr>
-      <w:r>
-        <w:t>libsqlite3.tbd</w:t>
-      </w:r>
-    </w:p>
-    <w:p>
-      <w:pPr>
-        <w:pStyle w:val="a8"/>
-      </w:pPr>
-      <w:r>
-        <w:t>存储日志</w:t>
-      </w:r>
-    </w:p>
-    <w:p>
-      <w:pPr>
-        <w:pStyle w:val="a8"/>
-      </w:pPr>
-      <w:proofErr w:type="spellStart"/>
-      <w:r>
-        <w:t>CoreLocation.framework</w:t>
-      </w:r>
-      <w:proofErr w:type="spellEnd"/>
-    </w:p>
-    <w:p>
-      <w:pPr>
-        <w:pStyle w:val="a8"/>
-      </w:pPr>
-      <w:r>
-        <w:t>用于读取地理位置信息（如果您的app有权限）</w:t>
-      </w:r>
-    </w:p>
-    <w:p>
-      <w:pPr>
-        <w:pStyle w:val="a8"/>
-      </w:pPr>
-      <w:r>
-        <w:t>添加完成以后, 库的引用如下: 提醒:</w:t>
-      </w:r>
-    </w:p>
-    <w:p>
-      <w:pPr>
-        <w:pStyle w:val="a8"/>
-      </w:pPr>
-      <w:r>
-        <w:t>(optional) </w:t>
-      </w:r>
-      <w:proofErr w:type="spellStart"/>
-      <w:r>
-        <w:t>GrowingIO</w:t>
-      </w:r>
-      <w:proofErr w:type="spellEnd"/>
-      <w:r>
-        <w:t>推荐您添加</w:t>
-      </w:r>
-      <w:proofErr w:type="spellStart"/>
-      <w:r>
-        <w:t>AdSupport.framework</w:t>
-      </w:r>
-      <w:proofErr w:type="spellEnd"/>
-      <w:r>
-        <w:t>依赖库,用于来源管理激活匹配,有利于您更好的分析的数据</w:t>
-      </w:r>
-    </w:p>
-    <w:p>
-      <w:pPr>
-        <w:pStyle w:val="a8"/>
-      </w:pPr>
-    </w:p>
-    <w:p>
-      <w:pPr>
-        <w:pStyle w:val="a8"/>
-      </w:pPr>
-      <w:r>
-        <w:t>•</w:t>
-      </w:r>
-      <w:r>
-        <w:tab/>
-        <w:t>添加项目依赖库的位置在项目设置target -&gt; 选项卡General -&gt; Linked Frameworks and Libraries</w:t>
-      </w:r>
-    </w:p>
-    <w:p>
-      <w:pPr>
-        <w:pStyle w:val="a8"/>
-      </w:pPr>
-      <w:r>
-        <w:t>1.</w:t>
-      </w:r>
-      <w:r>
-        <w:tab/>
-        <w:t>添加编译参数</w:t>
-      </w:r>
-    </w:p>
-    <w:p>
-      <w:pPr>
-        <w:pStyle w:val="a8"/>
-      </w:pPr>
-    </w:p>
-    <w:p>
-      <w:pPr>
-        <w:pStyle w:val="a8"/>
-      </w:pPr>
-      <w:r>
-        <w:t>2.</w:t>
-      </w:r>
-      <w:r>
-        <w:tab/>
-        <w:t>添加初始化函数</w:t>
-      </w:r>
-    </w:p>
-    <w:p>
-      <w:pPr>
-        <w:pStyle w:val="a8"/>
-      </w:pPr>
-      <w:r>
-        <w:t xml:space="preserve">在 </w:t>
-      </w:r>
-      <w:proofErr w:type="spellStart"/>
-      <w:r>
-        <w:t>AppDelegate</w:t>
-      </w:r>
-      <w:proofErr w:type="spellEnd"/>
-      <w:r>
-        <w:t xml:space="preserve"> 中引入#import "</w:t>
-      </w:r>
-      <w:proofErr w:type="spellStart"/>
-      <w:r>
-        <w:t>Growing.h</w:t>
-      </w:r>
-      <w:proofErr w:type="spellEnd"/>
-      <w:r>
-        <w:t>"并添加启动方法</w:t>
-      </w:r>
-    </w:p>
-    <w:p>
-      <w:pPr>
-        <w:pStyle w:val="a8"/>
-      </w:pPr>
-      <w:r>
-        <w:t>#import "</w:t>
-      </w:r>
-      <w:proofErr w:type="spellStart"/>
-      <w:r>
-        <w:t>Growing.h</w:t>
-      </w:r>
-      <w:proofErr w:type="spellEnd"/>
-      <w:r>
-        <w:t>"</w:t>
-      </w:r>
-    </w:p>
-    <w:p>
-      <w:pPr>
-        <w:pStyle w:val="a8"/>
-      </w:pPr>
-    </w:p>
-    <w:p>
-      <w:pPr>
-        <w:pStyle w:val="a8"/>
-      </w:pPr>
-      <w:r>
-        <w:t>- (BOOL)application:(</w:t>
-      </w:r>
-      <w:proofErr w:type="spellStart"/>
-      <w:r>
-        <w:t>UIApplication</w:t>
-      </w:r>
-      <w:proofErr w:type="spellEnd"/>
-      <w:r>
-        <w:t xml:space="preserve"> </w:t>
-      </w:r>
-      <w:proofErr w:type="gramStart"/>
-      <w:r>
-        <w:t>*)application</w:t>
-      </w:r>
-      <w:proofErr w:type="gramEnd"/>
-    </w:p>
-    <w:p>
-      <w:pPr>
-        <w:pStyle w:val="a8"/>
-      </w:pPr>
-      <w:r>
-        <w:t xml:space="preserve">    </w:t>
-      </w:r>
-      <w:proofErr w:type="spellStart"/>
-      <w:r>
-        <w:t>didFinishLaunchingWithOptions</w:t>
-      </w:r>
-      <w:proofErr w:type="spellEnd"/>
-      <w:r>
-        <w:t>:(</w:t>
-      </w:r>
-      <w:proofErr w:type="spellStart"/>
-      <w:r>
-        <w:t>NSDictionary</w:t>
-      </w:r>
-      <w:proofErr w:type="spellEnd"/>
-      <w:r>
-        <w:t xml:space="preserve"> </w:t>
-      </w:r>
-      <w:proofErr w:type="gramStart"/>
-      <w:r>
-        <w:t>*)</w:t>
-      </w:r>
-      <w:proofErr w:type="spellStart"/>
-      <w:r>
-        <w:t>launchOptions</w:t>
-      </w:r>
-      <w:proofErr w:type="spellEnd"/>
-      <w:proofErr w:type="gramEnd"/>
-      <w:r>
-        <w:t xml:space="preserve"> {</w:t>
-      </w:r>
-    </w:p>
-    <w:p>
-      <w:pPr>
-        <w:pStyle w:val="a8"/>
-      </w:pPr>
-      <w:r>
-        <w:t xml:space="preserve">      ...</w:t>
-      </w:r>
-    </w:p>
-    <w:p>
-      <w:pPr>
-        <w:pStyle w:val="a8"/>
-      </w:pPr>
-      <w:r>
-        <w:t xml:space="preserve">      // 启动</w:t>
-      </w:r>
-      <w:proofErr w:type="spellStart"/>
-      <w:r>
-        <w:t>GrowingIO</w:t>
-      </w:r>
-      <w:proofErr w:type="spellEnd"/>
-    </w:p>
-    <w:p>
-      <w:pPr>
-        <w:pStyle w:val="a8"/>
-      </w:pPr>
-      <w:r>
-        <w:t xml:space="preserve">      [Growing </w:t>
-      </w:r>
-      <w:proofErr w:type="spellStart"/>
-      <w:r>
-        <w:t>startWithAccountId</w:t>
-      </w:r>
-      <w:proofErr w:type="spellEnd"/>
-      <w:r>
-        <w:t>:@"</w:t>
-      </w:r>
-      <w:proofErr w:type="spellStart"/>
-      <w:r>
-        <w:t>xxxxxxxxxxxxxxxx</w:t>
-      </w:r>
-      <w:proofErr w:type="spellEnd"/>
-      <w:r>
-        <w:t>"]; //替换为您的ID</w:t>
-      </w:r>
-    </w:p>
-    <w:p>
-      <w:pPr>
-        <w:pStyle w:val="a8"/>
-      </w:pPr>
-      <w:r>
-        <w:t xml:space="preserve">      // 其他配置</w:t>
-      </w:r>
-    </w:p>
-    <w:p>
-      <w:pPr>
-        <w:pStyle w:val="a8"/>
-      </w:pPr>
-      <w:r>
-        <w:t xml:space="preserve">      // 开启Growing调试日志 可以开启日志</w:t>
-      </w:r>
-    </w:p>
-    <w:p>
-      <w:pPr>
-        <w:pStyle w:val="a8"/>
-      </w:pPr>
-      <w:r>
-        <w:t xml:space="preserve">      // [Growing </w:t>
-      </w:r>
-      <w:proofErr w:type="spellStart"/>
-      <w:proofErr w:type="gramStart"/>
-      <w:r>
-        <w:t>setEnableLog:YES</w:t>
-      </w:r>
-      <w:proofErr w:type="spellEnd"/>
-      <w:proofErr w:type="gramEnd"/>
-      <w:r>
-        <w:t>];</w:t>
-      </w:r>
-    </w:p>
-    <w:p>
-      <w:pPr>
-        <w:pStyle w:val="a8"/>
-      </w:pPr>
-      <w:r>
-        <w:t xml:space="preserve">  }</w:t>
-      </w:r>
-    </w:p>
-    <w:p>
-      <w:pPr>
-        <w:pStyle w:val="a8"/>
-      </w:pPr>
-      <w:r>
-        <w:t>请确保将代码添加在上面描述的位置，添加到其他函数中或者异步 block 中可能导致数据不准确！</w:t>
-      </w:r>
-    </w:p>
-    <w:p>
-      <w:pPr>
-        <w:pStyle w:val="a8"/>
-      </w:pPr>
-      <w:r>
-        <w:t>App Store 提交应用注意事项</w:t>
-      </w:r>
-    </w:p>
-    <w:p>
-      <w:pPr>
-        <w:pStyle w:val="a8"/>
-      </w:pPr>
-      <w:r>
-        <w:t>如果您添加了库</w:t>
-      </w:r>
-      <w:proofErr w:type="spellStart"/>
-      <w:r>
-        <w:t>AdSupport.framework</w:t>
-      </w:r>
-      <w:proofErr w:type="spellEnd"/>
-      <w:r>
-        <w:t xml:space="preserve">, </w:t>
-      </w:r>
-      <w:proofErr w:type="spellStart"/>
-      <w:r>
-        <w:t>GrowingIO</w:t>
-      </w:r>
-      <w:proofErr w:type="spellEnd"/>
-      <w:r>
-        <w:t>则会启用 IDFA，所以在向 App Store 提交应用时，需要：</w:t>
-      </w:r>
-    </w:p>
-    <w:p>
-      <w:pPr>
-        <w:pStyle w:val="a8"/>
-      </w:pPr>
-      <w:r>
-        <w:t>•</w:t>
-      </w:r>
-      <w:r>
-        <w:tab/>
-        <w:t>对于问题 Does this app use the Advertising Identifier (IDFA)，选择 YES。</w:t>
-      </w:r>
-    </w:p>
-    <w:p>
-      <w:pPr>
-        <w:pStyle w:val="a8"/>
-      </w:pPr>
-      <w:r>
-        <w:t>•</w:t>
-      </w:r>
-      <w:r>
-        <w:tab/>
-        <w:t>对于选项Attribute this app installation to a previously served advertisement，打勾。</w:t>
-      </w:r>
-    </w:p>
-    <w:p>
-      <w:pPr>
-        <w:pStyle w:val="a8"/>
-      </w:pPr>
-      <w:r>
-        <w:t>•</w:t>
-      </w:r>
-      <w:r>
-        <w:tab/>
-        <w:t>对于选项Attribute an action taken within this app to a previously served advertisement，打勾。</w:t>
-      </w:r>
-    </w:p>
-    <w:p>
-      <w:pPr>
-        <w:pStyle w:val="a8"/>
-      </w:pPr>
-      <w:r>
-        <w:t xml:space="preserve">为什么 </w:t>
-      </w:r>
-      <w:proofErr w:type="spellStart"/>
-      <w:r>
-        <w:t>GrowingIO</w:t>
-      </w:r>
-      <w:proofErr w:type="spellEnd"/>
-      <w:r>
-        <w:t xml:space="preserve"> 使用 IDFA?</w:t>
-      </w:r>
-      <w:r>
-        <w:rPr>
-          <w:rFonts w:ascii="MS Mincho" w:eastAsia="MS Mincho" w:hAnsi="MS Mincho" w:cs="MS Mincho"/>
-        </w:rPr>
-        <w:t> -</w:t>
-      </w:r>
-      <w:proofErr w:type="spellStart"/>
-      <w:r>
-        <w:t>GrowingIO</w:t>
-      </w:r>
-      <w:proofErr w:type="spellEnd"/>
-      <w:r>
-        <w:t xml:space="preserve"> 使用 IDFA 来做来源管理激活设备的精确匹配，让你更好的衡量广告效果。如果你不希望跟踪这个信息，可以选择不引入 </w:t>
-      </w:r>
-      <w:proofErr w:type="spellStart"/>
-      <w:r>
-        <w:t>AdSupport.framework</w:t>
-      </w:r>
-      <w:proofErr w:type="spellEnd"/>
-      <w:r>
-        <w:t>.</w:t>
-      </w:r>
-    </w:p>
-    <w:p>
-      <w:pPr>
-        <w:pStyle w:val="a8"/>
-      </w:pPr>
-      <w:r>
-        <w:t xml:space="preserve">至此，您的SDK安装就成功了。登录 </w:t>
-      </w:r>
-      <w:proofErr w:type="spellStart"/>
-      <w:r>
-        <w:t>GrowingIO</w:t>
-      </w:r>
-      <w:proofErr w:type="spellEnd"/>
-      <w:r>
-        <w:t xml:space="preserve"> 进入产品安装页面执行“数据检测”，几分钟后就可以看到数据了。</w:t>
-      </w:r>
-    </w:p>
-    <w:p>
-      <w:pPr>
-        <w:pStyle w:val="a8"/>
-      </w:pPr>
-    </w:p>
-    <w:p>
-      <w:pPr>
-        <w:pStyle w:val="a8"/>
-      </w:pPr>
-    </w:p>
-    <w:p>
-      <w:pPr>
-        <w:pStyle w:val="a8"/>
-        <w:rPr>
-          <w:rFonts w:hint="eastAsia"/>
-        </w:rPr>
-      </w:pPr>
-    </w:p>
-    <w:p/>
     <w:bookmarkEnd w:id="0"/>
     <w:bookmarkEnd w:id="1"/>
     <w:bookmarkEnd w:id="2"/>
@@ -3076,6 +2900,119 @@
         </w:tabs>
         <w:ind w:left="6480" w:hanging="360"/>
       </w:pPr>
+    </w:lvl>
+  </w:abstractNum>
+  <w:abstractNum w:abstractNumId="11">
+    <w:nsid w:val="7C686D46"/>
+    <w:multiLevelType w:val="hybridMultilevel"/>
+    <w:tmpl w:val="D8C0FDF0"/>
+    <w:lvl w:ilvl="0" w:tplc="04090001">
+      <w:start w:val="1"/>
+      <w:numFmt w:val="bullet"/>
+      <w:lvlText w:val=""/>
+      <w:lvlJc w:val="left"/>
+      <w:pPr>
+        <w:ind w:left="480" w:hanging="480"/>
+      </w:pPr>
+      <w:rPr>
+        <w:rFonts w:ascii="Wingdings" w:hAnsi="Wingdings" w:hint="default"/>
+      </w:rPr>
+    </w:lvl>
+    <w:lvl w:ilvl="1" w:tplc="04090003" w:tentative="1">
+      <w:start w:val="1"/>
+      <w:numFmt w:val="bullet"/>
+      <w:lvlText w:val=""/>
+      <w:lvlJc w:val="left"/>
+      <w:pPr>
+        <w:ind w:left="960" w:hanging="480"/>
+      </w:pPr>
+      <w:rPr>
+        <w:rFonts w:ascii="Wingdings" w:hAnsi="Wingdings" w:hint="default"/>
+      </w:rPr>
+    </w:lvl>
+    <w:lvl w:ilvl="2" w:tplc="04090005" w:tentative="1">
+      <w:start w:val="1"/>
+      <w:numFmt w:val="bullet"/>
+      <w:lvlText w:val=""/>
+      <w:lvlJc w:val="left"/>
+      <w:pPr>
+        <w:ind w:left="1440" w:hanging="480"/>
+      </w:pPr>
+      <w:rPr>
+        <w:rFonts w:ascii="Wingdings" w:hAnsi="Wingdings" w:hint="default"/>
+      </w:rPr>
+    </w:lvl>
+    <w:lvl w:ilvl="3" w:tplc="04090001" w:tentative="1">
+      <w:start w:val="1"/>
+      <w:numFmt w:val="bullet"/>
+      <w:lvlText w:val=""/>
+      <w:lvlJc w:val="left"/>
+      <w:pPr>
+        <w:ind w:left="1920" w:hanging="480"/>
+      </w:pPr>
+      <w:rPr>
+        <w:rFonts w:ascii="Wingdings" w:hAnsi="Wingdings" w:hint="default"/>
+      </w:rPr>
+    </w:lvl>
+    <w:lvl w:ilvl="4" w:tplc="04090003" w:tentative="1">
+      <w:start w:val="1"/>
+      <w:numFmt w:val="bullet"/>
+      <w:lvlText w:val=""/>
+      <w:lvlJc w:val="left"/>
+      <w:pPr>
+        <w:ind w:left="2400" w:hanging="480"/>
+      </w:pPr>
+      <w:rPr>
+        <w:rFonts w:ascii="Wingdings" w:hAnsi="Wingdings" w:hint="default"/>
+      </w:rPr>
+    </w:lvl>
+    <w:lvl w:ilvl="5" w:tplc="04090005" w:tentative="1">
+      <w:start w:val="1"/>
+      <w:numFmt w:val="bullet"/>
+      <w:lvlText w:val=""/>
+      <w:lvlJc w:val="left"/>
+      <w:pPr>
+        <w:ind w:left="2880" w:hanging="480"/>
+      </w:pPr>
+      <w:rPr>
+        <w:rFonts w:ascii="Wingdings" w:hAnsi="Wingdings" w:hint="default"/>
+      </w:rPr>
+    </w:lvl>
+    <w:lvl w:ilvl="6" w:tplc="04090001" w:tentative="1">
+      <w:start w:val="1"/>
+      <w:numFmt w:val="bullet"/>
+      <w:lvlText w:val=""/>
+      <w:lvlJc w:val="left"/>
+      <w:pPr>
+        <w:ind w:left="3360" w:hanging="480"/>
+      </w:pPr>
+      <w:rPr>
+        <w:rFonts w:ascii="Wingdings" w:hAnsi="Wingdings" w:hint="default"/>
+      </w:rPr>
+    </w:lvl>
+    <w:lvl w:ilvl="7" w:tplc="04090003" w:tentative="1">
+      <w:start w:val="1"/>
+      <w:numFmt w:val="bullet"/>
+      <w:lvlText w:val=""/>
+      <w:lvlJc w:val="left"/>
+      <w:pPr>
+        <w:ind w:left="3840" w:hanging="480"/>
+      </w:pPr>
+      <w:rPr>
+        <w:rFonts w:ascii="Wingdings" w:hAnsi="Wingdings" w:hint="default"/>
+      </w:rPr>
+    </w:lvl>
+    <w:lvl w:ilvl="8" w:tplc="04090005" w:tentative="1">
+      <w:start w:val="1"/>
+      <w:numFmt w:val="bullet"/>
+      <w:lvlText w:val=""/>
+      <w:lvlJc w:val="left"/>
+      <w:pPr>
+        <w:ind w:left="4320" w:hanging="480"/>
+      </w:pPr>
+      <w:rPr>
+        <w:rFonts w:ascii="Wingdings" w:hAnsi="Wingdings" w:hint="default"/>
+      </w:rPr>
     </w:lvl>
   </w:abstractNum>
   <w:num w:numId="1">
@@ -3110,6 +3047,9 @@
   </w:num>
   <w:num w:numId="11">
     <w:abstractNumId w:val="4"/>
+  </w:num>
+  <w:num w:numId="12">
+    <w:abstractNumId w:val="11"/>
   </w:num>
 </w:numbering>
 </file>
@@ -3515,7 +3455,7 @@
   <w:style w:type="paragraph" w:default="1" w:styleId="a">
     <w:name w:val="Normal"/>
     <w:qFormat/>
-    <w:rsid w:val="00BF3F39"/>
+    <w:rsid w:val="00703E6A"/>
     <w:pPr>
       <w:widowControl w:val="0"/>
       <w:jc w:val="both"/>
@@ -3916,6 +3856,29 @@
       <w:szCs w:val="32"/>
     </w:rPr>
   </w:style>
+  <w:style w:type="table" w:styleId="ad">
+    <w:name w:val="Table Grid"/>
+    <w:basedOn w:val="a1"/>
+    <w:uiPriority w:val="39"/>
+    <w:rsid w:val="00703E6A"/>
+    <w:tblPr>
+      <w:tblInd w:w="0" w:type="dxa"/>
+      <w:tblBorders>
+        <w:top w:val="single" w:sz="4" w:space="0" w:color="auto"/>
+        <w:left w:val="single" w:sz="4" w:space="0" w:color="auto"/>
+        <w:bottom w:val="single" w:sz="4" w:space="0" w:color="auto"/>
+        <w:right w:val="single" w:sz="4" w:space="0" w:color="auto"/>
+        <w:insideH w:val="single" w:sz="4" w:space="0" w:color="auto"/>
+        <w:insideV w:val="single" w:sz="4" w:space="0" w:color="auto"/>
+      </w:tblBorders>
+      <w:tblCellMar>
+        <w:top w:w="0" w:type="dxa"/>
+        <w:left w:w="108" w:type="dxa"/>
+        <w:bottom w:w="0" w:type="dxa"/>
+        <w:right w:w="108" w:type="dxa"/>
+      </w:tblCellMar>
+    </w:tblPr>
+  </w:style>
 </w:styles>
 </file>
 

--- a/Flutter-iOS集成文档.docx
+++ b/Flutter-iOS集成文档.docx
@@ -61,7 +61,21 @@
         <w:rPr>
           <w:rFonts w:ascii="SimSun" w:eastAsia="SimSun" w:hAnsi="SimSun"/>
         </w:rPr>
-        <w:t xml:space="preserve">.使用 CocoaPods </w:t>
+        <w:t xml:space="preserve">.使用 </w:t>
+      </w:r>
+      <w:proofErr w:type="spellStart"/>
+      <w:r>
+        <w:rPr>
+          <w:rFonts w:ascii="SimSun" w:eastAsia="SimSun" w:hAnsi="SimSun"/>
+        </w:rPr>
+        <w:t>CocoaPods</w:t>
+      </w:r>
+      <w:proofErr w:type="spellEnd"/>
+      <w:r>
+        <w:rPr>
+          <w:rFonts w:ascii="SimSun" w:eastAsia="SimSun" w:hAnsi="SimSun"/>
+        </w:rPr>
+        <w:t xml:space="preserve"> </w:t>
       </w:r>
       <w:r>
         <w:rPr>
@@ -79,7 +93,15 @@
         </w:numPr>
       </w:pPr>
       <w:r>
-        <w:t>在pubspec.yaml 文件中加入</w:t>
+        <w:t>在</w:t>
+      </w:r>
+      <w:proofErr w:type="spellStart"/>
+      <w:r>
+        <w:t>pubspec.yaml</w:t>
+      </w:r>
+      <w:proofErr w:type="spellEnd"/>
+      <w:r>
+        <w:t xml:space="preserve"> 文件中加入</w:t>
       </w:r>
       <w:r>
         <w:rPr>
@@ -92,8 +114,13 @@
       <w:pPr>
         <w:pStyle w:val="a8"/>
       </w:pPr>
-      <w:r>
-        <w:t>flutter_growingio_track:</w:t>
+      <w:proofErr w:type="spellStart"/>
+      <w:r>
+        <w:t>flutter_growingio_track</w:t>
+      </w:r>
+      <w:proofErr w:type="spellEnd"/>
+      <w:r>
+        <w:t>:</w:t>
       </w:r>
     </w:p>
     <w:p>
@@ -103,8 +130,13 @@
           <w:rFonts w:ascii="MS Mincho" w:eastAsia="MS Mincho" w:hAnsi="MS Mincho" w:cs="MS Mincho"/>
         </w:rPr>
       </w:pPr>
-      <w:r>
-        <w:t>git:</w:t>
+      <w:proofErr w:type="spellStart"/>
+      <w:r>
+        <w:t>git</w:t>
+      </w:r>
+      <w:proofErr w:type="spellEnd"/>
+      <w:r>
+        <w:t>:</w:t>
       </w:r>
       <w:r>
         <w:rPr>
@@ -118,8 +150,13 @@
       <w:pPr>
         <w:pStyle w:val="a8"/>
       </w:pPr>
-      <w:r>
-        <w:t xml:space="preserve">url: </w:t>
+      <w:proofErr w:type="spellStart"/>
+      <w:r>
+        <w:t>url</w:t>
+      </w:r>
+      <w:proofErr w:type="spellEnd"/>
+      <w:r>
+        <w:t xml:space="preserve">: </w:t>
       </w:r>
       <w:hyperlink r:id="rId7" w:history="1">
         <w:r>
@@ -138,7 +175,21 @@
         <w:rPr>
           <w:rFonts w:hint="eastAsia"/>
         </w:rPr>
-        <w:t>然后，在相应的IDE中更新packages。如：在VS Code中，右击pubspec.yaml，在弹出的菜单中选择“Get Packages“。</w:t>
+        <w:t>然后，在相应的IDE中更新packages。如：在VS Code中，右击</w:t>
+      </w:r>
+      <w:proofErr w:type="spellStart"/>
+      <w:r>
+        <w:rPr>
+          <w:rFonts w:hint="eastAsia"/>
+        </w:rPr>
+        <w:t>pubspec.yaml</w:t>
+      </w:r>
+      <w:proofErr w:type="spellEnd"/>
+      <w:r>
+        <w:rPr>
+          <w:rFonts w:hint="eastAsia"/>
+        </w:rPr>
+        <w:t>，在弹出的菜单中选择“Get Packages“。</w:t>
       </w:r>
     </w:p>
     <w:p>
@@ -166,6 +217,8 @@
         </w:rPr>
         <w:t>在需要对相应操作进行打点的文件中添加引用：</w:t>
       </w:r>
+      <w:bookmarkStart w:id="4" w:name="_GoBack"/>
+      <w:bookmarkEnd w:id="4"/>
     </w:p>
     <w:p>
       <w:pPr>
@@ -175,15 +228,34 @@
         <w:rPr>
           <w:rFonts w:hint="eastAsia"/>
         </w:rPr>
-        <w:t>如：在main.dart中添加</w:t>
-      </w:r>
-    </w:p>
-    <w:p>
-      <w:pPr>
-        <w:pStyle w:val="a8"/>
-      </w:pPr>
-      <w:r>
-        <w:t xml:space="preserve">import'package:flutter_growingio_track/flutter_growingio_track.dart';  </w:t>
+        <w:t>如：在</w:t>
+      </w:r>
+      <w:proofErr w:type="spellStart"/>
+      <w:r>
+        <w:rPr>
+          <w:rFonts w:hint="eastAsia"/>
+        </w:rPr>
+        <w:t>main.dart</w:t>
+      </w:r>
+      <w:proofErr w:type="spellEnd"/>
+      <w:r>
+        <w:rPr>
+          <w:rFonts w:hint="eastAsia"/>
+        </w:rPr>
+        <w:t>中添加</w:t>
+      </w:r>
+    </w:p>
+    <w:p>
+      <w:pPr>
+        <w:pStyle w:val="a8"/>
+      </w:pPr>
+      <w:proofErr w:type="gramStart"/>
+      <w:r>
+        <w:t>import'package:flutter_growingio_track/flutter_growingio_track.dart</w:t>
+      </w:r>
+      <w:proofErr w:type="gramEnd"/>
+      <w:r>
+        <w:t xml:space="preserve">';  </w:t>
       </w:r>
     </w:p>
     <w:p>
@@ -200,7 +272,23 @@
         </w:numPr>
       </w:pPr>
       <w:r>
-        <w:t>添加pod 'GrowingCoreKit' 到Podfile中</w:t>
+        <w:t>添加pod '</w:t>
+      </w:r>
+      <w:proofErr w:type="spellStart"/>
+      <w:r>
+        <w:t>GrowingCoreKit</w:t>
+      </w:r>
+      <w:proofErr w:type="spellEnd"/>
+      <w:r>
+        <w:t>' 到</w:t>
+      </w:r>
+      <w:proofErr w:type="spellStart"/>
+      <w:r>
+        <w:t>Podfile</w:t>
+      </w:r>
+      <w:proofErr w:type="spellEnd"/>
+      <w:r>
+        <w:t>中</w:t>
       </w:r>
     </w:p>
     <w:p>
@@ -218,175 +306,84 @@
     <w:p>
       <w:pPr>
         <w:pStyle w:val="a8"/>
+      </w:pPr>
+    </w:p>
+    <w:p>
+      <w:pPr>
+        <w:pStyle w:val="4"/>
+        <w:rPr>
+          <w:rFonts w:ascii="SimSun" w:eastAsia="SimSun" w:hAnsi="SimSun"/>
+        </w:rPr>
+      </w:pPr>
+      <w:r>
+        <w:rPr>
+          <w:rFonts w:ascii="SimSun" w:eastAsia="SimSun" w:hAnsi="SimSun"/>
+        </w:rPr>
+        <w:t>(</w:t>
+      </w:r>
+      <w:r>
+        <w:rPr>
+          <w:rFonts w:ascii="SimSun" w:eastAsia="SimSun" w:hAnsi="SimSun" w:hint="eastAsia"/>
+        </w:rPr>
+        <w:t>2</w:t>
+      </w:r>
+      <w:r>
+        <w:rPr>
+          <w:rFonts w:ascii="SimSun" w:eastAsia="SimSun" w:hAnsi="SimSun"/>
+        </w:rPr>
+        <w:t>).手动</w:t>
+      </w:r>
+      <w:r>
+        <w:rPr>
+          <w:rFonts w:ascii="SimSun" w:eastAsia="SimSun" w:hAnsi="SimSun" w:hint="eastAsia"/>
+        </w:rPr>
+        <w:t>集成方式</w:t>
+      </w:r>
+    </w:p>
+    <w:p>
+      <w:pPr>
+        <w:pStyle w:val="a8"/>
         <w:numPr>
           <w:ilvl w:val="0"/>
           <w:numId w:val="12"/>
         </w:numPr>
       </w:pPr>
       <w:r>
-        <w:t xml:space="preserve">在xcode项目中加入FlutterGrowingIOTrack.h 与 FlutterGrowingIOTrack.m </w:t>
-      </w:r>
-    </w:p>
-    <w:p>
-      <w:pPr>
-        <w:pStyle w:val="a8"/>
-        <w:ind w:left="480"/>
-      </w:pPr>
-      <w:r>
-        <w:t>（文件github地址 https://github.com/growingio/flutter-growingio-track </w:t>
-      </w:r>
-      <w:r>
-        <w:rPr>
-          <w:rFonts w:hint="eastAsia"/>
-        </w:rPr>
-        <w:t>iOS目录下</w:t>
-      </w:r>
-      <w:r>
-        <w:t>）</w:t>
-      </w:r>
-    </w:p>
-    <w:p>
-      <w:pPr>
-        <w:pStyle w:val="a8"/>
-        <w:numPr>
-          <w:ilvl w:val="0"/>
-          <w:numId w:val="12"/>
-        </w:numPr>
-      </w:pPr>
-      <w:r>
-        <w:t>在AppDelegate中引入头文件</w:t>
-      </w:r>
-    </w:p>
-    <w:p>
-      <w:pPr>
-        <w:pStyle w:val="a8"/>
-        <w:ind w:firstLine="420"/>
-      </w:pPr>
-      <w:r>
-        <w:t>#import "FlutterGrowingIOTrack.h"</w:t>
-      </w:r>
-    </w:p>
-    <w:p>
-      <w:pPr>
-        <w:pStyle w:val="a8"/>
-      </w:pPr>
-      <w:r>
-        <w:t>并在</w:t>
-      </w:r>
-    </w:p>
-    <w:p>
-      <w:pPr>
-        <w:pStyle w:val="a8"/>
-      </w:pPr>
-      <w:r>
-        <w:t>- (BOOL)application:(UIApplication</w:t>
-      </w:r>
-      <w:r>
-        <w:t xml:space="preserve">*)application </w:t>
-      </w:r>
-      <w:r>
-        <w:t>didFinishLaunchingWithOptions:(NSDictionary *)launchOptions 代理方法中加入方法调用</w:t>
-      </w:r>
-    </w:p>
-    <w:p>
-      <w:pPr>
-        <w:pStyle w:val="a8"/>
-      </w:pPr>
-      <w:bookmarkStart w:id="4" w:name="OLE_LINK25"/>
-      <w:r>
-        <w:rPr>
-          <w:rFonts w:hint="eastAsia"/>
-        </w:rPr>
-        <w:t xml:space="preserve">  删除删除原有的注册</w:t>
-      </w:r>
-      <w:r>
-        <w:t>[GeneratedPluginRegistrant registerWithRegistry:self];</w:t>
-      </w:r>
-    </w:p>
-    <w:p>
-      <w:pPr>
-        <w:pStyle w:val="a8"/>
-      </w:pPr>
-      <w:r>
-        <w:rPr>
-          <w:rFonts w:hint="eastAsia"/>
-        </w:rPr>
-        <w:t xml:space="preserve">  改为</w:t>
-      </w:r>
-    </w:p>
-    <w:bookmarkEnd w:id="4"/>
-    <w:p>
-      <w:pPr>
-        <w:pStyle w:val="a8"/>
-      </w:pPr>
-      <w:r>
-        <w:t>   [FlutterGrowingIOTrack registerWithRegistry:self];</w:t>
-      </w:r>
-    </w:p>
-    <w:p>
-      <w:pPr>
-        <w:pStyle w:val="a8"/>
-      </w:pPr>
-    </w:p>
-    <w:p>
-      <w:pPr>
-        <w:pStyle w:val="4"/>
-        <w:rPr>
-          <w:rFonts w:ascii="SimSun" w:eastAsia="SimSun" w:hAnsi="SimSun"/>
-        </w:rPr>
-      </w:pPr>
-      <w:r>
-        <w:rPr>
-          <w:rFonts w:ascii="SimSun" w:eastAsia="SimSun" w:hAnsi="SimSun"/>
-        </w:rPr>
-        <w:lastRenderedPageBreak/>
-        <w:t>(</w:t>
-      </w:r>
-      <w:r>
-        <w:rPr>
-          <w:rFonts w:ascii="SimSun" w:eastAsia="SimSun" w:hAnsi="SimSun" w:hint="eastAsia"/>
-        </w:rPr>
-        <w:t>2</w:t>
-      </w:r>
-      <w:r>
-        <w:rPr>
-          <w:rFonts w:ascii="SimSun" w:eastAsia="SimSun" w:hAnsi="SimSun"/>
-        </w:rPr>
-        <w:t>).手动</w:t>
-      </w:r>
-      <w:r>
-        <w:rPr>
-          <w:rFonts w:ascii="SimSun" w:eastAsia="SimSun" w:hAnsi="SimSun" w:hint="eastAsia"/>
-        </w:rPr>
-        <w:t>集成方式</w:t>
-      </w:r>
-    </w:p>
-    <w:p>
-      <w:pPr>
-        <w:pStyle w:val="a8"/>
-        <w:numPr>
-          <w:ilvl w:val="0"/>
-          <w:numId w:val="12"/>
-        </w:numPr>
-      </w:pPr>
-      <w:r>
-        <w:t>在pubspec.yaml 文件中加入</w:t>
-      </w:r>
-    </w:p>
-    <w:p>
-      <w:pPr>
-        <w:pStyle w:val="a8"/>
-      </w:pPr>
-      <w:r>
-        <w:t>flutter_growingio_track:</w:t>
-      </w:r>
-    </w:p>
-    <w:p>
-      <w:pPr>
-        <w:pStyle w:val="a8"/>
-      </w:pPr>
-      <w:r>
-        <w:t>git:</w:t>
+        <w:t>在</w:t>
+      </w:r>
+      <w:proofErr w:type="spellStart"/>
+      <w:r>
+        <w:t>pubspec.yaml</w:t>
+      </w:r>
+      <w:proofErr w:type="spellEnd"/>
+      <w:r>
+        <w:t xml:space="preserve"> 文件中加入</w:t>
+      </w:r>
+    </w:p>
+    <w:p>
+      <w:pPr>
+        <w:pStyle w:val="a8"/>
+      </w:pPr>
+      <w:proofErr w:type="spellStart"/>
+      <w:r>
+        <w:t>flutter_growingio_track</w:t>
+      </w:r>
+      <w:proofErr w:type="spellEnd"/>
+      <w:r>
+        <w:t>:</w:t>
+      </w:r>
+    </w:p>
+    <w:p>
+      <w:pPr>
+        <w:pStyle w:val="a8"/>
+      </w:pPr>
+      <w:proofErr w:type="spellStart"/>
+      <w:r>
+        <w:t>git</w:t>
+      </w:r>
+      <w:proofErr w:type="spellEnd"/>
+      <w:r>
+        <w:t>:</w:t>
       </w:r>
     </w:p>
     <w:p>
@@ -396,8 +393,13 @@
           <w:rStyle w:val="a3"/>
         </w:rPr>
       </w:pPr>
-      <w:r>
-        <w:t xml:space="preserve">url: </w:t>
+      <w:proofErr w:type="spellStart"/>
+      <w:r>
+        <w:t>url</w:t>
+      </w:r>
+      <w:proofErr w:type="spellEnd"/>
+      <w:r>
+        <w:t xml:space="preserve">: </w:t>
       </w:r>
       <w:hyperlink r:id="rId8" w:history="1">
         <w:r>
@@ -416,7 +418,21 @@
         <w:rPr>
           <w:rFonts w:hint="eastAsia"/>
         </w:rPr>
-        <w:t>然后，在相应的IDE中更新packages。如：在VS Code中，右击pubspec.yaml，在弹出的菜单中选择“Get Packages“。</w:t>
+        <w:t>然后，在相应的IDE中更新packages。如：在VS Code中，右击</w:t>
+      </w:r>
+      <w:proofErr w:type="spellStart"/>
+      <w:r>
+        <w:rPr>
+          <w:rFonts w:hint="eastAsia"/>
+        </w:rPr>
+        <w:t>pubspec.yaml</w:t>
+      </w:r>
+      <w:proofErr w:type="spellEnd"/>
+      <w:r>
+        <w:rPr>
+          <w:rFonts w:hint="eastAsia"/>
+        </w:rPr>
+        <w:t>，在弹出的菜单中选择“Get Packages“。</w:t>
       </w:r>
     </w:p>
     <w:p>
@@ -453,15 +469,34 @@
         <w:rPr>
           <w:rFonts w:hint="eastAsia"/>
         </w:rPr>
-        <w:t>如：在main.dart中添加</w:t>
-      </w:r>
-    </w:p>
-    <w:p>
-      <w:pPr>
-        <w:pStyle w:val="a8"/>
-      </w:pPr>
-      <w:r>
-        <w:t xml:space="preserve">import'package:flutter_growingio_track/flutter_growingio_track.dart';  </w:t>
+        <w:t>如：在</w:t>
+      </w:r>
+      <w:proofErr w:type="spellStart"/>
+      <w:r>
+        <w:rPr>
+          <w:rFonts w:hint="eastAsia"/>
+        </w:rPr>
+        <w:t>main.dart</w:t>
+      </w:r>
+      <w:proofErr w:type="spellEnd"/>
+      <w:r>
+        <w:rPr>
+          <w:rFonts w:hint="eastAsia"/>
+        </w:rPr>
+        <w:t>中添加</w:t>
+      </w:r>
+    </w:p>
+    <w:p>
+      <w:pPr>
+        <w:pStyle w:val="a8"/>
+      </w:pPr>
+      <w:proofErr w:type="gramStart"/>
+      <w:r>
+        <w:t>import'package:flutter_growingio_track/flutter_growingio_track.dart</w:t>
+      </w:r>
+      <w:proofErr w:type="gramEnd"/>
+      <w:r>
+        <w:t xml:space="preserve">';  </w:t>
       </w:r>
     </w:p>
     <w:p>
@@ -473,7 +508,16 @@
         </w:numPr>
       </w:pPr>
       <w:r>
-        <w:t>获取sdk zip包</w:t>
+        <w:lastRenderedPageBreak/>
+        <w:t>获取</w:t>
+      </w:r>
+      <w:proofErr w:type="spellStart"/>
+      <w:r>
+        <w:t>sdk</w:t>
+      </w:r>
+      <w:proofErr w:type="spellEnd"/>
+      <w:r>
+        <w:t xml:space="preserve"> zip包</w:t>
       </w:r>
       <w:r>
         <w:t>,</w:t>
@@ -492,93 +536,26 @@
         </w:numPr>
       </w:pPr>
       <w:r>
-        <w:t>将Growing.h 和GrowingCoreKit添加到iOS工程</w:t>
+        <w:t>将</w:t>
+      </w:r>
+      <w:proofErr w:type="spellStart"/>
+      <w:r>
+        <w:t>Growing.h</w:t>
+      </w:r>
+      <w:proofErr w:type="spellEnd"/>
+      <w:r>
+        <w:t xml:space="preserve"> 和</w:t>
+      </w:r>
+      <w:proofErr w:type="spellStart"/>
+      <w:r>
+        <w:t>GrowingCoreKit</w:t>
+      </w:r>
+      <w:proofErr w:type="spellEnd"/>
+      <w:r>
+        <w:t>添加到iOS工程</w:t>
       </w:r>
       <w:r>
         <w:tab/>
-      </w:r>
-    </w:p>
-    <w:p>
-      <w:pPr>
-        <w:pStyle w:val="a8"/>
-        <w:numPr>
-          <w:ilvl w:val="0"/>
-          <w:numId w:val="12"/>
-        </w:numPr>
-        <w:jc w:val="left"/>
-      </w:pPr>
-      <w:r>
-        <w:t>在xcode项目中加入（文件github地址 https://github.com/growingio/flutter-growingio-track ）FlutterGrowingIOTrack.h 与 FlutterGrowingIOTrack.m 文件</w:t>
-      </w:r>
-    </w:p>
-    <w:p>
-      <w:pPr>
-        <w:pStyle w:val="a8"/>
-        <w:numPr>
-          <w:ilvl w:val="0"/>
-          <w:numId w:val="12"/>
-        </w:numPr>
-      </w:pPr>
-      <w:r>
-        <w:t>在AppDelegate中引入头文件</w:t>
-      </w:r>
-    </w:p>
-    <w:p>
-      <w:pPr>
-        <w:pStyle w:val="a8"/>
-      </w:pPr>
-      <w:r>
-        <w:t>#import "FlutterGrowingIOTrack.h"</w:t>
-      </w:r>
-    </w:p>
-    <w:p>
-      <w:pPr>
-        <w:pStyle w:val="a8"/>
-      </w:pPr>
-      <w:r>
-        <w:t>并在</w:t>
-      </w:r>
-    </w:p>
-    <w:p>
-      <w:pPr>
-        <w:pStyle w:val="a8"/>
-        <w:jc w:val="left"/>
-      </w:pPr>
-      <w:r>
-        <w:t>- (BOOL)application:(UIApplication *)application didFinishLaunchingWithOptions:(NSDictionary *)launchOptions 代理方法中加入方法调用</w:t>
-      </w:r>
-    </w:p>
-    <w:p>
-      <w:pPr>
-        <w:pStyle w:val="a8"/>
-      </w:pPr>
-      <w:r>
-        <w:rPr>
-          <w:rFonts w:hint="eastAsia"/>
-        </w:rPr>
-        <w:t>删除删除原有的注册</w:t>
-      </w:r>
-      <w:r>
-        <w:t>[GeneratedPluginRegistrant registerWithRegistry:self];</w:t>
-      </w:r>
-    </w:p>
-    <w:p>
-      <w:pPr>
-        <w:pStyle w:val="a8"/>
-      </w:pPr>
-      <w:r>
-        <w:rPr>
-          <w:rFonts w:hint="eastAsia"/>
-        </w:rPr>
-        <w:t>改为</w:t>
-      </w:r>
-    </w:p>
-    <w:p>
-      <w:pPr>
-        <w:pStyle w:val="a8"/>
-      </w:pPr>
-      <w:r>
-        <w:t>[FlutterGrowingIOTrack registerWithRegistry:self];</w:t>
       </w:r>
     </w:p>
     <w:p>
@@ -669,7 +646,15 @@
         <w:t xml:space="preserve">2.2 </w:t>
       </w:r>
       <w:r>
-        <w:t>添加 URL Scheme（growing.xxxxxxxxxxxxxxxx）到项目中</w:t>
+        <w:t>添加 URL Scheme（</w:t>
+      </w:r>
+      <w:proofErr w:type="spellStart"/>
+      <w:r>
+        <w:t>growing.xxxxxxxxxxxxxxxx</w:t>
+      </w:r>
+      <w:proofErr w:type="spellEnd"/>
+      <w:r>
+        <w:t>）到项目中</w:t>
       </w:r>
     </w:p>
     <w:p>
@@ -766,9 +751,11 @@
             <w:pPr>
               <w:pStyle w:val="a8"/>
             </w:pPr>
+            <w:proofErr w:type="spellStart"/>
             <w:r>
               <w:t>Foundation.framework</w:t>
             </w:r>
+            <w:proofErr w:type="spellEnd"/>
           </w:p>
         </w:tc>
         <w:tc>
@@ -794,9 +781,11 @@
             <w:pPr>
               <w:pStyle w:val="a8"/>
             </w:pPr>
+            <w:proofErr w:type="spellStart"/>
             <w:r>
               <w:t>Security.framework</w:t>
             </w:r>
+            <w:proofErr w:type="spellEnd"/>
           </w:p>
         </w:tc>
         <w:tc>
@@ -825,9 +814,11 @@
             <w:pPr>
               <w:pStyle w:val="a8"/>
             </w:pPr>
+            <w:proofErr w:type="spellStart"/>
             <w:r>
               <w:t>CoreTelephony.framework</w:t>
             </w:r>
+            <w:proofErr w:type="spellEnd"/>
           </w:p>
         </w:tc>
         <w:tc>
@@ -853,9 +844,11 @@
             <w:pPr>
               <w:pStyle w:val="a8"/>
             </w:pPr>
+            <w:proofErr w:type="spellStart"/>
             <w:r>
               <w:t>SystemConfiguration.framework</w:t>
             </w:r>
+            <w:proofErr w:type="spellEnd"/>
           </w:p>
         </w:tc>
         <w:tc>
@@ -881,9 +874,11 @@
             <w:pPr>
               <w:pStyle w:val="a8"/>
             </w:pPr>
+            <w:proofErr w:type="spellStart"/>
             <w:r>
               <w:t>AdSupport.framework</w:t>
             </w:r>
+            <w:proofErr w:type="spellEnd"/>
           </w:p>
         </w:tc>
         <w:tc>
@@ -909,9 +904,11 @@
             <w:pPr>
               <w:pStyle w:val="a8"/>
             </w:pPr>
+            <w:proofErr w:type="spellStart"/>
             <w:r>
               <w:t>libicucore.tbd</w:t>
             </w:r>
+            <w:proofErr w:type="spellEnd"/>
           </w:p>
         </w:tc>
         <w:tc>
@@ -923,8 +920,13 @@
               <w:pStyle w:val="a8"/>
             </w:pPr>
             <w:r>
-              <w:t>用于WebSocket</w:t>
+              <w:t>用于</w:t>
             </w:r>
+            <w:proofErr w:type="spellStart"/>
+            <w:r>
+              <w:t>WebSocket</w:t>
+            </w:r>
+            <w:proofErr w:type="spellEnd"/>
           </w:p>
         </w:tc>
       </w:tr>
@@ -965,9 +967,11 @@
             <w:pPr>
               <w:pStyle w:val="a8"/>
             </w:pPr>
+            <w:proofErr w:type="spellStart"/>
             <w:r>
               <w:t>CoreLocation.framework</w:t>
             </w:r>
+            <w:proofErr w:type="spellEnd"/>
           </w:p>
           <w:p>
             <w:pPr>
@@ -1003,7 +1007,23 @@
         <w:pStyle w:val="a8"/>
       </w:pPr>
       <w:r>
-        <w:t>(optional) GrowingIO推荐您添加AdSupport.framework依赖库,用于来源管理激活匹配,有利于您更好的分析的数据</w:t>
+        <w:t>(optional) </w:t>
+      </w:r>
+      <w:proofErr w:type="spellStart"/>
+      <w:r>
+        <w:t>GrowingIO</w:t>
+      </w:r>
+      <w:proofErr w:type="spellEnd"/>
+      <w:r>
+        <w:t>推荐您添加</w:t>
+      </w:r>
+      <w:proofErr w:type="spellStart"/>
+      <w:r>
+        <w:t>AdSupport.framework</w:t>
+      </w:r>
+      <w:proofErr w:type="spellEnd"/>
+      <w:r>
+        <w:t>依赖库,用于来源管理激活匹配,有利于您更好的分析的数据</w:t>
       </w:r>
     </w:p>
     <w:p>
@@ -1121,7 +1141,23 @@
         <w:pStyle w:val="a8"/>
       </w:pPr>
       <w:r>
-        <w:t>在 AppDelegate 中引入#import "Growing.h"并添加启动方法</w:t>
+        <w:t xml:space="preserve">在 </w:t>
+      </w:r>
+      <w:proofErr w:type="spellStart"/>
+      <w:r>
+        <w:t>AppDelegate</w:t>
+      </w:r>
+      <w:proofErr w:type="spellEnd"/>
+      <w:r>
+        <w:t xml:space="preserve"> 中引入#import "</w:t>
+      </w:r>
+      <w:proofErr w:type="spellStart"/>
+      <w:r>
+        <w:t>Growing.h</w:t>
+      </w:r>
+      <w:proofErr w:type="spellEnd"/>
+      <w:r>
+        <w:t>"并添加启动方法</w:t>
       </w:r>
     </w:p>
     <w:p>
@@ -1130,28 +1166,78 @@
         <w:ind w:firstLine="420"/>
       </w:pPr>
       <w:r>
-        <w:t>#import "Growing.h"</w:t>
-      </w:r>
-    </w:p>
-    <w:p>
-      <w:pPr>
-        <w:pStyle w:val="a8"/>
-      </w:pPr>
-    </w:p>
-    <w:p>
-      <w:pPr>
-        <w:pStyle w:val="a8"/>
-      </w:pPr>
-      <w:r>
-        <w:t>- (BOOL)application:(UIApplication *)application</w:t>
-      </w:r>
-    </w:p>
-    <w:p>
-      <w:pPr>
-        <w:pStyle w:val="a8"/>
-      </w:pPr>
-      <w:r>
-        <w:t xml:space="preserve">    didFinishLaunchingWithOptions:(NSDictionary *)launchOptions {</w:t>
+        <w:t>#import "</w:t>
+      </w:r>
+      <w:proofErr w:type="spellStart"/>
+      <w:r>
+        <w:t>Growing.h</w:t>
+      </w:r>
+      <w:proofErr w:type="spellEnd"/>
+      <w:r>
+        <w:t>"</w:t>
+      </w:r>
+    </w:p>
+    <w:p>
+      <w:pPr>
+        <w:pStyle w:val="a8"/>
+      </w:pPr>
+    </w:p>
+    <w:p>
+      <w:pPr>
+        <w:pStyle w:val="a8"/>
+      </w:pPr>
+      <w:r>
+        <w:t>- (BOOL)application:(</w:t>
+      </w:r>
+      <w:proofErr w:type="spellStart"/>
+      <w:r>
+        <w:t>UIApplication</w:t>
+      </w:r>
+      <w:proofErr w:type="spellEnd"/>
+      <w:r>
+        <w:t xml:space="preserve"> </w:t>
+      </w:r>
+      <w:proofErr w:type="gramStart"/>
+      <w:r>
+        <w:t>*)application</w:t>
+      </w:r>
+      <w:proofErr w:type="gramEnd"/>
+    </w:p>
+    <w:p>
+      <w:pPr>
+        <w:pStyle w:val="a8"/>
+      </w:pPr>
+      <w:r>
+        <w:t xml:space="preserve">    </w:t>
+      </w:r>
+      <w:proofErr w:type="spellStart"/>
+      <w:r>
+        <w:t>didFinishLaunchingWithOptions</w:t>
+      </w:r>
+      <w:proofErr w:type="spellEnd"/>
+      <w:r>
+        <w:t>:(</w:t>
+      </w:r>
+      <w:proofErr w:type="spellStart"/>
+      <w:r>
+        <w:t>NSDictionary</w:t>
+      </w:r>
+      <w:proofErr w:type="spellEnd"/>
+      <w:r>
+        <w:t xml:space="preserve"> </w:t>
+      </w:r>
+      <w:proofErr w:type="gramStart"/>
+      <w:r>
+        <w:t>*)</w:t>
+      </w:r>
+      <w:proofErr w:type="spellStart"/>
+      <w:r>
+        <w:t>launchOptions</w:t>
+      </w:r>
+      <w:proofErr w:type="spellEnd"/>
+      <w:proofErr w:type="gramEnd"/>
+      <w:r>
+        <w:t xml:space="preserve"> {</w:t>
       </w:r>
     </w:p>
     <w:p>
@@ -1167,15 +1253,36 @@
         <w:pStyle w:val="a8"/>
       </w:pPr>
       <w:r>
-        <w:t xml:space="preserve">      // 启动GrowingIO</w:t>
-      </w:r>
-    </w:p>
-    <w:p>
-      <w:pPr>
-        <w:pStyle w:val="a8"/>
-      </w:pPr>
-      <w:r>
-        <w:t xml:space="preserve">      [Growing startWithAccountId:@"xxxxxxxxxxxxxxxx"]; //替换为您的ID</w:t>
+        <w:t xml:space="preserve">      // 启动</w:t>
+      </w:r>
+      <w:proofErr w:type="spellStart"/>
+      <w:r>
+        <w:t>GrowingIO</w:t>
+      </w:r>
+      <w:proofErr w:type="spellEnd"/>
+    </w:p>
+    <w:p>
+      <w:pPr>
+        <w:pStyle w:val="a8"/>
+      </w:pPr>
+      <w:r>
+        <w:t xml:space="preserve">      [Growing </w:t>
+      </w:r>
+      <w:proofErr w:type="spellStart"/>
+      <w:r>
+        <w:t>startWithAccountId</w:t>
+      </w:r>
+      <w:proofErr w:type="spellEnd"/>
+      <w:r>
+        <w:t>:@"</w:t>
+      </w:r>
+      <w:proofErr w:type="spellStart"/>
+      <w:r>
+        <w:t>xxxxxxxxxxxxxxxx</w:t>
+      </w:r>
+      <w:proofErr w:type="spellEnd"/>
+      <w:r>
+        <w:t>"]; //替换为您的ID</w:t>
       </w:r>
     </w:p>
     <w:p>
@@ -1199,7 +1306,17 @@
         <w:pStyle w:val="a8"/>
       </w:pPr>
       <w:r>
-        <w:t xml:space="preserve">      // [Growing setEnableLog:YES];</w:t>
+        <w:t xml:space="preserve">      // [Growing </w:t>
+      </w:r>
+      <w:proofErr w:type="spellStart"/>
+      <w:proofErr w:type="gramStart"/>
+      <w:r>
+        <w:t>setEnableLog:YES</w:t>
+      </w:r>
+      <w:proofErr w:type="spellEnd"/>
+      <w:proofErr w:type="gramEnd"/>
+      <w:r>
+        <w:t>];</w:t>
       </w:r>
     </w:p>
     <w:p>
@@ -1229,7 +1346,15 @@
         <w:ind w:firstLine="420"/>
       </w:pPr>
       <w:r>
-        <w:t>至此，您的SDK安装就成功了。登录 GrowingIO 进入产品安装页面执行“数据检测”，几分钟后就可以看到数据了。</w:t>
+        <w:t xml:space="preserve">至此，您的SDK安装就成功了。登录 </w:t>
+      </w:r>
+      <w:proofErr w:type="spellStart"/>
+      <w:r>
+        <w:t>GrowingIO</w:t>
+      </w:r>
+      <w:proofErr w:type="spellEnd"/>
+      <w:r>
+        <w:t xml:space="preserve"> 进入产品安装页面执行“数据检测”，几分钟后就可以看到数据了。</w:t>
       </w:r>
     </w:p>
     <w:p>
@@ -1301,7 +1426,23 @@
         <w:t xml:space="preserve">    </w:t>
       </w:r>
       <w:r>
-        <w:t>如果您添加了库AdSupport.framework, GrowingIO则会启用 IDFA，所以在向 App Store 提交应用时，需要：</w:t>
+        <w:t>如果您添加了库</w:t>
+      </w:r>
+      <w:proofErr w:type="spellStart"/>
+      <w:r>
+        <w:t>AdSupport.framework</w:t>
+      </w:r>
+      <w:proofErr w:type="spellEnd"/>
+      <w:r>
+        <w:t xml:space="preserve">, </w:t>
+      </w:r>
+      <w:proofErr w:type="spellStart"/>
+      <w:r>
+        <w:t>GrowingIO</w:t>
+      </w:r>
+      <w:proofErr w:type="spellEnd"/>
+      <w:r>
+        <w:t>则会启用 IDFA，所以在向 App Store 提交应用时，需要：</w:t>
       </w:r>
     </w:p>
     <w:p>
@@ -1362,7 +1503,21 @@
         <w:rPr>
           <w:rFonts w:ascii="SimSun" w:eastAsia="SimSun" w:hAnsi="SimSun"/>
         </w:rPr>
-        <w:t>为什么 GrowingIO 使用 IDFA?</w:t>
+        <w:t xml:space="preserve">为什么 </w:t>
+      </w:r>
+      <w:proofErr w:type="spellStart"/>
+      <w:r>
+        <w:rPr>
+          <w:rFonts w:ascii="SimSun" w:eastAsia="SimSun" w:hAnsi="SimSun"/>
+        </w:rPr>
+        <w:t>GrowingIO</w:t>
+      </w:r>
+      <w:proofErr w:type="spellEnd"/>
+      <w:r>
+        <w:rPr>
+          <w:rFonts w:ascii="SimSun" w:eastAsia="SimSun" w:hAnsi="SimSun"/>
+        </w:rPr>
+        <w:t xml:space="preserve"> 使用 IDFA?</w:t>
       </w:r>
       <w:r>
         <w:rPr>
@@ -1377,18 +1532,25 @@
         <w:pStyle w:val="a8"/>
         <w:ind w:firstLine="420"/>
       </w:pPr>
-      <w:r>
-        <w:t>GrowingIO 使用 IDFA 来做来源管理激活设备的精确匹配，让你更好的衡量广告效果。如果你不希望跟踪这个信息，可以选择不引入</w:t>
-      </w:r>
-      <w:r>
-        <w:t xml:space="preserve"> AdSupport.framework</w:t>
-      </w:r>
+      <w:proofErr w:type="spellStart"/>
+      <w:r>
+        <w:t>GrowingIO</w:t>
+      </w:r>
+      <w:proofErr w:type="spellEnd"/>
+      <w:r>
+        <w:t xml:space="preserve"> 使用 IDFA 来做来源管理激活设备的精确匹配，让你更好的衡量广告效果。如果你不希望跟踪这个信息，可以选择不引入</w:t>
+      </w:r>
+      <w:r>
+        <w:t xml:space="preserve"> </w:t>
+      </w:r>
+      <w:proofErr w:type="spellStart"/>
+      <w:r>
+        <w:t>AdSupport.framework</w:t>
+      </w:r>
+      <w:proofErr w:type="spellEnd"/>
     </w:p>
     <w:p/>
-    <w:p>
-      <w:bookmarkStart w:id="5" w:name="_GoBack"/>
-      <w:bookmarkEnd w:id="5"/>
-    </w:p>
+    <w:p/>
     <w:bookmarkEnd w:id="0"/>
     <w:bookmarkEnd w:id="1"/>
     <w:bookmarkEnd w:id="2"/>
